--- a/Documentatie/Kerntaak-2/2.2.5_Taakverdeling-voor-het-realiseren-van-een-applicatie/2017-05-09_Taakverdeling-voor-het-realiseren-van-een-applicatie_V1.docx
+++ b/Documentatie/Kerntaak-2/2.2.5_Taakverdeling-voor-het-realiseren-van-een-applicatie/2017-05-09_Taakverdeling-voor-het-realiseren-van-een-applicatie_V1.docx
@@ -85,8 +85,6 @@
                                   </w:rPr>
                                   <w:t>09</w:t>
                                 </w:r>
-                                <w:bookmarkStart w:id="0" w:name="_GoBack"/>
-                                <w:bookmarkEnd w:id="0"/>
                                 <w:r>
                                   <w:rPr>
                                     <w:lang w:val="en-US"/>
@@ -118,6 +116,9 @@
                                   <w:br/>
                                 </w:r>
                                 <w:r>
+                                  <w:rPr>
+                                    <w:lang w:val="en-US"/>
+                                  </w:rPr>
                                   <w:t>Klas</w:t>
                                 </w:r>
                                 <w:r>
@@ -133,6 +134,9 @@
                                   <w:br/>
                                 </w:r>
                                 <w:r>
+                                  <w:rPr>
+                                    <w:lang w:val="en-US"/>
+                                  </w:rPr>
                                   <w:t>Examencasus</w:t>
                                 </w:r>
                                 <w:r>
@@ -493,7 +497,7 @@
                   </wp:anchor>
                 </w:drawing>
               </mc:Choice>
-              <mc:Fallback xmlns:w16se="http://schemas.microsoft.com/office/word/2015/wordml/symex" xmlns:cx5="http://schemas.microsoft.com/office/drawing/2016/5/11/chartex" xmlns:cx4="http://schemas.microsoft.com/office/drawing/2016/5/10/chartex" xmlns:cx3="http://schemas.microsoft.com/office/drawing/2016/5/9/chartex" xmlns:cx2="http://schemas.microsoft.com/office/drawing/2015/10/21/chartex" xmlns:cx1="http://schemas.microsoft.com/office/drawing/2015/9/8/chartex" xmlns:cx="http://schemas.microsoft.com/office/drawing/2014/chartex">
+              <mc:Fallback xmlns:cx="http://schemas.microsoft.com/office/drawing/2014/chartex" xmlns:cx1="http://schemas.microsoft.com/office/drawing/2015/9/8/chartex" xmlns:cx2="http://schemas.microsoft.com/office/drawing/2015/10/21/chartex" xmlns:cx3="http://schemas.microsoft.com/office/drawing/2016/5/9/chartex" xmlns:cx4="http://schemas.microsoft.com/office/drawing/2016/5/10/chartex" xmlns:cx5="http://schemas.microsoft.com/office/drawing/2016/5/11/chartex" xmlns:w16se="http://schemas.microsoft.com/office/word/2015/wordml/symex">
                 <w:pict>
                   <v:shape w14:anchorId="52265DCF" id="Tekstvak 131" o:spid="_x0000_s1027" type="#_x0000_t202" style="position:absolute;margin-left:34.75pt;margin-top:400.8pt;width:369pt;height:203.4pt;z-index:251660288;visibility:visible;mso-wrap-style:square;mso-width-percent:790;mso-height-percent:0;mso-wrap-distance-left:14.4pt;mso-wrap-distance-top:0;mso-wrap-distance-right:14.4pt;mso-wrap-distance-bottom:0;mso-position-horizontal:absolute;mso-position-horizontal-relative:margin;mso-position-vertical:absolute;mso-position-vertical-relative:page;mso-width-percent:790;mso-height-percent:0;mso-width-relative:margin;mso-height-relative:page;v-text-anchor:top" o:gfxdata="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" filled="f" stroked="f" strokeweight=".5pt">
                     <v:textbox inset="0,0,0,0">
@@ -770,7 +774,7 @@
                   </wp:anchor>
                 </w:drawing>
               </mc:Choice>
-              <mc:Fallback xmlns:w16se="http://schemas.microsoft.com/office/word/2015/wordml/symex" xmlns:cx5="http://schemas.microsoft.com/office/drawing/2016/5/11/chartex" xmlns:cx4="http://schemas.microsoft.com/office/drawing/2016/5/10/chartex" xmlns:cx3="http://schemas.microsoft.com/office/drawing/2016/5/9/chartex" xmlns:cx2="http://schemas.microsoft.com/office/drawing/2015/10/21/chartex" xmlns:cx1="http://schemas.microsoft.com/office/drawing/2015/9/8/chartex" xmlns:cx="http://schemas.microsoft.com/office/drawing/2014/chartex">
+              <mc:Fallback xmlns:cx="http://schemas.microsoft.com/office/drawing/2014/chartex" xmlns:cx1="http://schemas.microsoft.com/office/drawing/2015/9/8/chartex" xmlns:cx2="http://schemas.microsoft.com/office/drawing/2015/10/21/chartex" xmlns:cx3="http://schemas.microsoft.com/office/drawing/2016/5/9/chartex" xmlns:cx4="http://schemas.microsoft.com/office/drawing/2016/5/10/chartex" xmlns:cx5="http://schemas.microsoft.com/office/drawing/2016/5/11/chartex" xmlns:w16se="http://schemas.microsoft.com/office/word/2015/wordml/symex">
                 <w:pict>
                   <v:rect id="Rechthoek 132" o:spid="_x0000_s1028" style="position:absolute;margin-left:-4.4pt;margin-top:0;width:46.8pt;height:77.75pt;z-index:251659264;visibility:visible;mso-wrap-style:square;mso-width-percent:76;mso-height-percent:98;mso-top-percent:23;mso-wrap-distance-left:9pt;mso-wrap-distance-top:0;mso-wrap-distance-right:9pt;mso-wrap-distance-bottom:0;mso-position-horizontal:right;mso-position-horizontal-relative:margin;mso-position-vertical-relative:page;mso-width-percent:76;mso-height-percent:98;mso-top-percent:23;mso-width-relative:page;mso-height-relative:page;v-text-anchor:bottom" o:gfxdata="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" fillcolor="#5b9bd5 [3204]" stroked="f" strokeweight="1pt">
                     <v:path arrowok="t"/>
@@ -884,7 +888,7 @@
           <w:r>
             <w:fldChar w:fldCharType="separate"/>
           </w:r>
-          <w:hyperlink w:anchor="_Toc482866585" w:history="1">
+          <w:hyperlink w:anchor="_Toc484082078" w:history="1">
             <w:r>
               <w:rPr>
                 <w:rStyle w:val="Hyperlink"/>
@@ -911,7 +915,7 @@
                 <w:noProof/>
                 <w:webHidden/>
               </w:rPr>
-              <w:instrText xml:space="preserve"> PAGEREF _Toc482866585 \h </w:instrText>
+              <w:instrText xml:space="preserve"> PAGEREF _Toc484082078 \h </w:instrText>
             </w:r>
             <w:r>
               <w:rPr>
@@ -954,7 +958,7 @@
               <w:lang w:val="nl-NL" w:eastAsia="nl-NL"/>
             </w:rPr>
           </w:pPr>
-          <w:hyperlink w:anchor="_Toc482866586" w:history="1">
+          <w:hyperlink w:anchor="_Toc484082079" w:history="1">
             <w:r>
               <w:rPr>
                 <w:rStyle w:val="Hyperlink"/>
@@ -981,7 +985,7 @@
                 <w:noProof/>
                 <w:webHidden/>
               </w:rPr>
-              <w:instrText xml:space="preserve"> PAGEREF _Toc482866586 \h </w:instrText>
+              <w:instrText xml:space="preserve"> PAGEREF _Toc484082079 \h </w:instrText>
             </w:r>
             <w:r>
               <w:rPr>
@@ -1024,7 +1028,7 @@
               <w:lang w:val="nl-NL" w:eastAsia="nl-NL"/>
             </w:rPr>
           </w:pPr>
-          <w:hyperlink w:anchor="_Toc482866587" w:history="1">
+          <w:hyperlink w:anchor="_Toc484082080" w:history="1">
             <w:r>
               <w:rPr>
                 <w:rStyle w:val="Hyperlink"/>
@@ -1051,7 +1055,7 @@
                 <w:noProof/>
                 <w:webHidden/>
               </w:rPr>
-              <w:instrText xml:space="preserve"> PAGEREF _Toc482866587 \h </w:instrText>
+              <w:instrText xml:space="preserve"> PAGEREF _Toc484082080 \h </w:instrText>
             </w:r>
             <w:r>
               <w:rPr>
@@ -1094,7 +1098,7 @@
               <w:lang w:val="nl-NL" w:eastAsia="nl-NL"/>
             </w:rPr>
           </w:pPr>
-          <w:hyperlink w:anchor="_Toc482866588" w:history="1">
+          <w:hyperlink w:anchor="_Toc484082081" w:history="1">
             <w:r>
               <w:rPr>
                 <w:rStyle w:val="Hyperlink"/>
@@ -1121,7 +1125,7 @@
                 <w:noProof/>
                 <w:webHidden/>
               </w:rPr>
-              <w:instrText xml:space="preserve"> PAGEREF _Toc482866588 \h </w:instrText>
+              <w:instrText xml:space="preserve"> PAGEREF _Toc484082081 \h </w:instrText>
             </w:r>
             <w:r>
               <w:rPr>
@@ -1164,13 +1168,27 @@
               <w:lang w:val="nl-NL" w:eastAsia="nl-NL"/>
             </w:rPr>
           </w:pPr>
-          <w:hyperlink w:anchor="_Toc482866589" w:history="1">
+          <w:hyperlink w:anchor="_Toc484082082" w:history="1">
             <w:r>
               <w:rPr>
                 <w:rStyle w:val="Hyperlink"/>
                 <w:noProof/>
               </w:rPr>
-              <w:t>Pages</w:t>
+              <w:t>tbl_P</w:t>
+            </w:r>
+            <w:r>
+              <w:rPr>
+                <w:rStyle w:val="Hyperlink"/>
+                <w:noProof/>
+              </w:rPr>
+              <w:t>a</w:t>
+            </w:r>
+            <w:r>
+              <w:rPr>
+                <w:rStyle w:val="Hyperlink"/>
+                <w:noProof/>
+              </w:rPr>
+              <w:t>ges</w:t>
             </w:r>
             <w:r>
               <w:rPr>
@@ -1191,7 +1209,7 @@
                 <w:noProof/>
                 <w:webHidden/>
               </w:rPr>
-              <w:instrText xml:space="preserve"> PAGEREF _Toc482866589 \h </w:instrText>
+              <w:instrText xml:space="preserve"> PAGEREF _Toc484082082 \h </w:instrText>
             </w:r>
             <w:r>
               <w:rPr>
@@ -1234,13 +1252,13 @@
               <w:lang w:val="nl-NL" w:eastAsia="nl-NL"/>
             </w:rPr>
           </w:pPr>
-          <w:hyperlink w:anchor="_Toc482866590" w:history="1">
+          <w:hyperlink w:anchor="_Toc484082083" w:history="1">
             <w:r>
               <w:rPr>
                 <w:rStyle w:val="Hyperlink"/>
                 <w:noProof/>
               </w:rPr>
-              <w:t>PageOrder</w:t>
+              <w:t>tbl_Categories</w:t>
             </w:r>
             <w:r>
               <w:rPr>
@@ -1261,7 +1279,7 @@
                 <w:noProof/>
                 <w:webHidden/>
               </w:rPr>
-              <w:instrText xml:space="preserve"> PAGEREF _Toc482866590 \h </w:instrText>
+              <w:instrText xml:space="preserve"> PAGEREF _Toc484082083 \h </w:instrText>
             </w:r>
             <w:r>
               <w:rPr>
@@ -1304,13 +1322,13 @@
               <w:lang w:val="nl-NL" w:eastAsia="nl-NL"/>
             </w:rPr>
           </w:pPr>
-          <w:hyperlink w:anchor="_Toc482866591" w:history="1">
+          <w:hyperlink w:anchor="_Toc484082084" w:history="1">
             <w:r>
               <w:rPr>
                 <w:rStyle w:val="Hyperlink"/>
                 <w:noProof/>
               </w:rPr>
-              <w:t>Clients</w:t>
+              <w:t>tbl_P_Regels</w:t>
             </w:r>
             <w:r>
               <w:rPr>
@@ -1331,7 +1349,7 @@
                 <w:noProof/>
                 <w:webHidden/>
               </w:rPr>
-              <w:instrText xml:space="preserve"> PAGEREF _Toc482866591 \h </w:instrText>
+              <w:instrText xml:space="preserve"> PAGEREF _Toc484082084 \h </w:instrText>
             </w:r>
             <w:r>
               <w:rPr>
@@ -1374,13 +1392,13 @@
               <w:lang w:val="nl-NL" w:eastAsia="nl-NL"/>
             </w:rPr>
           </w:pPr>
-          <w:hyperlink w:anchor="_Toc482866592" w:history="1">
+          <w:hyperlink w:anchor="_Toc484082085" w:history="1">
             <w:r>
               <w:rPr>
                 <w:rStyle w:val="Hyperlink"/>
                 <w:noProof/>
               </w:rPr>
-              <w:t>Projects</w:t>
+              <w:t>tbl_C_Regels</w:t>
             </w:r>
             <w:r>
               <w:rPr>
@@ -1401,7 +1419,7 @@
                 <w:noProof/>
                 <w:webHidden/>
               </w:rPr>
-              <w:instrText xml:space="preserve"> PAGEREF _Toc482866592 \h </w:instrText>
+              <w:instrText xml:space="preserve"> PAGEREF _Toc484082085 \h </w:instrText>
             </w:r>
             <w:r>
               <w:rPr>
@@ -1421,7 +1439,7 @@
                 <w:noProof/>
                 <w:webHidden/>
               </w:rPr>
-              <w:t>4</w:t>
+              <w:t>3</w:t>
             </w:r>
             <w:r>
               <w:rPr>
@@ -1444,13 +1462,13 @@
               <w:lang w:val="nl-NL" w:eastAsia="nl-NL"/>
             </w:rPr>
           </w:pPr>
-          <w:hyperlink w:anchor="_Toc482866593" w:history="1">
+          <w:hyperlink w:anchor="_Toc484082086" w:history="1">
             <w:r>
               <w:rPr>
                 <w:rStyle w:val="Hyperlink"/>
                 <w:noProof/>
               </w:rPr>
-              <w:t>Services</w:t>
+              <w:t>tbl_Clients</w:t>
             </w:r>
             <w:r>
               <w:rPr>
@@ -1471,7 +1489,77 @@
                 <w:noProof/>
                 <w:webHidden/>
               </w:rPr>
-              <w:instrText xml:space="preserve"> PAGEREF _Toc482866593 \h </w:instrText>
+              <w:instrText xml:space="preserve"> PAGEREF _Toc484082086 \h </w:instrText>
+            </w:r>
+            <w:r>
+              <w:rPr>
+                <w:noProof/>
+                <w:webHidden/>
+              </w:rPr>
+            </w:r>
+            <w:r>
+              <w:rPr>
+                <w:noProof/>
+                <w:webHidden/>
+              </w:rPr>
+              <w:fldChar w:fldCharType="separate"/>
+            </w:r>
+            <w:r>
+              <w:rPr>
+                <w:noProof/>
+                <w:webHidden/>
+              </w:rPr>
+              <w:t>3</w:t>
+            </w:r>
+            <w:r>
+              <w:rPr>
+                <w:noProof/>
+                <w:webHidden/>
+              </w:rPr>
+              <w:fldChar w:fldCharType="end"/>
+            </w:r>
+          </w:hyperlink>
+        </w:p>
+        <w:p>
+          <w:pPr>
+            <w:pStyle w:val="TOC3"/>
+            <w:tabs>
+              <w:tab w:val="right" w:leader="dot" w:pos="9062"/>
+            </w:tabs>
+            <w:rPr>
+              <w:rFonts w:cstheme="minorBidi"/>
+              <w:noProof/>
+              <w:lang w:val="nl-NL" w:eastAsia="nl-NL"/>
+            </w:rPr>
+          </w:pPr>
+          <w:hyperlink w:anchor="_Toc484082087" w:history="1">
+            <w:r>
+              <w:rPr>
+                <w:rStyle w:val="Hyperlink"/>
+                <w:noProof/>
+              </w:rPr>
+              <w:t>tbl_Projects</w:t>
+            </w:r>
+            <w:r>
+              <w:rPr>
+                <w:noProof/>
+                <w:webHidden/>
+              </w:rPr>
+              <w:tab/>
+            </w:r>
+            <w:r>
+              <w:rPr>
+                <w:noProof/>
+                <w:webHidden/>
+              </w:rPr>
+              <w:fldChar w:fldCharType="begin"/>
+            </w:r>
+            <w:r>
+              <w:rPr>
+                <w:noProof/>
+                <w:webHidden/>
+              </w:rPr>
+              <w:instrText xml:space="preserve"> PAGEREF _Toc484082087 \h </w:instrText>
             </w:r>
             <w:r>
               <w:rPr>
@@ -1514,7 +1602,7 @@
               <w:lang w:val="nl-NL" w:eastAsia="nl-NL"/>
             </w:rPr>
           </w:pPr>
-          <w:hyperlink w:anchor="_Toc482866594" w:history="1">
+          <w:hyperlink w:anchor="_Toc484082088" w:history="1">
             <w:r>
               <w:rPr>
                 <w:rStyle w:val="Hyperlink"/>
@@ -1541,7 +1629,7 @@
                 <w:noProof/>
                 <w:webHidden/>
               </w:rPr>
-              <w:instrText xml:space="preserve"> PAGEREF _Toc482866594 \h </w:instrText>
+              <w:instrText xml:space="preserve"> PAGEREF _Toc484082088 \h </w:instrText>
             </w:r>
             <w:r>
               <w:rPr>
@@ -1584,7 +1672,7 @@
               <w:lang w:val="nl-NL" w:eastAsia="nl-NL"/>
             </w:rPr>
           </w:pPr>
-          <w:hyperlink w:anchor="_Toc482866595" w:history="1">
+          <w:hyperlink w:anchor="_Toc484082089" w:history="1">
             <w:r>
               <w:rPr>
                 <w:rStyle w:val="Hyperlink"/>
@@ -1611,7 +1699,7 @@
                 <w:noProof/>
                 <w:webHidden/>
               </w:rPr>
-              <w:instrText xml:space="preserve"> PAGEREF _Toc482866595 \h </w:instrText>
+              <w:instrText xml:space="preserve"> PAGEREF _Toc484082089 \h </w:instrText>
             </w:r>
             <w:r>
               <w:rPr>
@@ -1654,7 +1742,7 @@
               <w:lang w:val="nl-NL" w:eastAsia="nl-NL"/>
             </w:rPr>
           </w:pPr>
-          <w:hyperlink w:anchor="_Toc482866596" w:history="1">
+          <w:hyperlink w:anchor="_Toc484082090" w:history="1">
             <w:r>
               <w:rPr>
                 <w:rStyle w:val="Hyperlink"/>
@@ -1681,217 +1769,7 @@
                 <w:noProof/>
                 <w:webHidden/>
               </w:rPr>
-              <w:instrText xml:space="preserve"> PAGEREF _Toc482866596 \h </w:instrText>
-            </w:r>
-            <w:r>
-              <w:rPr>
-                <w:noProof/>
-                <w:webHidden/>
-              </w:rPr>
-            </w:r>
-            <w:r>
-              <w:rPr>
-                <w:noProof/>
-                <w:webHidden/>
-              </w:rPr>
-              <w:fldChar w:fldCharType="separate"/>
-            </w:r>
-            <w:r>
-              <w:rPr>
-                <w:noProof/>
-                <w:webHidden/>
-              </w:rPr>
-              <w:t>5</w:t>
-            </w:r>
-            <w:r>
-              <w:rPr>
-                <w:noProof/>
-                <w:webHidden/>
-              </w:rPr>
-              <w:fldChar w:fldCharType="end"/>
-            </w:r>
-          </w:hyperlink>
-        </w:p>
-        <w:p>
-          <w:pPr>
-            <w:pStyle w:val="TOC3"/>
-            <w:tabs>
-              <w:tab w:val="right" w:leader="dot" w:pos="9062"/>
-            </w:tabs>
-            <w:rPr>
-              <w:rFonts w:cstheme="minorBidi"/>
-              <w:noProof/>
-              <w:lang w:val="nl-NL" w:eastAsia="nl-NL"/>
-            </w:rPr>
-          </w:pPr>
-          <w:hyperlink w:anchor="_Toc482866597" w:history="1">
-            <w:r>
-              <w:rPr>
-                <w:rStyle w:val="Hyperlink"/>
-                <w:noProof/>
-              </w:rPr>
-              <w:t>Knoppen</w:t>
-            </w:r>
-            <w:r>
-              <w:rPr>
-                <w:noProof/>
-                <w:webHidden/>
-              </w:rPr>
-              <w:tab/>
-            </w:r>
-            <w:r>
-              <w:rPr>
-                <w:noProof/>
-                <w:webHidden/>
-              </w:rPr>
-              <w:fldChar w:fldCharType="begin"/>
-            </w:r>
-            <w:r>
-              <w:rPr>
-                <w:noProof/>
-                <w:webHidden/>
-              </w:rPr>
-              <w:instrText xml:space="preserve"> PAGEREF _Toc482866597 \h </w:instrText>
-            </w:r>
-            <w:r>
-              <w:rPr>
-                <w:noProof/>
-                <w:webHidden/>
-              </w:rPr>
-            </w:r>
-            <w:r>
-              <w:rPr>
-                <w:noProof/>
-                <w:webHidden/>
-              </w:rPr>
-              <w:fldChar w:fldCharType="separate"/>
-            </w:r>
-            <w:r>
-              <w:rPr>
-                <w:noProof/>
-                <w:webHidden/>
-              </w:rPr>
-              <w:t>5</w:t>
-            </w:r>
-            <w:r>
-              <w:rPr>
-                <w:noProof/>
-                <w:webHidden/>
-              </w:rPr>
-              <w:fldChar w:fldCharType="end"/>
-            </w:r>
-          </w:hyperlink>
-        </w:p>
-        <w:p>
-          <w:pPr>
-            <w:pStyle w:val="TOC3"/>
-            <w:tabs>
-              <w:tab w:val="right" w:leader="dot" w:pos="9062"/>
-            </w:tabs>
-            <w:rPr>
-              <w:rFonts w:cstheme="minorBidi"/>
-              <w:noProof/>
-              <w:lang w:val="nl-NL" w:eastAsia="nl-NL"/>
-            </w:rPr>
-          </w:pPr>
-          <w:hyperlink w:anchor="_Toc482866598" w:history="1">
-            <w:r>
-              <w:rPr>
-                <w:rStyle w:val="Hyperlink"/>
-                <w:noProof/>
-              </w:rPr>
-              <w:t>Titels en labels</w:t>
-            </w:r>
-            <w:r>
-              <w:rPr>
-                <w:noProof/>
-                <w:webHidden/>
-              </w:rPr>
-              <w:tab/>
-            </w:r>
-            <w:r>
-              <w:rPr>
-                <w:noProof/>
-                <w:webHidden/>
-              </w:rPr>
-              <w:fldChar w:fldCharType="begin"/>
-            </w:r>
-            <w:r>
-              <w:rPr>
-                <w:noProof/>
-                <w:webHidden/>
-              </w:rPr>
-              <w:instrText xml:space="preserve"> PAGEREF _Toc482866598 \h </w:instrText>
-            </w:r>
-            <w:r>
-              <w:rPr>
-                <w:noProof/>
-                <w:webHidden/>
-              </w:rPr>
-            </w:r>
-            <w:r>
-              <w:rPr>
-                <w:noProof/>
-                <w:webHidden/>
-              </w:rPr>
-              <w:fldChar w:fldCharType="separate"/>
-            </w:r>
-            <w:r>
-              <w:rPr>
-                <w:noProof/>
-                <w:webHidden/>
-              </w:rPr>
-              <w:t>5</w:t>
-            </w:r>
-            <w:r>
-              <w:rPr>
-                <w:noProof/>
-                <w:webHidden/>
-              </w:rPr>
-              <w:fldChar w:fldCharType="end"/>
-            </w:r>
-          </w:hyperlink>
-        </w:p>
-        <w:p>
-          <w:pPr>
-            <w:pStyle w:val="TOC3"/>
-            <w:tabs>
-              <w:tab w:val="right" w:leader="dot" w:pos="9062"/>
-            </w:tabs>
-            <w:rPr>
-              <w:rFonts w:cstheme="minorBidi"/>
-              <w:noProof/>
-              <w:lang w:val="nl-NL" w:eastAsia="nl-NL"/>
-            </w:rPr>
-          </w:pPr>
-          <w:hyperlink w:anchor="_Toc482866599" w:history="1">
-            <w:r>
-              <w:rPr>
-                <w:rStyle w:val="Hyperlink"/>
-                <w:noProof/>
-              </w:rPr>
-              <w:t>Invoervelden</w:t>
-            </w:r>
-            <w:r>
-              <w:rPr>
-                <w:noProof/>
-                <w:webHidden/>
-              </w:rPr>
-              <w:tab/>
-            </w:r>
-            <w:r>
-              <w:rPr>
-                <w:noProof/>
-                <w:webHidden/>
-              </w:rPr>
-              <w:fldChar w:fldCharType="begin"/>
-            </w:r>
-            <w:r>
-              <w:rPr>
-                <w:noProof/>
-                <w:webHidden/>
-              </w:rPr>
-              <w:instrText xml:space="preserve"> PAGEREF _Toc482866599 \h </w:instrText>
+              <w:instrText xml:space="preserve"> PAGEREF _Toc484082090 \h </w:instrText>
             </w:r>
             <w:r>
               <w:rPr>
@@ -1934,7 +1812,7 @@
               <w:lang w:val="nl-NL" w:eastAsia="nl-NL"/>
             </w:rPr>
           </w:pPr>
-          <w:hyperlink w:anchor="_Toc482866600" w:history="1">
+          <w:hyperlink w:anchor="_Toc484082091" w:history="1">
             <w:r>
               <w:rPr>
                 <w:rStyle w:val="Hyperlink"/>
@@ -1961,7 +1839,7 @@
                 <w:noProof/>
                 <w:webHidden/>
               </w:rPr>
-              <w:instrText xml:space="preserve"> PAGEREF _Toc482866600 \h </w:instrText>
+              <w:instrText xml:space="preserve"> PAGEREF _Toc484082091 \h </w:instrText>
             </w:r>
             <w:r>
               <w:rPr>
@@ -1981,7 +1859,7 @@
                 <w:noProof/>
                 <w:webHidden/>
               </w:rPr>
-              <w:t>6</w:t>
+              <w:t>5</w:t>
             </w:r>
             <w:r>
               <w:rPr>
@@ -2004,7 +1882,7 @@
               <w:lang w:val="nl-NL" w:eastAsia="nl-NL"/>
             </w:rPr>
           </w:pPr>
-          <w:hyperlink w:anchor="_Toc482866601" w:history="1">
+          <w:hyperlink w:anchor="_Toc484082092" w:history="1">
             <w:r>
               <w:rPr>
                 <w:rStyle w:val="Hyperlink"/>
@@ -2031,7 +1909,7 @@
                 <w:noProof/>
                 <w:webHidden/>
               </w:rPr>
-              <w:instrText xml:space="preserve"> PAGEREF _Toc482866601 \h </w:instrText>
+              <w:instrText xml:space="preserve"> PAGEREF _Toc484082092 \h </w:instrText>
             </w:r>
             <w:r>
               <w:rPr>
@@ -2074,7 +1952,7 @@
               <w:lang w:val="nl-NL" w:eastAsia="nl-NL"/>
             </w:rPr>
           </w:pPr>
-          <w:hyperlink w:anchor="_Toc482866602" w:history="1">
+          <w:hyperlink w:anchor="_Toc484082093" w:history="1">
             <w:r>
               <w:rPr>
                 <w:rStyle w:val="Hyperlink"/>
@@ -2101,7 +1979,7 @@
                 <w:noProof/>
                 <w:webHidden/>
               </w:rPr>
-              <w:instrText xml:space="preserve"> PAGEREF _Toc482866602 \h </w:instrText>
+              <w:instrText xml:space="preserve"> PAGEREF _Toc484082093 \h </w:instrText>
             </w:r>
             <w:r>
               <w:rPr>
@@ -2153,12 +2031,12 @@
       <w:pPr>
         <w:pStyle w:val="Heading1"/>
       </w:pPr>
-      <w:bookmarkStart w:id="2" w:name="_Toc482866585"/>
+      <w:bookmarkStart w:id="0" w:name="_Toc484082078"/>
       <w:r>
         <w:lastRenderedPageBreak/>
         <w:t>Inleiding</w:t>
       </w:r>
-      <w:bookmarkEnd w:id="2"/>
+      <w:bookmarkEnd w:id="0"/>
       <w:r>
         <w:tab/>
       </w:r>
@@ -2190,25 +2068,25 @@
       <w:pPr>
         <w:pStyle w:val="Heading1"/>
       </w:pPr>
-      <w:bookmarkStart w:id="3" w:name="_Toc482866586"/>
+      <w:bookmarkStart w:id="1" w:name="_Toc484082079"/>
       <w:r>
         <w:lastRenderedPageBreak/>
         <w:t>Taakverdeling</w:t>
       </w:r>
-      <w:bookmarkEnd w:id="3"/>
+      <w:bookmarkEnd w:id="1"/>
     </w:p>
     <w:p>
       <w:pPr>
         <w:pStyle w:val="Heading2"/>
       </w:pPr>
-      <w:bookmarkStart w:id="4" w:name="_Toc482866587"/>
+      <w:bookmarkStart w:id="2" w:name="_Toc484082080"/>
       <w:r>
         <w:t>D</w:t>
       </w:r>
       <w:r>
         <w:t>atabase</w:t>
       </w:r>
-      <w:bookmarkEnd w:id="4"/>
+      <w:bookmarkEnd w:id="2"/>
     </w:p>
     <w:p>
       <w:r>
@@ -2219,11 +2097,11 @@
       <w:pPr>
         <w:pStyle w:val="Heading2"/>
       </w:pPr>
-      <w:bookmarkStart w:id="5" w:name="_Toc482866588"/>
+      <w:bookmarkStart w:id="3" w:name="_Toc484082081"/>
       <w:r>
         <w:t>Klassen</w:t>
       </w:r>
-      <w:bookmarkEnd w:id="5"/>
+      <w:bookmarkEnd w:id="3"/>
     </w:p>
     <w:tbl>
       <w:tblPr>
@@ -2251,11 +2129,13 @@
               <w:pStyle w:val="Heading3"/>
               <w:outlineLvl w:val="2"/>
             </w:pPr>
-            <w:bookmarkStart w:id="6" w:name="_Toc482866589"/>
-            <w:r>
-              <w:t>Pages</w:t>
-            </w:r>
-            <w:bookmarkEnd w:id="6"/>
+            <w:bookmarkStart w:id="4" w:name="_Toc484082082"/>
+            <w:proofErr w:type="spellStart"/>
+            <w:r>
+              <w:t>tbl_Pages</w:t>
+            </w:r>
+            <w:bookmarkEnd w:id="4"/>
+            <w:proofErr w:type="spellEnd"/>
           </w:p>
           <w:p/>
         </w:tc>
@@ -2360,7 +2240,7 @@
           <w:p>
             <w:proofErr w:type="spellStart"/>
             <w:r>
-              <w:t>PageImage</w:t>
+              <w:t>PageTextOne</w:t>
             </w:r>
             <w:proofErr w:type="spellEnd"/>
           </w:p>
@@ -2381,7 +2261,7 @@
           <w:p>
             <w:proofErr w:type="spellStart"/>
             <w:r>
-              <w:t>PageTextOne</w:t>
+              <w:t>PageTextTwo</w:t>
             </w:r>
             <w:proofErr w:type="spellEnd"/>
           </w:p>
@@ -2401,7 +2281,7 @@
           <w:p>
             <w:proofErr w:type="spellStart"/>
             <w:r>
-              <w:t>PageTextTwo</w:t>
+              <w:t>PageImage</w:t>
             </w:r>
             <w:proofErr w:type="spellEnd"/>
           </w:p>
@@ -2438,12 +2318,12 @@
                 <w:lang w:val="en-US"/>
               </w:rPr>
             </w:pPr>
-            <w:bookmarkStart w:id="7" w:name="_Toc482866590"/>
+            <w:bookmarkStart w:id="5" w:name="_Toc484082083"/>
             <w:proofErr w:type="spellStart"/>
             <w:r>
-              <w:t>PageOrder</w:t>
-            </w:r>
-            <w:bookmarkEnd w:id="7"/>
+              <w:t>tbl_Categories</w:t>
+            </w:r>
+            <w:bookmarkEnd w:id="5"/>
             <w:proofErr w:type="spellEnd"/>
           </w:p>
           <w:p/>
@@ -2468,7 +2348,10 @@
               <w:t xml:space="preserve">Tijd: </w:t>
             </w:r>
             <w:r>
-              <w:t>10 min</w:t>
+              <w:t>3</w:t>
+            </w:r>
+            <w:r>
+              <w:t xml:space="preserve"> min</w:t>
             </w:r>
           </w:p>
         </w:tc>
@@ -2488,7 +2371,10 @@
           <w:p>
             <w:proofErr w:type="spellStart"/>
             <w:r>
-              <w:t>PageOrderID</w:t>
+              <w:t>category</w:t>
+            </w:r>
+            <w:r>
+              <w:t>ID</w:t>
             </w:r>
             <w:proofErr w:type="spellEnd"/>
           </w:p>
@@ -2508,48 +2394,10 @@
           <w:p>
             <w:proofErr w:type="spellStart"/>
             <w:r>
-              <w:t>PageID</w:t>
-            </w:r>
-            <w:proofErr w:type="spellEnd"/>
-          </w:p>
-        </w:tc>
-      </w:tr>
-      <w:tr>
-        <w:trPr>
-          <w:gridAfter w:val="1"/>
-          <w:cnfStyle w:val="000000100000" w:firstRow="0" w:lastRow="0" w:firstColumn="0" w:lastColumn="0" w:oddVBand="0" w:evenVBand="0" w:oddHBand="1" w:evenHBand="0" w:firstRowFirstColumn="0" w:firstRowLastColumn="0" w:lastRowFirstColumn="0" w:lastRowLastColumn="0"/>
-          <w:wAfter w:w="2977" w:type="dxa"/>
-          <w:trHeight w:val="335"/>
-        </w:trPr>
-        <w:tc>
-          <w:tcPr>
-            <w:cnfStyle w:val="001000000000" w:firstRow="0" w:lastRow="0" w:firstColumn="1" w:lastColumn="0" w:oddVBand="0" w:evenVBand="0" w:oddHBand="0" w:evenHBand="0" w:firstRowFirstColumn="0" w:firstRowLastColumn="0" w:lastRowFirstColumn="0" w:lastRowLastColumn="0"/>
-            <w:tcW w:w="2977" w:type="dxa"/>
-          </w:tcPr>
-          <w:p>
-            <w:proofErr w:type="spellStart"/>
-            <w:r>
-              <w:t>ParentID</w:t>
-            </w:r>
-            <w:proofErr w:type="spellEnd"/>
-          </w:p>
-        </w:tc>
-      </w:tr>
-      <w:tr>
-        <w:trPr>
-          <w:gridAfter w:val="1"/>
-          <w:wAfter w:w="2977" w:type="dxa"/>
-          <w:trHeight w:val="335"/>
-        </w:trPr>
-        <w:tc>
-          <w:tcPr>
-            <w:cnfStyle w:val="001000000000" w:firstRow="0" w:lastRow="0" w:firstColumn="1" w:lastColumn="0" w:oddVBand="0" w:evenVBand="0" w:oddHBand="0" w:evenHBand="0" w:firstRowFirstColumn="0" w:firstRowLastColumn="0" w:lastRowFirstColumn="0" w:lastRowLastColumn="0"/>
-            <w:tcW w:w="2977" w:type="dxa"/>
-          </w:tcPr>
-          <w:p>
-            <w:proofErr w:type="spellStart"/>
-            <w:r>
-              <w:t>PageTitle</w:t>
+              <w:t>category</w:t>
+            </w:r>
+            <w:r>
+              <w:t>Title</w:t>
             </w:r>
             <w:proofErr w:type="spellEnd"/>
           </w:p>
@@ -2592,14 +2440,16 @@
                 <w:lang w:val="en-US"/>
               </w:rPr>
             </w:pPr>
-            <w:bookmarkStart w:id="8" w:name="_Toc482866591"/>
-            <w:r>
-              <w:rPr>
-                <w:lang w:val="en-US"/>
-              </w:rPr>
-              <w:t>Clients</w:t>
-            </w:r>
-            <w:bookmarkEnd w:id="8"/>
+            <w:bookmarkStart w:id="6" w:name="_Toc484082084"/>
+            <w:proofErr w:type="spellStart"/>
+            <w:r>
+              <w:t>tbl_</w:t>
+            </w:r>
+            <w:r>
+              <w:t>P_Regels</w:t>
+            </w:r>
+            <w:bookmarkEnd w:id="6"/>
+            <w:proofErr w:type="spellEnd"/>
           </w:p>
           <w:p/>
         </w:tc>
@@ -2623,7 +2473,10 @@
               <w:t xml:space="preserve">Tijd: </w:t>
             </w:r>
             <w:r>
-              <w:t>10 min</w:t>
+              <w:t>3</w:t>
+            </w:r>
+            <w:r>
+              <w:t xml:space="preserve"> min</w:t>
             </w:r>
           </w:p>
         </w:tc>
@@ -2643,48 +2496,7 @@
           <w:p>
             <w:proofErr w:type="spellStart"/>
             <w:r>
-              <w:t>ClientID</w:t>
-            </w:r>
-            <w:proofErr w:type="spellEnd"/>
-          </w:p>
-        </w:tc>
-      </w:tr>
-      <w:tr>
-        <w:trPr>
-          <w:gridAfter w:val="1"/>
-          <w:wAfter w:w="2977" w:type="dxa"/>
-          <w:trHeight w:val="335"/>
-        </w:trPr>
-        <w:tc>
-          <w:tcPr>
-            <w:cnfStyle w:val="001000000000" w:firstRow="0" w:lastRow="0" w:firstColumn="1" w:lastColumn="0" w:oddVBand="0" w:evenVBand="0" w:oddHBand="0" w:evenHBand="0" w:firstRowFirstColumn="0" w:firstRowLastColumn="0" w:lastRowFirstColumn="0" w:lastRowLastColumn="0"/>
-            <w:tcW w:w="2977" w:type="dxa"/>
-          </w:tcPr>
-          <w:p>
-            <w:proofErr w:type="spellStart"/>
-            <w:r>
-              <w:t>ClientName</w:t>
-            </w:r>
-            <w:proofErr w:type="spellEnd"/>
-          </w:p>
-        </w:tc>
-      </w:tr>
-      <w:tr>
-        <w:trPr>
-          <w:gridAfter w:val="1"/>
-          <w:cnfStyle w:val="000000100000" w:firstRow="0" w:lastRow="0" w:firstColumn="0" w:lastColumn="0" w:oddVBand="0" w:evenVBand="0" w:oddHBand="1" w:evenHBand="0" w:firstRowFirstColumn="0" w:firstRowLastColumn="0" w:lastRowFirstColumn="0" w:lastRowLastColumn="0"/>
-          <w:wAfter w:w="2977" w:type="dxa"/>
-          <w:trHeight w:val="335"/>
-        </w:trPr>
-        <w:tc>
-          <w:tcPr>
-            <w:cnfStyle w:val="001000000000" w:firstRow="0" w:lastRow="0" w:firstColumn="1" w:lastColumn="0" w:oddVBand="0" w:evenVBand="0" w:oddHBand="0" w:evenHBand="0" w:firstRowFirstColumn="0" w:firstRowLastColumn="0" w:lastRowFirstColumn="0" w:lastRowLastColumn="0"/>
-            <w:tcW w:w="2977" w:type="dxa"/>
-          </w:tcPr>
-          <w:p>
-            <w:proofErr w:type="spellStart"/>
-            <w:r>
-              <w:t>ClientImage</w:t>
+              <w:t>categoryID</w:t>
             </w:r>
             <w:proofErr w:type="spellEnd"/>
           </w:p>
@@ -2697,19 +2509,6 @@
           <w:lang w:val="en-US"/>
         </w:rPr>
       </w:pPr>
-    </w:p>
-    <w:p>
-      <w:pPr>
-        <w:rPr>
-          <w:lang w:val="en-US"/>
-        </w:rPr>
-      </w:pPr>
-      <w:r>
-        <w:rPr>
-          <w:lang w:val="en-US"/>
-        </w:rPr>
-        <w:br w:type="page"/>
-      </w:r>
     </w:p>
     <w:tbl>
       <w:tblPr>
@@ -2740,15 +2539,16 @@
                 <w:lang w:val="en-US"/>
               </w:rPr>
             </w:pPr>
-            <w:bookmarkStart w:id="9" w:name="_Toc482866592"/>
-            <w:r>
-              <w:rPr>
-                <w:lang w:val="en-US"/>
-              </w:rPr>
-              <w:lastRenderedPageBreak/>
-              <w:t>Projects</w:t>
-            </w:r>
-            <w:bookmarkEnd w:id="9"/>
+            <w:bookmarkStart w:id="7" w:name="_Toc484082085"/>
+            <w:proofErr w:type="spellStart"/>
+            <w:r>
+              <w:t>tbl_</w:t>
+            </w:r>
+            <w:r>
+              <w:t>C_Regels</w:t>
+            </w:r>
+            <w:bookmarkEnd w:id="7"/>
+            <w:proofErr w:type="spellEnd"/>
           </w:p>
           <w:p/>
         </w:tc>
@@ -2761,7 +2561,7 @@
               <w:cnfStyle w:val="100000000000" w:firstRow="1" w:lastRow="0" w:firstColumn="0" w:lastColumn="0" w:oddVBand="0" w:evenVBand="0" w:oddHBand="0" w:evenHBand="0" w:firstRowFirstColumn="0" w:firstRowLastColumn="0" w:lastRowFirstColumn="0" w:lastRowLastColumn="0"/>
             </w:pPr>
             <w:r>
-              <w:t>Door: Tarik Hacialiogullari</w:t>
+              <w:t>Door: Santino Bonora</w:t>
             </w:r>
           </w:p>
           <w:p>
@@ -2772,7 +2572,10 @@
               <w:t xml:space="preserve">Tijd: </w:t>
             </w:r>
             <w:r>
-              <w:t>10 min</w:t>
+              <w:t>3</w:t>
+            </w:r>
+            <w:r>
+              <w:t xml:space="preserve"> min</w:t>
             </w:r>
           </w:p>
         </w:tc>
@@ -2792,7 +2595,7 @@
           <w:p>
             <w:proofErr w:type="spellStart"/>
             <w:r>
-              <w:t>ProjectID</w:t>
+              <w:t>categoryID</w:t>
             </w:r>
             <w:proofErr w:type="spellEnd"/>
           </w:p>
@@ -2812,69 +2615,7 @@
           <w:p>
             <w:proofErr w:type="spellStart"/>
             <w:r>
-              <w:t>ProjectName</w:t>
-            </w:r>
-            <w:proofErr w:type="spellEnd"/>
-          </w:p>
-        </w:tc>
-      </w:tr>
-      <w:tr>
-        <w:trPr>
-          <w:gridAfter w:val="1"/>
-          <w:cnfStyle w:val="000000100000" w:firstRow="0" w:lastRow="0" w:firstColumn="0" w:lastColumn="0" w:oddVBand="0" w:evenVBand="0" w:oddHBand="1" w:evenHBand="0" w:firstRowFirstColumn="0" w:firstRowLastColumn="0" w:lastRowFirstColumn="0" w:lastRowLastColumn="0"/>
-          <w:wAfter w:w="2977" w:type="dxa"/>
-          <w:trHeight w:val="335"/>
-        </w:trPr>
-        <w:tc>
-          <w:tcPr>
-            <w:cnfStyle w:val="001000000000" w:firstRow="0" w:lastRow="0" w:firstColumn="1" w:lastColumn="0" w:oddVBand="0" w:evenVBand="0" w:oddHBand="0" w:evenHBand="0" w:firstRowFirstColumn="0" w:firstRowLastColumn="0" w:lastRowFirstColumn="0" w:lastRowLastColumn="0"/>
-            <w:tcW w:w="2977" w:type="dxa"/>
-          </w:tcPr>
-          <w:p>
-            <w:proofErr w:type="spellStart"/>
-            <w:r>
-              <w:t>ProjectImageOne</w:t>
-            </w:r>
-            <w:proofErr w:type="spellEnd"/>
-          </w:p>
-        </w:tc>
-      </w:tr>
-      <w:tr>
-        <w:trPr>
-          <w:gridAfter w:val="1"/>
-          <w:wAfter w:w="2977" w:type="dxa"/>
-          <w:trHeight w:val="335"/>
-        </w:trPr>
-        <w:tc>
-          <w:tcPr>
-            <w:cnfStyle w:val="001000000000" w:firstRow="0" w:lastRow="0" w:firstColumn="1" w:lastColumn="0" w:oddVBand="0" w:evenVBand="0" w:oddHBand="0" w:evenHBand="0" w:firstRowFirstColumn="0" w:firstRowLastColumn="0" w:lastRowFirstColumn="0" w:lastRowLastColumn="0"/>
-            <w:tcW w:w="2977" w:type="dxa"/>
-          </w:tcPr>
-          <w:p>
-            <w:proofErr w:type="spellStart"/>
-            <w:r>
-              <w:t>ProjectImageTwo</w:t>
-            </w:r>
-            <w:proofErr w:type="spellEnd"/>
-          </w:p>
-        </w:tc>
-      </w:tr>
-      <w:tr>
-        <w:trPr>
-          <w:gridAfter w:val="1"/>
-          <w:cnfStyle w:val="000000100000" w:firstRow="0" w:lastRow="0" w:firstColumn="0" w:lastColumn="0" w:oddVBand="0" w:evenVBand="0" w:oddHBand="1" w:evenHBand="0" w:firstRowFirstColumn="0" w:firstRowLastColumn="0" w:lastRowFirstColumn="0" w:lastRowLastColumn="0"/>
-          <w:wAfter w:w="2977" w:type="dxa"/>
-          <w:trHeight w:val="335"/>
-        </w:trPr>
-        <w:tc>
-          <w:tcPr>
-            <w:cnfStyle w:val="001000000000" w:firstRow="0" w:lastRow="0" w:firstColumn="1" w:lastColumn="0" w:oddVBand="0" w:evenVBand="0" w:oddHBand="0" w:evenHBand="0" w:firstRowFirstColumn="0" w:firstRowLastColumn="0" w:lastRowFirstColumn="0" w:lastRowLastColumn="0"/>
-            <w:tcW w:w="2977" w:type="dxa"/>
-          </w:tcPr>
-          <w:p>
-            <w:proofErr w:type="spellStart"/>
-            <w:r>
-              <w:t>ProjectImageThree</w:t>
+              <w:t>parentID</w:t>
             </w:r>
             <w:proofErr w:type="spellEnd"/>
           </w:p>
@@ -2924,14 +2665,22 @@
                 <w:lang w:val="en-US"/>
               </w:rPr>
             </w:pPr>
-            <w:bookmarkStart w:id="10" w:name="_Toc482866593"/>
+            <w:bookmarkStart w:id="8" w:name="_Toc484082086"/>
+            <w:proofErr w:type="spellStart"/>
             <w:r>
               <w:rPr>
                 <w:lang w:val="en-US"/>
               </w:rPr>
-              <w:t>Services</w:t>
-            </w:r>
-            <w:bookmarkEnd w:id="10"/>
+              <w:t>tbl_</w:t>
+            </w:r>
+            <w:r>
+              <w:rPr>
+                <w:lang w:val="en-US"/>
+              </w:rPr>
+              <w:t>Clients</w:t>
+            </w:r>
+            <w:bookmarkEnd w:id="8"/>
+            <w:proofErr w:type="spellEnd"/>
           </w:p>
           <w:p/>
         </w:tc>
@@ -2944,7 +2693,7 @@
               <w:cnfStyle w:val="100000000000" w:firstRow="1" w:lastRow="0" w:firstColumn="0" w:lastColumn="0" w:oddVBand="0" w:evenVBand="0" w:oddHBand="0" w:evenHBand="0" w:firstRowFirstColumn="0" w:firstRowLastColumn="0" w:lastRowFirstColumn="0" w:lastRowLastColumn="0"/>
             </w:pPr>
             <w:r>
-              <w:t>Door: Santino Bonora</w:t>
+              <w:t>Door: Tarik Hacialiogullari</w:t>
             </w:r>
           </w:p>
           <w:p>
@@ -2975,7 +2724,7 @@
           <w:p>
             <w:proofErr w:type="spellStart"/>
             <w:r>
-              <w:t>ServiceID</w:t>
+              <w:t>ClientID</w:t>
             </w:r>
             <w:proofErr w:type="spellEnd"/>
           </w:p>
@@ -2995,9 +2744,104 @@
           <w:p>
             <w:proofErr w:type="spellStart"/>
             <w:r>
-              <w:t>ServiceTitle</w:t>
+              <w:t>ClientImage</w:t>
             </w:r>
             <w:proofErr w:type="spellEnd"/>
+          </w:p>
+        </w:tc>
+      </w:tr>
+    </w:tbl>
+    <w:p>
+      <w:pPr>
+        <w:rPr>
+          <w:lang w:val="en-US"/>
+        </w:rPr>
+      </w:pPr>
+    </w:p>
+    <w:p>
+      <w:pPr>
+        <w:rPr>
+          <w:lang w:val="en-US"/>
+        </w:rPr>
+      </w:pPr>
+      <w:r>
+        <w:rPr>
+          <w:lang w:val="en-US"/>
+        </w:rPr>
+        <w:br w:type="page"/>
+      </w:r>
+    </w:p>
+    <w:tbl>
+      <w:tblPr>
+        <w:tblStyle w:val="GridTable4-Accent1"/>
+        <w:tblW w:w="5954" w:type="dxa"/>
+        <w:tblInd w:w="-5" w:type="dxa"/>
+        <w:tblLook w:val="04A0" w:firstRow="1" w:lastRow="0" w:firstColumn="1" w:lastColumn="0" w:noHBand="0" w:noVBand="1"/>
+      </w:tblPr>
+      <w:tblGrid>
+        <w:gridCol w:w="2977"/>
+        <w:gridCol w:w="2977"/>
+      </w:tblGrid>
+      <w:tr>
+        <w:trPr>
+          <w:cnfStyle w:val="100000000000" w:firstRow="1" w:lastRow="0" w:firstColumn="0" w:lastColumn="0" w:oddVBand="0" w:evenVBand="0" w:oddHBand="0" w:evenHBand="0" w:firstRowFirstColumn="0" w:firstRowLastColumn="0" w:lastRowFirstColumn="0" w:lastRowLastColumn="0"/>
+          <w:trHeight w:val="335"/>
+        </w:trPr>
+        <w:tc>
+          <w:tcPr>
+            <w:cnfStyle w:val="001000000000" w:firstRow="0" w:lastRow="0" w:firstColumn="1" w:lastColumn="0" w:oddVBand="0" w:evenVBand="0" w:oddHBand="0" w:evenHBand="0" w:firstRowFirstColumn="0" w:firstRowLastColumn="0" w:lastRowFirstColumn="0" w:lastRowLastColumn="0"/>
+            <w:tcW w:w="2977" w:type="dxa"/>
+          </w:tcPr>
+          <w:p>
+            <w:pPr>
+              <w:pStyle w:val="Heading3"/>
+              <w:outlineLvl w:val="2"/>
+              <w:rPr>
+                <w:lang w:val="en-US"/>
+              </w:rPr>
+            </w:pPr>
+            <w:bookmarkStart w:id="9" w:name="_Toc484082087"/>
+            <w:proofErr w:type="spellStart"/>
+            <w:r>
+              <w:rPr>
+                <w:lang w:val="en-US"/>
+              </w:rPr>
+              <w:lastRenderedPageBreak/>
+              <w:t>tbl_</w:t>
+            </w:r>
+            <w:r>
+              <w:rPr>
+                <w:lang w:val="en-US"/>
+              </w:rPr>
+              <w:t>Projects</w:t>
+            </w:r>
+            <w:bookmarkEnd w:id="9"/>
+            <w:proofErr w:type="spellEnd"/>
+          </w:p>
+          <w:p/>
+        </w:tc>
+        <w:tc>
+          <w:tcPr>
+            <w:tcW w:w="2977" w:type="dxa"/>
+          </w:tcPr>
+          <w:p>
+            <w:pPr>
+              <w:cnfStyle w:val="100000000000" w:firstRow="1" w:lastRow="0" w:firstColumn="0" w:lastColumn="0" w:oddVBand="0" w:evenVBand="0" w:oddHBand="0" w:evenHBand="0" w:firstRowFirstColumn="0" w:firstRowLastColumn="0" w:lastRowFirstColumn="0" w:lastRowLastColumn="0"/>
+            </w:pPr>
+            <w:r>
+              <w:t>Door: Tarik Hacialiogullari</w:t>
+            </w:r>
+          </w:p>
+          <w:p>
+            <w:pPr>
+              <w:cnfStyle w:val="100000000000" w:firstRow="1" w:lastRow="0" w:firstColumn="0" w:lastColumn="0" w:oddVBand="0" w:evenVBand="0" w:oddHBand="0" w:evenHBand="0" w:firstRowFirstColumn="0" w:firstRowLastColumn="0" w:lastRowFirstColumn="0" w:lastRowLastColumn="0"/>
+            </w:pPr>
+            <w:r>
+              <w:t xml:space="preserve">Tijd: </w:t>
+            </w:r>
+            <w:r>
+              <w:t>10 min</w:t>
+            </w:r>
           </w:p>
         </w:tc>
       </w:tr>
@@ -3016,7 +2860,7 @@
           <w:p>
             <w:proofErr w:type="spellStart"/>
             <w:r>
-              <w:t>ServiceText</w:t>
+              <w:t>ProjectID</w:t>
             </w:r>
             <w:proofErr w:type="spellEnd"/>
           </w:p>
@@ -3036,13 +2880,70 @@
           <w:p>
             <w:proofErr w:type="spellStart"/>
             <w:r>
-              <w:t>ServiceImage</w:t>
+              <w:t>ProjectImageOne</w:t>
+            </w:r>
+            <w:bookmarkStart w:id="10" w:name="_GoBack"/>
+            <w:bookmarkEnd w:id="10"/>
+            <w:proofErr w:type="spellEnd"/>
+          </w:p>
+        </w:tc>
+      </w:tr>
+      <w:tr>
+        <w:trPr>
+          <w:gridAfter w:val="1"/>
+          <w:cnfStyle w:val="000000100000" w:firstRow="0" w:lastRow="0" w:firstColumn="0" w:lastColumn="0" w:oddVBand="0" w:evenVBand="0" w:oddHBand="1" w:evenHBand="0" w:firstRowFirstColumn="0" w:firstRowLastColumn="0" w:lastRowFirstColumn="0" w:lastRowLastColumn="0"/>
+          <w:wAfter w:w="2977" w:type="dxa"/>
+          <w:trHeight w:val="335"/>
+        </w:trPr>
+        <w:tc>
+          <w:tcPr>
+            <w:cnfStyle w:val="001000000000" w:firstRow="0" w:lastRow="0" w:firstColumn="1" w:lastColumn="0" w:oddVBand="0" w:evenVBand="0" w:oddHBand="0" w:evenHBand="0" w:firstRowFirstColumn="0" w:firstRowLastColumn="0" w:lastRowFirstColumn="0" w:lastRowLastColumn="0"/>
+            <w:tcW w:w="2977" w:type="dxa"/>
+          </w:tcPr>
+          <w:p>
+            <w:proofErr w:type="spellStart"/>
+            <w:r>
+              <w:t>ProjectImageTwo</w:t>
+            </w:r>
+            <w:proofErr w:type="spellEnd"/>
+          </w:p>
+        </w:tc>
+      </w:tr>
+      <w:tr>
+        <w:trPr>
+          <w:gridAfter w:val="1"/>
+          <w:wAfter w:w="2977" w:type="dxa"/>
+          <w:trHeight w:val="335"/>
+        </w:trPr>
+        <w:tc>
+          <w:tcPr>
+            <w:cnfStyle w:val="001000000000" w:firstRow="0" w:lastRow="0" w:firstColumn="1" w:lastColumn="0" w:oddVBand="0" w:evenVBand="0" w:oddHBand="0" w:evenHBand="0" w:firstRowFirstColumn="0" w:firstRowLastColumn="0" w:lastRowFirstColumn="0" w:lastRowLastColumn="0"/>
+            <w:tcW w:w="2977" w:type="dxa"/>
+          </w:tcPr>
+          <w:p>
+            <w:proofErr w:type="spellStart"/>
+            <w:r>
+              <w:t>ProjectImageThree</w:t>
             </w:r>
             <w:proofErr w:type="spellEnd"/>
           </w:p>
         </w:tc>
       </w:tr>
     </w:tbl>
+    <w:p>
+      <w:pPr>
+        <w:rPr>
+          <w:lang w:val="en-US"/>
+        </w:rPr>
+      </w:pPr>
+    </w:p>
+    <w:p>
+      <w:pPr>
+        <w:rPr>
+          <w:lang w:val="en-US"/>
+        </w:rPr>
+      </w:pPr>
+    </w:p>
     <w:p>
       <w:pPr>
         <w:rPr>
@@ -3074,7 +2975,7 @@
       <w:pPr>
         <w:pStyle w:val="Heading1"/>
       </w:pPr>
-      <w:bookmarkStart w:id="11" w:name="_Toc482866594"/>
+      <w:bookmarkStart w:id="11" w:name="_Toc484082088"/>
       <w:r>
         <w:lastRenderedPageBreak/>
         <w:t>Applicatie</w:t>
@@ -3086,7 +2987,7 @@
       <w:pPr>
         <w:pStyle w:val="Heading2"/>
       </w:pPr>
-      <w:bookmarkStart w:id="12" w:name="_Toc482866595"/>
+      <w:bookmarkStart w:id="12" w:name="_Toc484082089"/>
       <w:r>
         <w:t>Lay-out</w:t>
       </w:r>
@@ -3096,7 +2997,7 @@
       <w:pPr>
         <w:pStyle w:val="Heading3"/>
       </w:pPr>
-      <w:bookmarkStart w:id="13" w:name="_Toc482866596"/>
+      <w:bookmarkStart w:id="13" w:name="_Toc484082090"/>
       <w:r>
         <w:t>Pagina’s</w:t>
       </w:r>
@@ -3170,10 +3071,7 @@
         <w:t xml:space="preserve"> met de</w:t>
       </w:r>
       <w:r>
-        <w:t xml:space="preserve"> </w:t>
-      </w:r>
-      <w:r>
-        <w:t>pagina</w:t>
+        <w:t xml:space="preserve"> pagina</w:t>
       </w:r>
       <w:r>
         <w:t xml:space="preserve"> “diensten” 2 uur en 20 minuten mee bezig </w:t>
@@ -3232,10 +3130,7 @@
         <w:t xml:space="preserve">Wij verwachten dat </w:t>
       </w:r>
       <w:r>
-        <w:t>Tarik Hacialiogullari</w:t>
-      </w:r>
-      <w:r>
-        <w:t xml:space="preserve"> </w:t>
+        <w:t xml:space="preserve">Tarik Hacialiogullari </w:t>
       </w:r>
       <w:r>
         <w:t xml:space="preserve">met de </w:t>
@@ -3275,10 +3170,7 @@
         <w:t xml:space="preserve">Wij verwachten dat </w:t>
       </w:r>
       <w:r>
-        <w:t>Tarik Hacialiogullari</w:t>
-      </w:r>
-      <w:r>
-        <w:t xml:space="preserve"> </w:t>
+        <w:t xml:space="preserve">Tarik Hacialiogullari </w:t>
       </w:r>
       <w:r>
         <w:t xml:space="preserve">met de “cliënten” pagina 3 uur en 20 minuten mee bezig </w:t>
@@ -3312,10 +3204,7 @@
         <w:t xml:space="preserve">Wij verwachten dat </w:t>
       </w:r>
       <w:r>
-        <w:t>Santino Bonora</w:t>
-      </w:r>
-      <w:r>
-        <w:t xml:space="preserve"> </w:t>
+        <w:t xml:space="preserve">Santino Bonora </w:t>
       </w:r>
       <w:r>
         <w:t xml:space="preserve">met de “contact” pagina 2 uur en 20 minuten mee bezig </w:t>
@@ -3349,10 +3238,7 @@
         <w:t xml:space="preserve">Wij verwachten dat </w:t>
       </w:r>
       <w:r>
-        <w:t>Tarik Hacialiogullari</w:t>
-      </w:r>
-      <w:r>
-        <w:t xml:space="preserve"> </w:t>
+        <w:t xml:space="preserve">Tarik Hacialiogullari </w:t>
       </w:r>
       <w:r>
         <w:t xml:space="preserve">met de “Website” pagina 1 uur en 20 minuten mee bezig </w:t>
@@ -3386,10 +3272,7 @@
         <w:t xml:space="preserve">Wij verwachten dat </w:t>
       </w:r>
       <w:r>
-        <w:t>Santino Bonora</w:t>
-      </w:r>
-      <w:r>
-        <w:t xml:space="preserve"> </w:t>
+        <w:t xml:space="preserve">Santino Bonora </w:t>
       </w:r>
       <w:r>
         <w:t xml:space="preserve">met de “E-commerce” pagina 1 uur en 20 minuten mee bezig </w:t>
@@ -3449,7 +3332,7 @@
       <w:pPr>
         <w:pStyle w:val="Heading2"/>
       </w:pPr>
-      <w:bookmarkStart w:id="14" w:name="_Toc482866600"/>
+      <w:bookmarkStart w:id="14" w:name="_Toc484082091"/>
       <w:r>
         <w:t>Foto’s &amp; Logo’s</w:t>
       </w:r>
@@ -3531,7 +3414,7 @@
       <w:pPr>
         <w:pStyle w:val="Heading2"/>
       </w:pPr>
-      <w:bookmarkStart w:id="15" w:name="_Toc482866601"/>
+      <w:bookmarkStart w:id="15" w:name="_Toc484082092"/>
       <w:r>
         <w:t>Teksten</w:t>
       </w:r>
@@ -3571,7 +3454,7 @@
       <w:r>
         <w:br w:type="column"/>
       </w:r>
-      <w:bookmarkStart w:id="16" w:name="_Toc482866602"/>
+      <w:bookmarkStart w:id="16" w:name="_Toc484082093"/>
       <w:r>
         <w:rPr>
           <w:rStyle w:val="Heading1Char"/>
@@ -4068,7 +3951,7 @@
           <w:rPr>
             <w:noProof/>
           </w:rPr>
-          <w:t>1</w:t>
+          <w:t>4</w:t>
         </w:r>
         <w:r>
           <w:fldChar w:fldCharType="end"/>
@@ -5488,7 +5371,7 @@
 </file>
 
 <file path=customXml/itemProps2.xml><?xml version="1.0" encoding="utf-8"?>
-<ds:datastoreItem xmlns:ds="http://schemas.openxmlformats.org/officeDocument/2006/customXml" ds:itemID="{A79244D0-CDCD-4078-BA18-91C2EE431121}">
+<ds:datastoreItem xmlns:ds="http://schemas.openxmlformats.org/officeDocument/2006/customXml" ds:itemID="{3400EB19-C1DA-4561-B075-3432175AF349}">
   <ds:schemaRefs>
     <ds:schemaRef ds:uri="http://schemas.openxmlformats.org/officeDocument/2006/bibliography"/>
   </ds:schemaRefs>

--- a/Documentatie/Kerntaak-2/2.2.5_Taakverdeling-voor-het-realiseren-van-een-applicatie/2017-05-09_Taakverdeling-voor-het-realiseren-van-een-applicatie_V1.docx
+++ b/Documentatie/Kerntaak-2/2.2.5_Taakverdeling-voor-het-realiseren-van-een-applicatie/2017-05-09_Taakverdeling-voor-het-realiseren-van-een-applicatie_V1.docx
@@ -1,6 +1,6 @@
 
 <file path=word/document.xml><?xml version="1.0" encoding="utf-8"?>
-<w:document xmlns:wpc="http://schemas.microsoft.com/office/word/2010/wordprocessingCanvas" xmlns:mc="http://schemas.openxmlformats.org/markup-compatibility/2006" xmlns:o="urn:schemas-microsoft-com:office:office" xmlns:r="http://schemas.openxmlformats.org/officeDocument/2006/relationships" xmlns:m="http://schemas.openxmlformats.org/officeDocument/2006/math" xmlns:v="urn:schemas-microsoft-com:vml" xmlns:wp14="http://schemas.microsoft.com/office/word/2010/wordprocessingDrawing" xmlns:wp="http://schemas.openxmlformats.org/drawingml/2006/wordprocessingDrawing" xmlns:w10="urn:schemas-microsoft-com:office:word" xmlns:w="http://schemas.openxmlformats.org/wordprocessingml/2006/main" xmlns:w14="http://schemas.microsoft.com/office/word/2010/wordml" xmlns:w15="http://schemas.microsoft.com/office/word/2012/wordml" xmlns:wpg="http://schemas.microsoft.com/office/word/2010/wordprocessingGroup" xmlns:wpi="http://schemas.microsoft.com/office/word/2010/wordprocessingInk" xmlns:wne="http://schemas.microsoft.com/office/word/2006/wordml" xmlns:wps="http://schemas.microsoft.com/office/word/2010/wordprocessingShape" mc:Ignorable="w14 w15 wp14">
+<w:document xmlns:wpc="http://schemas.microsoft.com/office/word/2010/wordprocessingCanvas" xmlns:cx="http://schemas.microsoft.com/office/drawing/2014/chartex" xmlns:cx1="http://schemas.microsoft.com/office/drawing/2015/9/8/chartex" xmlns:cx2="http://schemas.microsoft.com/office/drawing/2015/10/21/chartex" xmlns:cx3="http://schemas.microsoft.com/office/drawing/2016/5/9/chartex" xmlns:cx4="http://schemas.microsoft.com/office/drawing/2016/5/10/chartex" xmlns:cx5="http://schemas.microsoft.com/office/drawing/2016/5/11/chartex" xmlns:mc="http://schemas.openxmlformats.org/markup-compatibility/2006" xmlns:o="urn:schemas-microsoft-com:office:office" xmlns:r="http://schemas.openxmlformats.org/officeDocument/2006/relationships" xmlns:m="http://schemas.openxmlformats.org/officeDocument/2006/math" xmlns:v="urn:schemas-microsoft-com:vml" xmlns:wp14="http://schemas.microsoft.com/office/word/2010/wordprocessingDrawing" xmlns:wp="http://schemas.openxmlformats.org/drawingml/2006/wordprocessingDrawing" xmlns:w10="urn:schemas-microsoft-com:office:word" xmlns:w="http://schemas.openxmlformats.org/wordprocessingml/2006/main" xmlns:w14="http://schemas.microsoft.com/office/word/2010/wordml" xmlns:w15="http://schemas.microsoft.com/office/word/2012/wordml" xmlns:w16se="http://schemas.microsoft.com/office/word/2015/wordml/symex" xmlns:wpg="http://schemas.microsoft.com/office/word/2010/wordprocessingGroup" xmlns:wpi="http://schemas.microsoft.com/office/word/2010/wordprocessingInk" xmlns:wne="http://schemas.microsoft.com/office/word/2006/wordml" xmlns:wps="http://schemas.microsoft.com/office/word/2010/wordprocessingShape" mc:Ignorable="w14 w15 w16se wp14">
   <w:body>
     <w:sdt>
       <w:sdtPr>
@@ -17,7 +17,7 @@
           <w:r>
             <w:rPr>
               <w:noProof/>
-              <w:lang w:eastAsia="nl-NL"/>
+              <w:lang w:val="en-GB" w:eastAsia="en-GB"/>
             </w:rPr>
             <mc:AlternateContent>
               <mc:Choice Requires="wps">
@@ -288,7 +288,7 @@
           <w:r>
             <w:rPr>
               <w:noProof/>
-              <w:lang w:eastAsia="nl-NL"/>
+              <w:lang w:val="en-GB" w:eastAsia="en-GB"/>
             </w:rPr>
             <mc:AlternateContent>
               <mc:Choice Requires="wps">
@@ -342,7 +342,7 @@
                             <w:txbxContent>
                               <w:p>
                                 <w:pPr>
-                                  <w:pStyle w:val="NoSpacing"/>
+                                  <w:pStyle w:val="Geenafstand"/>
                                   <w:spacing w:before="40" w:after="560" w:line="216" w:lineRule="auto"/>
                                   <w:rPr>
                                     <w:color w:val="5B9BD5" w:themeColor="accent1"/>
@@ -416,7 +416,7 @@
                                 <w:sdtContent>
                                   <w:p>
                                     <w:pPr>
-                                      <w:pStyle w:val="NoSpacing"/>
+                                      <w:pStyle w:val="Geenafstand"/>
                                       <w:spacing w:before="40" w:after="40"/>
                                       <w:rPr>
                                         <w:caps/>
@@ -456,7 +456,7 @@
                                 <w:sdtContent>
                                   <w:p>
                                     <w:pPr>
-                                      <w:pStyle w:val="NoSpacing"/>
+                                      <w:pStyle w:val="Geenafstand"/>
                                       <w:spacing w:before="80" w:after="40"/>
                                       <w:rPr>
                                         <w:caps/>
@@ -497,7 +497,7 @@
                   </wp:anchor>
                 </w:drawing>
               </mc:Choice>
-              <mc:Fallback xmlns:cx="http://schemas.microsoft.com/office/drawing/2014/chartex" xmlns:cx1="http://schemas.microsoft.com/office/drawing/2015/9/8/chartex" xmlns:cx2="http://schemas.microsoft.com/office/drawing/2015/10/21/chartex" xmlns:cx3="http://schemas.microsoft.com/office/drawing/2016/5/9/chartex" xmlns:cx4="http://schemas.microsoft.com/office/drawing/2016/5/10/chartex" xmlns:cx5="http://schemas.microsoft.com/office/drawing/2016/5/11/chartex" xmlns:w16se="http://schemas.microsoft.com/office/word/2015/wordml/symex">
+              <mc:Fallback>
                 <w:pict>
                   <v:shape w14:anchorId="52265DCF" id="Tekstvak 131" o:spid="_x0000_s1027" type="#_x0000_t202" style="position:absolute;margin-left:34.75pt;margin-top:400.8pt;width:369pt;height:203.4pt;z-index:251660288;visibility:visible;mso-wrap-style:square;mso-width-percent:790;mso-height-percent:0;mso-wrap-distance-left:14.4pt;mso-wrap-distance-top:0;mso-wrap-distance-right:14.4pt;mso-wrap-distance-bottom:0;mso-position-horizontal:absolute;mso-position-horizontal-relative:margin;mso-position-vertical:absolute;mso-position-vertical-relative:page;mso-width-percent:790;mso-height-percent:0;mso-width-relative:margin;mso-height-relative:page;v-text-anchor:top" o:gfxdata="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" filled="f" stroked="f" strokeweight=".5pt">
                     <v:textbox inset="0,0,0,0">
@@ -650,7 +650,7 @@
           <w:r>
             <w:rPr>
               <w:noProof/>
-              <w:lang w:eastAsia="nl-NL"/>
+              <w:lang w:val="en-GB" w:eastAsia="en-GB"/>
             </w:rPr>
             <mc:AlternateContent>
               <mc:Choice Requires="wps">
@@ -736,7 +736,7 @@
                                 <w:sdtContent>
                                   <w:p>
                                     <w:pPr>
-                                      <w:pStyle w:val="NoSpacing"/>
+                                      <w:pStyle w:val="Geenafstand"/>
                                       <w:jc w:val="right"/>
                                       <w:rPr>
                                         <w:color w:val="FFFFFF" w:themeColor="background1"/>
@@ -774,7 +774,7 @@
                   </wp:anchor>
                 </w:drawing>
               </mc:Choice>
-              <mc:Fallback xmlns:cx="http://schemas.microsoft.com/office/drawing/2014/chartex" xmlns:cx1="http://schemas.microsoft.com/office/drawing/2015/9/8/chartex" xmlns:cx2="http://schemas.microsoft.com/office/drawing/2015/10/21/chartex" xmlns:cx3="http://schemas.microsoft.com/office/drawing/2016/5/9/chartex" xmlns:cx4="http://schemas.microsoft.com/office/drawing/2016/5/10/chartex" xmlns:cx5="http://schemas.microsoft.com/office/drawing/2016/5/11/chartex" xmlns:w16se="http://schemas.microsoft.com/office/word/2015/wordml/symex">
+              <mc:Fallback>
                 <w:pict>
                   <v:rect id="Rechthoek 132" o:spid="_x0000_s1028" style="position:absolute;margin-left:-4.4pt;margin-top:0;width:46.8pt;height:77.75pt;z-index:251659264;visibility:visible;mso-wrap-style:square;mso-width-percent:76;mso-height-percent:98;mso-top-percent:23;mso-wrap-distance-left:9pt;mso-wrap-distance-top:0;mso-wrap-distance-right:9pt;mso-wrap-distance-bottom:0;mso-position-horizontal:right;mso-position-horizontal-relative:margin;mso-position-vertical-relative:page;mso-width-percent:76;mso-height-percent:98;mso-top-percent:23;mso-width-relative:page;mso-height-relative:page;v-text-anchor:bottom" o:gfxdata="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" fillcolor="#5b9bd5 [3204]" stroked="f" strokeweight="1pt">
                     <v:path arrowok="t"/>
@@ -858,7 +858,7 @@
       <w:sdtContent>
         <w:p>
           <w:pPr>
-            <w:pStyle w:val="TOCHeading"/>
+            <w:pStyle w:val="Kopvaninhoudsopgave"/>
           </w:pPr>
           <w:r>
             <w:rPr>
@@ -869,14 +869,14 @@
         </w:p>
         <w:p>
           <w:pPr>
-            <w:pStyle w:val="TOC1"/>
+            <w:pStyle w:val="Inhopg1"/>
             <w:tabs>
               <w:tab w:val="right" w:leader="dot" w:pos="9062"/>
             </w:tabs>
             <w:rPr>
               <w:rFonts w:cstheme="minorBidi"/>
               <w:noProof/>
-              <w:lang w:val="nl-NL" w:eastAsia="nl-NL"/>
+              <w:lang w:val="en-GB" w:eastAsia="en-GB"/>
             </w:rPr>
           </w:pPr>
           <w:r>
@@ -888,7 +888,7 @@
           <w:r>
             <w:fldChar w:fldCharType="separate"/>
           </w:r>
-          <w:hyperlink w:anchor="_Toc484082078" w:history="1">
+          <w:hyperlink w:anchor="_Toc484784884" w:history="1">
             <w:r>
               <w:rPr>
                 <w:rStyle w:val="Hyperlink"/>
@@ -915,7 +915,7 @@
                 <w:noProof/>
                 <w:webHidden/>
               </w:rPr>
-              <w:instrText xml:space="preserve"> PAGEREF _Toc484082078 \h </w:instrText>
+              <w:instrText xml:space="preserve"> PAGEREF _Toc484784884 \h </w:instrText>
             </w:r>
             <w:r>
               <w:rPr>
@@ -948,17 +948,17 @@
         </w:p>
         <w:p>
           <w:pPr>
-            <w:pStyle w:val="TOC1"/>
+            <w:pStyle w:val="Inhopg1"/>
             <w:tabs>
               <w:tab w:val="right" w:leader="dot" w:pos="9062"/>
             </w:tabs>
             <w:rPr>
               <w:rFonts w:cstheme="minorBidi"/>
               <w:noProof/>
-              <w:lang w:val="nl-NL" w:eastAsia="nl-NL"/>
+              <w:lang w:val="en-GB" w:eastAsia="en-GB"/>
             </w:rPr>
           </w:pPr>
-          <w:hyperlink w:anchor="_Toc484082079" w:history="1">
+          <w:hyperlink w:anchor="_Toc484784885" w:history="1">
             <w:r>
               <w:rPr>
                 <w:rStyle w:val="Hyperlink"/>
@@ -985,7 +985,7 @@
                 <w:noProof/>
                 <w:webHidden/>
               </w:rPr>
-              <w:instrText xml:space="preserve"> PAGEREF _Toc484082079 \h </w:instrText>
+              <w:instrText xml:space="preserve"> PAGEREF _Toc484784885 \h </w:instrText>
             </w:r>
             <w:r>
               <w:rPr>
@@ -1018,17 +1018,17 @@
         </w:p>
         <w:p>
           <w:pPr>
-            <w:pStyle w:val="TOC2"/>
+            <w:pStyle w:val="Inhopg2"/>
             <w:tabs>
               <w:tab w:val="right" w:leader="dot" w:pos="9062"/>
             </w:tabs>
             <w:rPr>
               <w:rFonts w:cstheme="minorBidi"/>
               <w:noProof/>
-              <w:lang w:val="nl-NL" w:eastAsia="nl-NL"/>
+              <w:lang w:val="en-GB" w:eastAsia="en-GB"/>
             </w:rPr>
           </w:pPr>
-          <w:hyperlink w:anchor="_Toc484082080" w:history="1">
+          <w:hyperlink w:anchor="_Toc484784886" w:history="1">
             <w:r>
               <w:rPr>
                 <w:rStyle w:val="Hyperlink"/>
@@ -1055,7 +1055,7 @@
                 <w:noProof/>
                 <w:webHidden/>
               </w:rPr>
-              <w:instrText xml:space="preserve"> PAGEREF _Toc484082080 \h </w:instrText>
+              <w:instrText xml:space="preserve"> PAGEREF _Toc484784886 \h </w:instrText>
             </w:r>
             <w:r>
               <w:rPr>
@@ -1088,17 +1088,17 @@
         </w:p>
         <w:p>
           <w:pPr>
-            <w:pStyle w:val="TOC2"/>
+            <w:pStyle w:val="Inhopg2"/>
             <w:tabs>
               <w:tab w:val="right" w:leader="dot" w:pos="9062"/>
             </w:tabs>
             <w:rPr>
               <w:rFonts w:cstheme="minorBidi"/>
               <w:noProof/>
-              <w:lang w:val="nl-NL" w:eastAsia="nl-NL"/>
+              <w:lang w:val="en-GB" w:eastAsia="en-GB"/>
             </w:rPr>
           </w:pPr>
-          <w:hyperlink w:anchor="_Toc484082081" w:history="1">
+          <w:hyperlink w:anchor="_Toc484784887" w:history="1">
             <w:r>
               <w:rPr>
                 <w:rStyle w:val="Hyperlink"/>
@@ -1125,7 +1125,7 @@
                 <w:noProof/>
                 <w:webHidden/>
               </w:rPr>
-              <w:instrText xml:space="preserve"> PAGEREF _Toc484082081 \h </w:instrText>
+              <w:instrText xml:space="preserve"> PAGEREF _Toc484784887 \h </w:instrText>
             </w:r>
             <w:r>
               <w:rPr>
@@ -1158,37 +1158,23 @@
         </w:p>
         <w:p>
           <w:pPr>
-            <w:pStyle w:val="TOC3"/>
+            <w:pStyle w:val="Inhopg3"/>
             <w:tabs>
               <w:tab w:val="right" w:leader="dot" w:pos="9062"/>
             </w:tabs>
             <w:rPr>
               <w:rFonts w:cstheme="minorBidi"/>
               <w:noProof/>
-              <w:lang w:val="nl-NL" w:eastAsia="nl-NL"/>
+              <w:lang w:val="en-GB" w:eastAsia="en-GB"/>
             </w:rPr>
           </w:pPr>
-          <w:hyperlink w:anchor="_Toc484082082" w:history="1">
+          <w:hyperlink w:anchor="_Toc484784888" w:history="1">
             <w:r>
               <w:rPr>
                 <w:rStyle w:val="Hyperlink"/>
                 <w:noProof/>
               </w:rPr>
-              <w:t>tbl_P</w:t>
-            </w:r>
-            <w:r>
-              <w:rPr>
-                <w:rStyle w:val="Hyperlink"/>
-                <w:noProof/>
-              </w:rPr>
-              <w:t>a</w:t>
-            </w:r>
-            <w:r>
-              <w:rPr>
-                <w:rStyle w:val="Hyperlink"/>
-                <w:noProof/>
-              </w:rPr>
-              <w:t>ges</w:t>
+              <w:t>tbl_Pages</w:t>
             </w:r>
             <w:r>
               <w:rPr>
@@ -1209,7 +1195,7 @@
                 <w:noProof/>
                 <w:webHidden/>
               </w:rPr>
-              <w:instrText xml:space="preserve"> PAGEREF _Toc484082082 \h </w:instrText>
+              <w:instrText xml:space="preserve"> PAGEREF _Toc484784888 \h </w:instrText>
             </w:r>
             <w:r>
               <w:rPr>
@@ -1242,17 +1228,17 @@
         </w:p>
         <w:p>
           <w:pPr>
-            <w:pStyle w:val="TOC3"/>
+            <w:pStyle w:val="Inhopg3"/>
             <w:tabs>
               <w:tab w:val="right" w:leader="dot" w:pos="9062"/>
             </w:tabs>
             <w:rPr>
               <w:rFonts w:cstheme="minorBidi"/>
               <w:noProof/>
-              <w:lang w:val="nl-NL" w:eastAsia="nl-NL"/>
+              <w:lang w:val="en-GB" w:eastAsia="en-GB"/>
             </w:rPr>
           </w:pPr>
-          <w:hyperlink w:anchor="_Toc484082083" w:history="1">
+          <w:hyperlink w:anchor="_Toc484784889" w:history="1">
             <w:r>
               <w:rPr>
                 <w:rStyle w:val="Hyperlink"/>
@@ -1279,7 +1265,7 @@
                 <w:noProof/>
                 <w:webHidden/>
               </w:rPr>
-              <w:instrText xml:space="preserve"> PAGEREF _Toc484082083 \h </w:instrText>
+              <w:instrText xml:space="preserve"> PAGEREF _Toc484784889 \h </w:instrText>
             </w:r>
             <w:r>
               <w:rPr>
@@ -1312,17 +1298,17 @@
         </w:p>
         <w:p>
           <w:pPr>
-            <w:pStyle w:val="TOC3"/>
+            <w:pStyle w:val="Inhopg3"/>
             <w:tabs>
               <w:tab w:val="right" w:leader="dot" w:pos="9062"/>
             </w:tabs>
             <w:rPr>
               <w:rFonts w:cstheme="minorBidi"/>
               <w:noProof/>
-              <w:lang w:val="nl-NL" w:eastAsia="nl-NL"/>
+              <w:lang w:val="en-GB" w:eastAsia="en-GB"/>
             </w:rPr>
           </w:pPr>
-          <w:hyperlink w:anchor="_Toc484082084" w:history="1">
+          <w:hyperlink w:anchor="_Toc484784890" w:history="1">
             <w:r>
               <w:rPr>
                 <w:rStyle w:val="Hyperlink"/>
@@ -1349,7 +1335,7 @@
                 <w:noProof/>
                 <w:webHidden/>
               </w:rPr>
-              <w:instrText xml:space="preserve"> PAGEREF _Toc484082084 \h </w:instrText>
+              <w:instrText xml:space="preserve"> PAGEREF _Toc484784890 \h </w:instrText>
             </w:r>
             <w:r>
               <w:rPr>
@@ -1382,17 +1368,17 @@
         </w:p>
         <w:p>
           <w:pPr>
-            <w:pStyle w:val="TOC3"/>
+            <w:pStyle w:val="Inhopg3"/>
             <w:tabs>
               <w:tab w:val="right" w:leader="dot" w:pos="9062"/>
             </w:tabs>
             <w:rPr>
               <w:rFonts w:cstheme="minorBidi"/>
               <w:noProof/>
-              <w:lang w:val="nl-NL" w:eastAsia="nl-NL"/>
+              <w:lang w:val="en-GB" w:eastAsia="en-GB"/>
             </w:rPr>
           </w:pPr>
-          <w:hyperlink w:anchor="_Toc484082085" w:history="1">
+          <w:hyperlink w:anchor="_Toc484784891" w:history="1">
             <w:r>
               <w:rPr>
                 <w:rStyle w:val="Hyperlink"/>
@@ -1419,7 +1405,7 @@
                 <w:noProof/>
                 <w:webHidden/>
               </w:rPr>
-              <w:instrText xml:space="preserve"> PAGEREF _Toc484082085 \h </w:instrText>
+              <w:instrText xml:space="preserve"> PAGEREF _Toc484784891 \h </w:instrText>
             </w:r>
             <w:r>
               <w:rPr>
@@ -1452,17 +1438,17 @@
         </w:p>
         <w:p>
           <w:pPr>
-            <w:pStyle w:val="TOC3"/>
+            <w:pStyle w:val="Inhopg3"/>
             <w:tabs>
               <w:tab w:val="right" w:leader="dot" w:pos="9062"/>
             </w:tabs>
             <w:rPr>
               <w:rFonts w:cstheme="minorBidi"/>
               <w:noProof/>
-              <w:lang w:val="nl-NL" w:eastAsia="nl-NL"/>
+              <w:lang w:val="en-GB" w:eastAsia="en-GB"/>
             </w:rPr>
           </w:pPr>
-          <w:hyperlink w:anchor="_Toc484082086" w:history="1">
+          <w:hyperlink w:anchor="_Toc484784892" w:history="1">
             <w:r>
               <w:rPr>
                 <w:rStyle w:val="Hyperlink"/>
@@ -1489,7 +1475,7 @@
                 <w:noProof/>
                 <w:webHidden/>
               </w:rPr>
-              <w:instrText xml:space="preserve"> PAGEREF _Toc484082086 \h </w:instrText>
+              <w:instrText xml:space="preserve"> PAGEREF _Toc484784892 \h </w:instrText>
             </w:r>
             <w:r>
               <w:rPr>
@@ -1522,17 +1508,17 @@
         </w:p>
         <w:p>
           <w:pPr>
-            <w:pStyle w:val="TOC3"/>
+            <w:pStyle w:val="Inhopg3"/>
             <w:tabs>
               <w:tab w:val="right" w:leader="dot" w:pos="9062"/>
             </w:tabs>
             <w:rPr>
               <w:rFonts w:cstheme="minorBidi"/>
               <w:noProof/>
-              <w:lang w:val="nl-NL" w:eastAsia="nl-NL"/>
+              <w:lang w:val="en-GB" w:eastAsia="en-GB"/>
             </w:rPr>
           </w:pPr>
-          <w:hyperlink w:anchor="_Toc484082087" w:history="1">
+          <w:hyperlink w:anchor="_Toc484784893" w:history="1">
             <w:r>
               <w:rPr>
                 <w:rStyle w:val="Hyperlink"/>
@@ -1559,7 +1545,7 @@
                 <w:noProof/>
                 <w:webHidden/>
               </w:rPr>
-              <w:instrText xml:space="preserve"> PAGEREF _Toc484082087 \h </w:instrText>
+              <w:instrText xml:space="preserve"> PAGEREF _Toc484784893 \h </w:instrText>
             </w:r>
             <w:r>
               <w:rPr>
@@ -1592,17 +1578,17 @@
         </w:p>
         <w:p>
           <w:pPr>
-            <w:pStyle w:val="TOC1"/>
+            <w:pStyle w:val="Inhopg1"/>
             <w:tabs>
               <w:tab w:val="right" w:leader="dot" w:pos="9062"/>
             </w:tabs>
             <w:rPr>
               <w:rFonts w:cstheme="minorBidi"/>
               <w:noProof/>
-              <w:lang w:val="nl-NL" w:eastAsia="nl-NL"/>
+              <w:lang w:val="en-GB" w:eastAsia="en-GB"/>
             </w:rPr>
           </w:pPr>
-          <w:hyperlink w:anchor="_Toc484082088" w:history="1">
+          <w:hyperlink w:anchor="_Toc484784894" w:history="1">
             <w:r>
               <w:rPr>
                 <w:rStyle w:val="Hyperlink"/>
@@ -1629,7 +1615,7 @@
                 <w:noProof/>
                 <w:webHidden/>
               </w:rPr>
-              <w:instrText xml:space="preserve"> PAGEREF _Toc484082088 \h </w:instrText>
+              <w:instrText xml:space="preserve"> PAGEREF _Toc484784894 \h </w:instrText>
             </w:r>
             <w:r>
               <w:rPr>
@@ -1662,17 +1648,17 @@
         </w:p>
         <w:p>
           <w:pPr>
-            <w:pStyle w:val="TOC2"/>
+            <w:pStyle w:val="Inhopg2"/>
             <w:tabs>
               <w:tab w:val="right" w:leader="dot" w:pos="9062"/>
             </w:tabs>
             <w:rPr>
               <w:rFonts w:cstheme="minorBidi"/>
               <w:noProof/>
-              <w:lang w:val="nl-NL" w:eastAsia="nl-NL"/>
+              <w:lang w:val="en-GB" w:eastAsia="en-GB"/>
             </w:rPr>
           </w:pPr>
-          <w:hyperlink w:anchor="_Toc484082089" w:history="1">
+          <w:hyperlink w:anchor="_Toc484784895" w:history="1">
             <w:r>
               <w:rPr>
                 <w:rStyle w:val="Hyperlink"/>
@@ -1699,7 +1685,7 @@
                 <w:noProof/>
                 <w:webHidden/>
               </w:rPr>
-              <w:instrText xml:space="preserve"> PAGEREF _Toc484082089 \h </w:instrText>
+              <w:instrText xml:space="preserve"> PAGEREF _Toc484784895 \h </w:instrText>
             </w:r>
             <w:r>
               <w:rPr>
@@ -1732,17 +1718,17 @@
         </w:p>
         <w:p>
           <w:pPr>
-            <w:pStyle w:val="TOC3"/>
+            <w:pStyle w:val="Inhopg3"/>
             <w:tabs>
               <w:tab w:val="right" w:leader="dot" w:pos="9062"/>
             </w:tabs>
             <w:rPr>
               <w:rFonts w:cstheme="minorBidi"/>
               <w:noProof/>
-              <w:lang w:val="nl-NL" w:eastAsia="nl-NL"/>
+              <w:lang w:val="en-GB" w:eastAsia="en-GB"/>
             </w:rPr>
           </w:pPr>
-          <w:hyperlink w:anchor="_Toc484082090" w:history="1">
+          <w:hyperlink w:anchor="_Toc484784896" w:history="1">
             <w:r>
               <w:rPr>
                 <w:rStyle w:val="Hyperlink"/>
@@ -1769,7 +1755,7 @@
                 <w:noProof/>
                 <w:webHidden/>
               </w:rPr>
-              <w:instrText xml:space="preserve"> PAGEREF _Toc484082090 \h </w:instrText>
+              <w:instrText xml:space="preserve"> PAGEREF _Toc484784896 \h </w:instrText>
             </w:r>
             <w:r>
               <w:rPr>
@@ -1802,17 +1788,17 @@
         </w:p>
         <w:p>
           <w:pPr>
-            <w:pStyle w:val="TOC2"/>
+            <w:pStyle w:val="Inhopg2"/>
             <w:tabs>
               <w:tab w:val="right" w:leader="dot" w:pos="9062"/>
             </w:tabs>
             <w:rPr>
               <w:rFonts w:cstheme="minorBidi"/>
               <w:noProof/>
-              <w:lang w:val="nl-NL" w:eastAsia="nl-NL"/>
+              <w:lang w:val="en-GB" w:eastAsia="en-GB"/>
             </w:rPr>
           </w:pPr>
-          <w:hyperlink w:anchor="_Toc484082091" w:history="1">
+          <w:hyperlink w:anchor="_Toc484784897" w:history="1">
             <w:r>
               <w:rPr>
                 <w:rStyle w:val="Hyperlink"/>
@@ -1839,7 +1825,7 @@
                 <w:noProof/>
                 <w:webHidden/>
               </w:rPr>
-              <w:instrText xml:space="preserve"> PAGEREF _Toc484082091 \h </w:instrText>
+              <w:instrText xml:space="preserve"> PAGEREF _Toc484784897 \h </w:instrText>
             </w:r>
             <w:r>
               <w:rPr>
@@ -1872,17 +1858,17 @@
         </w:p>
         <w:p>
           <w:pPr>
-            <w:pStyle w:val="TOC2"/>
+            <w:pStyle w:val="Inhopg2"/>
             <w:tabs>
               <w:tab w:val="right" w:leader="dot" w:pos="9062"/>
             </w:tabs>
             <w:rPr>
               <w:rFonts w:cstheme="minorBidi"/>
               <w:noProof/>
-              <w:lang w:val="nl-NL" w:eastAsia="nl-NL"/>
+              <w:lang w:val="en-GB" w:eastAsia="en-GB"/>
             </w:rPr>
           </w:pPr>
-          <w:hyperlink w:anchor="_Toc484082092" w:history="1">
+          <w:hyperlink w:anchor="_Toc484784898" w:history="1">
             <w:r>
               <w:rPr>
                 <w:rStyle w:val="Hyperlink"/>
@@ -1909,7 +1895,7 @@
                 <w:noProof/>
                 <w:webHidden/>
               </w:rPr>
-              <w:instrText xml:space="preserve"> PAGEREF _Toc484082092 \h </w:instrText>
+              <w:instrText xml:space="preserve"> PAGEREF _Toc484784898 \h </w:instrText>
             </w:r>
             <w:r>
               <w:rPr>
@@ -1942,17 +1928,17 @@
         </w:p>
         <w:p>
           <w:pPr>
-            <w:pStyle w:val="TOC1"/>
+            <w:pStyle w:val="Inhopg1"/>
             <w:tabs>
               <w:tab w:val="right" w:leader="dot" w:pos="9062"/>
             </w:tabs>
             <w:rPr>
               <w:rFonts w:cstheme="minorBidi"/>
               <w:noProof/>
-              <w:lang w:val="nl-NL" w:eastAsia="nl-NL"/>
+              <w:lang w:val="en-GB" w:eastAsia="en-GB"/>
             </w:rPr>
           </w:pPr>
-          <w:hyperlink w:anchor="_Toc484082093" w:history="1">
+          <w:hyperlink w:anchor="_Toc484784899" w:history="1">
             <w:r>
               <w:rPr>
                 <w:rStyle w:val="Hyperlink"/>
@@ -1979,7 +1965,7 @@
                 <w:noProof/>
                 <w:webHidden/>
               </w:rPr>
-              <w:instrText xml:space="preserve"> PAGEREF _Toc484082093 \h </w:instrText>
+              <w:instrText xml:space="preserve"> PAGEREF _Toc484784899 \h </w:instrText>
             </w:r>
             <w:r>
               <w:rPr>
@@ -2029,9 +2015,9 @@
     </w:p>
     <w:p>
       <w:pPr>
-        <w:pStyle w:val="Heading1"/>
+        <w:pStyle w:val="Kop1"/>
       </w:pPr>
-      <w:bookmarkStart w:id="0" w:name="_Toc484082078"/>
+      <w:bookmarkStart w:id="0" w:name="_Toc484784884"/>
       <w:r>
         <w:lastRenderedPageBreak/>
         <w:t>Inleiding</w:t>
@@ -2066,9 +2052,9 @@
     </w:p>
     <w:p>
       <w:pPr>
-        <w:pStyle w:val="Heading1"/>
+        <w:pStyle w:val="Kop1"/>
       </w:pPr>
-      <w:bookmarkStart w:id="1" w:name="_Toc484082079"/>
+      <w:bookmarkStart w:id="1" w:name="_Toc484784885"/>
       <w:r>
         <w:lastRenderedPageBreak/>
         <w:t>Taakverdeling</w:t>
@@ -2077,9 +2063,9 @@
     </w:p>
     <w:p>
       <w:pPr>
-        <w:pStyle w:val="Heading2"/>
+        <w:pStyle w:val="Kop2"/>
       </w:pPr>
-      <w:bookmarkStart w:id="2" w:name="_Toc484082080"/>
+      <w:bookmarkStart w:id="2" w:name="_Toc484784886"/>
       <w:r>
         <w:t>D</w:t>
       </w:r>
@@ -2095,9 +2081,9 @@
     </w:p>
     <w:p>
       <w:pPr>
-        <w:pStyle w:val="Heading2"/>
+        <w:pStyle w:val="Kop2"/>
       </w:pPr>
-      <w:bookmarkStart w:id="3" w:name="_Toc484082081"/>
+      <w:bookmarkStart w:id="3" w:name="_Toc484784887"/>
       <w:r>
         <w:t>Klassen</w:t>
       </w:r>
@@ -2105,7 +2091,7 @@
     </w:p>
     <w:tbl>
       <w:tblPr>
-        <w:tblStyle w:val="GridTable4-Accent1"/>
+        <w:tblStyle w:val="Rastertabel4-Accent1"/>
         <w:tblW w:w="5954" w:type="dxa"/>
         <w:tblInd w:w="-5" w:type="dxa"/>
         <w:tblLook w:val="04A0" w:firstRow="1" w:lastRow="0" w:firstColumn="1" w:lastColumn="0" w:noHBand="0" w:noVBand="1"/>
@@ -2126,16 +2112,14 @@
           </w:tcPr>
           <w:p>
             <w:pPr>
-              <w:pStyle w:val="Heading3"/>
+              <w:pStyle w:val="Kop3"/>
               <w:outlineLvl w:val="2"/>
             </w:pPr>
-            <w:bookmarkStart w:id="4" w:name="_Toc484082082"/>
-            <w:proofErr w:type="spellStart"/>
+            <w:bookmarkStart w:id="4" w:name="_Toc484784888"/>
             <w:r>
               <w:t>tbl_Pages</w:t>
             </w:r>
             <w:bookmarkEnd w:id="4"/>
-            <w:proofErr w:type="spellEnd"/>
           </w:p>
           <w:p/>
         </w:tc>
@@ -2148,7 +2132,10 @@
               <w:cnfStyle w:val="100000000000" w:firstRow="1" w:lastRow="0" w:firstColumn="0" w:lastColumn="0" w:oddVBand="0" w:evenVBand="0" w:oddHBand="0" w:evenHBand="0" w:firstRowFirstColumn="0" w:firstRowLastColumn="0" w:lastRowFirstColumn="0" w:lastRowLastColumn="0"/>
             </w:pPr>
             <w:r>
-              <w:t>Door: Santino Bonora</w:t>
+              <w:t xml:space="preserve">Door: </w:t>
+            </w:r>
+            <w:r>
+              <w:t>Tarik Hacialiogulalri</w:t>
             </w:r>
           </w:p>
           <w:p>
@@ -2177,11 +2164,9 @@
             <w:tcW w:w="2977" w:type="dxa"/>
           </w:tcPr>
           <w:p>
-            <w:proofErr w:type="spellStart"/>
             <w:r>
               <w:t>pageID</w:t>
             </w:r>
-            <w:proofErr w:type="spellEnd"/>
           </w:p>
         </w:tc>
       </w:tr>
@@ -2197,11 +2182,9 @@
             <w:tcW w:w="2977" w:type="dxa"/>
           </w:tcPr>
           <w:p>
-            <w:proofErr w:type="spellStart"/>
             <w:r>
               <w:t>PageType</w:t>
             </w:r>
-            <w:proofErr w:type="spellEnd"/>
           </w:p>
         </w:tc>
       </w:tr>
@@ -2218,11 +2201,9 @@
             <w:tcW w:w="2977" w:type="dxa"/>
           </w:tcPr>
           <w:p>
-            <w:proofErr w:type="spellStart"/>
             <w:r>
               <w:t>PageTitle</w:t>
             </w:r>
-            <w:proofErr w:type="spellEnd"/>
           </w:p>
         </w:tc>
       </w:tr>
@@ -2238,11 +2219,9 @@
             <w:tcW w:w="2977" w:type="dxa"/>
           </w:tcPr>
           <w:p>
-            <w:proofErr w:type="spellStart"/>
             <w:r>
               <w:t>PageTextOne</w:t>
             </w:r>
-            <w:proofErr w:type="spellEnd"/>
           </w:p>
         </w:tc>
       </w:tr>
@@ -2259,11 +2238,9 @@
             <w:tcW w:w="2977" w:type="dxa"/>
           </w:tcPr>
           <w:p>
-            <w:proofErr w:type="spellStart"/>
             <w:r>
               <w:t>PageTextTwo</w:t>
             </w:r>
-            <w:proofErr w:type="spellEnd"/>
           </w:p>
         </w:tc>
       </w:tr>
@@ -2279,11 +2256,9 @@
             <w:tcW w:w="2977" w:type="dxa"/>
           </w:tcPr>
           <w:p>
-            <w:proofErr w:type="spellStart"/>
             <w:r>
               <w:t>PageImage</w:t>
             </w:r>
-            <w:proofErr w:type="spellEnd"/>
           </w:p>
         </w:tc>
       </w:tr>
@@ -2291,7 +2266,7 @@
     <w:p/>
     <w:tbl>
       <w:tblPr>
-        <w:tblStyle w:val="GridTable4-Accent1"/>
+        <w:tblStyle w:val="Rastertabel4-Accent1"/>
         <w:tblW w:w="5954" w:type="dxa"/>
         <w:tblInd w:w="-5" w:type="dxa"/>
         <w:tblLook w:val="04A0" w:firstRow="1" w:lastRow="0" w:firstColumn="1" w:lastColumn="0" w:noHBand="0" w:noVBand="1"/>
@@ -2312,19 +2287,17 @@
           </w:tcPr>
           <w:p>
             <w:pPr>
-              <w:pStyle w:val="Heading3"/>
+              <w:pStyle w:val="Kop3"/>
               <w:outlineLvl w:val="2"/>
               <w:rPr>
                 <w:lang w:val="en-US"/>
               </w:rPr>
             </w:pPr>
-            <w:bookmarkStart w:id="5" w:name="_Toc484082083"/>
-            <w:proofErr w:type="spellStart"/>
+            <w:bookmarkStart w:id="5" w:name="_Toc484784889"/>
             <w:r>
               <w:t>tbl_Categories</w:t>
             </w:r>
             <w:bookmarkEnd w:id="5"/>
-            <w:proofErr w:type="spellEnd"/>
           </w:p>
           <w:p/>
         </w:tc>
@@ -2369,14 +2342,12 @@
             <w:tcW w:w="2977" w:type="dxa"/>
           </w:tcPr>
           <w:p>
-            <w:proofErr w:type="spellStart"/>
             <w:r>
               <w:t>category</w:t>
             </w:r>
             <w:r>
               <w:t>ID</w:t>
             </w:r>
-            <w:proofErr w:type="spellEnd"/>
           </w:p>
         </w:tc>
       </w:tr>
@@ -2392,14 +2363,12 @@
             <w:tcW w:w="2977" w:type="dxa"/>
           </w:tcPr>
           <w:p>
-            <w:proofErr w:type="spellStart"/>
             <w:r>
               <w:t>category</w:t>
             </w:r>
             <w:r>
               <w:t>Title</w:t>
             </w:r>
-            <w:proofErr w:type="spellEnd"/>
           </w:p>
         </w:tc>
       </w:tr>
@@ -2413,7 +2382,7 @@
     </w:p>
     <w:tbl>
       <w:tblPr>
-        <w:tblStyle w:val="GridTable4-Accent1"/>
+        <w:tblStyle w:val="Rastertabel4-Accent1"/>
         <w:tblW w:w="5954" w:type="dxa"/>
         <w:tblInd w:w="-5" w:type="dxa"/>
         <w:tblLook w:val="04A0" w:firstRow="1" w:lastRow="0" w:firstColumn="1" w:lastColumn="0" w:noHBand="0" w:noVBand="1"/>
@@ -2434,22 +2403,17 @@
           </w:tcPr>
           <w:p>
             <w:pPr>
-              <w:pStyle w:val="Heading3"/>
+              <w:pStyle w:val="Kop3"/>
               <w:outlineLvl w:val="2"/>
               <w:rPr>
                 <w:lang w:val="en-US"/>
               </w:rPr>
             </w:pPr>
-            <w:bookmarkStart w:id="6" w:name="_Toc484082084"/>
-            <w:proofErr w:type="spellStart"/>
-            <w:r>
-              <w:t>tbl_</w:t>
-            </w:r>
-            <w:r>
-              <w:t>P_Regels</w:t>
+            <w:bookmarkStart w:id="6" w:name="_Toc484784890"/>
+            <w:r>
+              <w:t>tbl_P_Regels</w:t>
             </w:r>
             <w:bookmarkEnd w:id="6"/>
-            <w:proofErr w:type="spellEnd"/>
           </w:p>
           <w:p/>
         </w:tc>
@@ -2494,11 +2458,9 @@
             <w:tcW w:w="2977" w:type="dxa"/>
           </w:tcPr>
           <w:p>
-            <w:proofErr w:type="spellStart"/>
             <w:r>
               <w:t>categoryID</w:t>
             </w:r>
-            <w:proofErr w:type="spellEnd"/>
           </w:p>
         </w:tc>
       </w:tr>
@@ -2512,7 +2474,7 @@
     </w:p>
     <w:tbl>
       <w:tblPr>
-        <w:tblStyle w:val="GridTable4-Accent1"/>
+        <w:tblStyle w:val="Rastertabel4-Accent1"/>
         <w:tblW w:w="5954" w:type="dxa"/>
         <w:tblInd w:w="-5" w:type="dxa"/>
         <w:tblLook w:val="04A0" w:firstRow="1" w:lastRow="0" w:firstColumn="1" w:lastColumn="0" w:noHBand="0" w:noVBand="1"/>
@@ -2533,22 +2495,17 @@
           </w:tcPr>
           <w:p>
             <w:pPr>
-              <w:pStyle w:val="Heading3"/>
+              <w:pStyle w:val="Kop3"/>
               <w:outlineLvl w:val="2"/>
               <w:rPr>
                 <w:lang w:val="en-US"/>
               </w:rPr>
             </w:pPr>
-            <w:bookmarkStart w:id="7" w:name="_Toc484082085"/>
-            <w:proofErr w:type="spellStart"/>
-            <w:r>
-              <w:t>tbl_</w:t>
-            </w:r>
-            <w:r>
-              <w:t>C_Regels</w:t>
+            <w:bookmarkStart w:id="7" w:name="_Toc484784891"/>
+            <w:r>
+              <w:t>tbl_C_Regels</w:t>
             </w:r>
             <w:bookmarkEnd w:id="7"/>
-            <w:proofErr w:type="spellEnd"/>
           </w:p>
           <w:p/>
         </w:tc>
@@ -2593,11 +2550,9 @@
             <w:tcW w:w="2977" w:type="dxa"/>
           </w:tcPr>
           <w:p>
-            <w:proofErr w:type="spellStart"/>
             <w:r>
               <w:t>categoryID</w:t>
             </w:r>
-            <w:proofErr w:type="spellEnd"/>
           </w:p>
         </w:tc>
       </w:tr>
@@ -2613,11 +2568,9 @@
             <w:tcW w:w="2977" w:type="dxa"/>
           </w:tcPr>
           <w:p>
-            <w:proofErr w:type="spellStart"/>
             <w:r>
               <w:t>parentID</w:t>
             </w:r>
-            <w:proofErr w:type="spellEnd"/>
           </w:p>
         </w:tc>
       </w:tr>
@@ -2638,7 +2591,7 @@
     </w:p>
     <w:tbl>
       <w:tblPr>
-        <w:tblStyle w:val="GridTable4-Accent1"/>
+        <w:tblStyle w:val="Rastertabel4-Accent1"/>
         <w:tblW w:w="5954" w:type="dxa"/>
         <w:tblInd w:w="-5" w:type="dxa"/>
         <w:tblLook w:val="04A0" w:firstRow="1" w:lastRow="0" w:firstColumn="1" w:lastColumn="0" w:noHBand="0" w:noVBand="1"/>
@@ -2659,14 +2612,13 @@
           </w:tcPr>
           <w:p>
             <w:pPr>
-              <w:pStyle w:val="Heading3"/>
+              <w:pStyle w:val="Kop3"/>
               <w:outlineLvl w:val="2"/>
               <w:rPr>
                 <w:lang w:val="en-US"/>
               </w:rPr>
             </w:pPr>
-            <w:bookmarkStart w:id="8" w:name="_Toc484082086"/>
-            <w:proofErr w:type="spellStart"/>
+            <w:bookmarkStart w:id="8" w:name="_Toc484784892"/>
             <w:r>
               <w:rPr>
                 <w:lang w:val="en-US"/>
@@ -2680,7 +2632,6 @@
               <w:t>Clients</w:t>
             </w:r>
             <w:bookmarkEnd w:id="8"/>
-            <w:proofErr w:type="spellEnd"/>
           </w:p>
           <w:p/>
         </w:tc>
@@ -2693,7 +2644,10 @@
               <w:cnfStyle w:val="100000000000" w:firstRow="1" w:lastRow="0" w:firstColumn="0" w:lastColumn="0" w:oddVBand="0" w:evenVBand="0" w:oddHBand="0" w:evenHBand="0" w:firstRowFirstColumn="0" w:firstRowLastColumn="0" w:lastRowFirstColumn="0" w:lastRowLastColumn="0"/>
             </w:pPr>
             <w:r>
-              <w:t>Door: Tarik Hacialiogullari</w:t>
+              <w:t xml:space="preserve">Door: </w:t>
+            </w:r>
+            <w:r>
+              <w:t>Santino Bonora</w:t>
             </w:r>
           </w:p>
           <w:p>
@@ -2722,11 +2676,9 @@
             <w:tcW w:w="2977" w:type="dxa"/>
           </w:tcPr>
           <w:p>
-            <w:proofErr w:type="spellStart"/>
             <w:r>
               <w:t>ClientID</w:t>
             </w:r>
-            <w:proofErr w:type="spellEnd"/>
           </w:p>
         </w:tc>
       </w:tr>
@@ -2742,11 +2694,9 @@
             <w:tcW w:w="2977" w:type="dxa"/>
           </w:tcPr>
           <w:p>
-            <w:proofErr w:type="spellStart"/>
             <w:r>
               <w:t>ClientImage</w:t>
             </w:r>
-            <w:proofErr w:type="spellEnd"/>
           </w:p>
         </w:tc>
       </w:tr>
@@ -2773,7 +2723,7 @@
     </w:p>
     <w:tbl>
       <w:tblPr>
-        <w:tblStyle w:val="GridTable4-Accent1"/>
+        <w:tblStyle w:val="Rastertabel4-Accent1"/>
         <w:tblW w:w="5954" w:type="dxa"/>
         <w:tblInd w:w="-5" w:type="dxa"/>
         <w:tblLook w:val="04A0" w:firstRow="1" w:lastRow="0" w:firstColumn="1" w:lastColumn="0" w:noHBand="0" w:noVBand="1"/>
@@ -2794,14 +2744,13 @@
           </w:tcPr>
           <w:p>
             <w:pPr>
-              <w:pStyle w:val="Heading3"/>
+              <w:pStyle w:val="Kop3"/>
               <w:outlineLvl w:val="2"/>
               <w:rPr>
                 <w:lang w:val="en-US"/>
               </w:rPr>
             </w:pPr>
-            <w:bookmarkStart w:id="9" w:name="_Toc484082087"/>
-            <w:proofErr w:type="spellStart"/>
+            <w:bookmarkStart w:id="9" w:name="_Toc484784893"/>
             <w:r>
               <w:rPr>
                 <w:lang w:val="en-US"/>
@@ -2816,7 +2765,6 @@
               <w:t>Projects</w:t>
             </w:r>
             <w:bookmarkEnd w:id="9"/>
-            <w:proofErr w:type="spellEnd"/>
           </w:p>
           <w:p/>
         </w:tc>
@@ -2858,11 +2806,9 @@
             <w:tcW w:w="2977" w:type="dxa"/>
           </w:tcPr>
           <w:p>
-            <w:proofErr w:type="spellStart"/>
             <w:r>
               <w:t>ProjectID</w:t>
             </w:r>
-            <w:proofErr w:type="spellEnd"/>
           </w:p>
         </w:tc>
       </w:tr>
@@ -2878,13 +2824,9 @@
             <w:tcW w:w="2977" w:type="dxa"/>
           </w:tcPr>
           <w:p>
-            <w:proofErr w:type="spellStart"/>
             <w:r>
               <w:t>ProjectImageOne</w:t>
             </w:r>
-            <w:bookmarkStart w:id="10" w:name="_GoBack"/>
-            <w:bookmarkEnd w:id="10"/>
-            <w:proofErr w:type="spellEnd"/>
           </w:p>
         </w:tc>
       </w:tr>
@@ -2901,11 +2843,9 @@
             <w:tcW w:w="2977" w:type="dxa"/>
           </w:tcPr>
           <w:p>
-            <w:proofErr w:type="spellStart"/>
             <w:r>
               <w:t>ProjectImageTwo</w:t>
             </w:r>
-            <w:proofErr w:type="spellEnd"/>
           </w:p>
         </w:tc>
       </w:tr>
@@ -2921,11 +2861,9 @@
             <w:tcW w:w="2977" w:type="dxa"/>
           </w:tcPr>
           <w:p>
-            <w:proofErr w:type="spellStart"/>
             <w:r>
               <w:t>ProjectImageThree</w:t>
             </w:r>
-            <w:proofErr w:type="spellEnd"/>
           </w:p>
         </w:tc>
       </w:tr>
@@ -2973,74 +2911,114 @@
     </w:p>
     <w:p>
       <w:pPr>
-        <w:pStyle w:val="Heading1"/>
+        <w:pStyle w:val="Kop1"/>
       </w:pPr>
-      <w:bookmarkStart w:id="11" w:name="_Toc484082088"/>
+      <w:bookmarkStart w:id="10" w:name="_Toc484784894"/>
       <w:r>
         <w:lastRenderedPageBreak/>
         <w:t>Applicatie</w:t>
       </w:r>
-      <w:bookmarkEnd w:id="11"/>
+      <w:bookmarkEnd w:id="10"/>
     </w:p>
     <w:p/>
     <w:p>
       <w:pPr>
-        <w:pStyle w:val="Heading2"/>
+        <w:pStyle w:val="Kop2"/>
       </w:pPr>
-      <w:bookmarkStart w:id="12" w:name="_Toc484082089"/>
+      <w:bookmarkStart w:id="11" w:name="_Toc484784895"/>
       <w:r>
         <w:t>Lay-out</w:t>
+      </w:r>
+      <w:bookmarkEnd w:id="11"/>
+    </w:p>
+    <w:p>
+      <w:pPr>
+        <w:pStyle w:val="Kop3"/>
+      </w:pPr>
+      <w:bookmarkStart w:id="12" w:name="_Toc484784896"/>
+      <w:r>
+        <w:t>Pagina’s</w:t>
       </w:r>
       <w:bookmarkEnd w:id="12"/>
     </w:p>
     <w:p>
       <w:pPr>
-        <w:pStyle w:val="Heading3"/>
+        <w:pStyle w:val="Kop4"/>
       </w:pPr>
-      <w:bookmarkStart w:id="13" w:name="_Toc484082090"/>
-      <w:r>
-        <w:t>Pagina’s</w:t>
-      </w:r>
-      <w:bookmarkEnd w:id="13"/>
+      <w:r>
+        <w:t>Home</w:t>
+      </w:r>
+    </w:p>
+    <w:p>
+      <w:r>
+        <w:t>“</w:t>
+      </w:r>
+      <w:r>
+        <w:t>Home</w:t>
+      </w:r>
+      <w:r>
+        <w:t>”</w:t>
+      </w:r>
+      <w:r>
+        <w:t xml:space="preserve"> wordt gemaakt door Santino Bonora en Tarik Hacialiogullari.</w:t>
+      </w:r>
+      <w:r>
+        <w:t xml:space="preserve"> </w:t>
+      </w:r>
+      <w:r>
+        <w:t xml:space="preserve">Wij verwachten dat we </w:t>
+      </w:r>
+      <w:r>
+        <w:t>met de “home” pagina</w:t>
+      </w:r>
+      <w:r>
+        <w:t xml:space="preserve"> </w:t>
+      </w:r>
+      <w:r>
+        <w:t>3</w:t>
+      </w:r>
+      <w:r>
+        <w:t xml:space="preserve"> uur en 20 minuten mee bezig zullen zijn</w:t>
+      </w:r>
+      <w:r>
+        <w:t>.</w:t>
+      </w:r>
     </w:p>
     <w:p>
       <w:pPr>
-        <w:pStyle w:val="Heading4"/>
+        <w:pStyle w:val="Kop4"/>
       </w:pPr>
       <w:r>
-        <w:t>Home</w:t>
+        <w:t>Diensten</w:t>
       </w:r>
     </w:p>
     <w:p>
       <w:r>
-        <w:t>“</w:t>
-      </w:r>
-      <w:r>
-        <w:t>Home</w:t>
-      </w:r>
-      <w:r>
-        <w:t>”</w:t>
-      </w:r>
-      <w:r>
-        <w:t xml:space="preserve"> wordt gemaakt door Santino Bonora en Tarik Hacialiogullari.</w:t>
+        <w:t>De “diensten” pagina wordt gemaakt door Santino Bonora.</w:t>
       </w:r>
       <w:r>
         <w:t xml:space="preserve"> </w:t>
       </w:r>
       <w:r>
-        <w:t xml:space="preserve">Wij verwachten dat we </w:t>
-      </w:r>
-      <w:r>
-        <w:t>met de “home” pagina</w:t>
-      </w:r>
-      <w:r>
-        <w:t xml:space="preserve"> </w:t>
-      </w:r>
-      <w:r>
-        <w:t>3</w:t>
-      </w:r>
-      <w:r>
-        <w:t xml:space="preserve"> uur en 20 minuten mee bezig zullen zijn</w:t>
+        <w:t xml:space="preserve">Wij verwachten dat </w:t>
+      </w:r>
+      <w:r>
+        <w:t>Santino Bonora</w:t>
+      </w:r>
+      <w:r>
+        <w:t xml:space="preserve"> met de</w:t>
+      </w:r>
+      <w:r>
+        <w:t xml:space="preserve"> pagina</w:t>
+      </w:r>
+      <w:r>
+        <w:t xml:space="preserve"> “diensten” 2 uur en 20 minuten mee bezig </w:t>
+      </w:r>
+      <w:r>
+        <w:t>zal</w:t>
+      </w:r>
+      <w:r>
+        <w:t xml:space="preserve"> zijn</w:t>
       </w:r>
       <w:r>
         <w:t>.</w:t>
@@ -3048,47 +3026,7 @@
     </w:p>
     <w:p>
       <w:pPr>
-        <w:pStyle w:val="Heading4"/>
-      </w:pPr>
-      <w:r>
-        <w:t>Diensten</w:t>
-      </w:r>
-    </w:p>
-    <w:p>
-      <w:r>
-        <w:t>De “diensten” pagina wordt gemaakt door Santino Bonora.</w:t>
-      </w:r>
-      <w:r>
-        <w:t xml:space="preserve"> </w:t>
-      </w:r>
-      <w:r>
-        <w:t xml:space="preserve">Wij verwachten dat </w:t>
-      </w:r>
-      <w:r>
-        <w:t>Santino Bonora</w:t>
-      </w:r>
-      <w:r>
-        <w:t xml:space="preserve"> met de</w:t>
-      </w:r>
-      <w:r>
-        <w:t xml:space="preserve"> pagina</w:t>
-      </w:r>
-      <w:r>
-        <w:t xml:space="preserve"> “diensten” 2 uur en 20 minuten mee bezig </w:t>
-      </w:r>
-      <w:r>
-        <w:t>zal</w:t>
-      </w:r>
-      <w:r>
-        <w:t xml:space="preserve"> zijn</w:t>
-      </w:r>
-      <w:r>
-        <w:t>.</w:t>
-      </w:r>
-    </w:p>
-    <w:p>
-      <w:pPr>
-        <w:pStyle w:val="Heading4"/>
+        <w:pStyle w:val="Kop4"/>
       </w:pPr>
       <w:r>
         <w:t>Projecten</w:t>
@@ -3113,10 +3051,10 @@
     </w:p>
     <w:p>
       <w:pPr>
-        <w:pStyle w:val="Heading4"/>
+        <w:pStyle w:val="Kop4"/>
       </w:pPr>
       <w:r>
-        <w:t>Voor ons</w:t>
+        <w:t>Over ons</w:t>
       </w:r>
     </w:p>
     <w:p>
@@ -3153,7 +3091,7 @@
     </w:p>
     <w:p>
       <w:pPr>
-        <w:pStyle w:val="Heading4"/>
+        <w:pStyle w:val="Kop4"/>
       </w:pPr>
       <w:r>
         <w:t>Cliënten</w:t>
@@ -3187,7 +3125,7 @@
     </w:p>
     <w:p>
       <w:pPr>
-        <w:pStyle w:val="Heading4"/>
+        <w:pStyle w:val="Kop4"/>
       </w:pPr>
       <w:r>
         <w:t>Contact</w:t>
@@ -3195,7 +3133,13 @@
     </w:p>
     <w:p>
       <w:r>
-        <w:t>De “contact” pagina wordt gemaakt door Santino Bonora.</w:t>
+        <w:t xml:space="preserve">De “contact” pagina wordt gemaakt door </w:t>
+      </w:r>
+      <w:r>
+        <w:t>Tarik Hacialiogullari</w:t>
+      </w:r>
+      <w:r>
+        <w:t>.</w:t>
       </w:r>
       <w:r>
         <w:t xml:space="preserve"> </w:t>
@@ -3221,7 +3165,7 @@
     </w:p>
     <w:p>
       <w:pPr>
-        <w:pStyle w:val="Heading4"/>
+        <w:pStyle w:val="Kop4"/>
       </w:pPr>
       <w:r>
         <w:t>Website</w:t>
@@ -3255,7 +3199,7 @@
     </w:p>
     <w:p>
       <w:pPr>
-        <w:pStyle w:val="Heading4"/>
+        <w:pStyle w:val="Kop4"/>
       </w:pPr>
       <w:r>
         <w:t>E-commerce</w:t>
@@ -3289,7 +3233,7 @@
     </w:p>
     <w:p>
       <w:pPr>
-        <w:pStyle w:val="Heading4"/>
+        <w:pStyle w:val="Kop4"/>
       </w:pPr>
       <w:r>
         <w:t>Applicaties op maat</w:t>
@@ -3297,7 +3241,19 @@
     </w:p>
     <w:p>
       <w:r>
-        <w:t>De “applicaties op maat” pagina wordt gemaakt door Santino Bonora.</w:t>
+        <w:t xml:space="preserve">De “applicaties op maat” pagina wordt gemaakt door </w:t>
+      </w:r>
+      <w:r>
+        <w:t>Tarik</w:t>
+      </w:r>
+      <w:r>
+        <w:t xml:space="preserve"> </w:t>
+      </w:r>
+      <w:r>
+        <w:t>Hacialiogullari</w:t>
+      </w:r>
+      <w:r>
+        <w:t>.</w:t>
       </w:r>
       <w:r>
         <w:t xml:space="preserve"> </w:t>
@@ -3330,13 +3286,13 @@
     <w:p/>
     <w:p>
       <w:pPr>
-        <w:pStyle w:val="Heading2"/>
+        <w:pStyle w:val="Kop2"/>
       </w:pPr>
-      <w:bookmarkStart w:id="14" w:name="_Toc484082091"/>
+      <w:bookmarkStart w:id="13" w:name="_Toc484784897"/>
       <w:r>
         <w:t>Foto’s &amp; Logo’s</w:t>
       </w:r>
-      <w:bookmarkEnd w:id="14"/>
+      <w:bookmarkEnd w:id="13"/>
     </w:p>
     <w:p>
       <w:r>
@@ -3412,13 +3368,13 @@
     <w:p/>
     <w:p>
       <w:pPr>
-        <w:pStyle w:val="Heading2"/>
+        <w:pStyle w:val="Kop2"/>
       </w:pPr>
-      <w:bookmarkStart w:id="15" w:name="_Toc484082092"/>
+      <w:bookmarkStart w:id="14" w:name="_Toc484784898"/>
       <w:r>
         <w:t>Teksten</w:t>
       </w:r>
-      <w:bookmarkEnd w:id="15"/>
+      <w:bookmarkEnd w:id="14"/>
     </w:p>
     <w:p>
       <w:r>
@@ -3454,19 +3410,19 @@
       <w:r>
         <w:br w:type="column"/>
       </w:r>
-      <w:bookmarkStart w:id="16" w:name="_Toc484082093"/>
+      <w:bookmarkStart w:id="15" w:name="_Toc484784899"/>
       <w:r>
         <w:rPr>
-          <w:rStyle w:val="Heading1Char"/>
+          <w:rStyle w:val="Kop1Char"/>
         </w:rPr>
         <w:lastRenderedPageBreak/>
         <w:t>Revisie</w:t>
       </w:r>
-      <w:bookmarkEnd w:id="16"/>
+      <w:bookmarkEnd w:id="15"/>
     </w:p>
     <w:tbl>
       <w:tblPr>
-        <w:tblStyle w:val="MediumShading2-Accent5"/>
+        <w:tblStyle w:val="Gemiddeldearcering2-accent5"/>
         <w:tblW w:w="5000" w:type="pct"/>
         <w:tblLook w:val="0660" w:firstRow="1" w:lastRow="1" w:firstColumn="0" w:lastColumn="0" w:noHBand="1" w:noVBand="1"/>
       </w:tblPr>
@@ -3533,7 +3489,7 @@
           </w:tcPr>
           <w:p>
             <w:r>
-              <w:t>09-05-2017</w:t>
+              <w:t>09-06-2017</w:t>
             </w:r>
           </w:p>
         </w:tc>
@@ -3546,7 +3502,32 @@
           </w:tcPr>
           <w:p>
             <w:r>
-              <w:t>Kopjes aangepast, tijden toegevoegd, tijden besproken.</w:t>
+              <w:t>Gecontroleerd en pagina’s (</w:t>
+            </w:r>
+            <w:r>
+              <w:t>lay-out</w:t>
+            </w:r>
+            <w:r>
+              <w:t>) juist benaming gegeven.</w:t>
+            </w:r>
+            <w:r>
+              <w:t xml:space="preserve"> Inhoudsopgave ook bijgewerkt.</w:t>
+            </w:r>
+            <w:bookmarkStart w:id="16" w:name="_GoBack"/>
+            <w:bookmarkEnd w:id="16"/>
+          </w:p>
+        </w:tc>
+        <w:tc>
+          <w:tcPr>
+            <w:tcW w:w="1161" w:type="pct"/>
+            <w:tcBorders>
+              <w:top w:val="single" w:sz="18" w:space="0" w:color="auto"/>
+              <w:bottom w:val="double" w:sz="4" w:space="0" w:color="auto"/>
+            </w:tcBorders>
+          </w:tcPr>
+          <w:p>
+            <w:r>
+              <w:t>Tarik Hacialiogullari</w:t>
             </w:r>
           </w:p>
         </w:tc>
@@ -3559,19 +3540,6 @@
           </w:tcPr>
           <w:p>
             <w:r>
-              <w:t>Santino Bonora</w:t>
-            </w:r>
-          </w:p>
-        </w:tc>
-        <w:tc>
-          <w:tcPr>
-            <w:tcW w:w="1161" w:type="pct"/>
-            <w:tcBorders>
-              <w:bottom w:val="double" w:sz="4" w:space="0" w:color="auto"/>
-            </w:tcBorders>
-          </w:tcPr>
-          <w:p>
-            <w:r>
               <w:t>V1</w:t>
             </w:r>
           </w:p>
@@ -3582,6 +3550,7 @@
           <w:tcPr>
             <w:tcW w:w="1516" w:type="pct"/>
             <w:tcBorders>
+              <w:top w:val="double" w:sz="4" w:space="0" w:color="auto"/>
               <w:bottom w:val="double" w:sz="4" w:space="0" w:color="auto"/>
             </w:tcBorders>
             <w:noWrap/>
@@ -3596,12 +3565,13 @@
           <w:tcPr>
             <w:tcW w:w="1161" w:type="pct"/>
             <w:tcBorders>
+              <w:top w:val="double" w:sz="4" w:space="0" w:color="auto"/>
               <w:bottom w:val="double" w:sz="4" w:space="0" w:color="auto"/>
             </w:tcBorders>
           </w:tcPr>
           <w:p>
             <w:r>
-              <w:t>Gesignaleerde kopjes aangepast.</w:t>
+              <w:t>Kopjes aangepast, tijden toegevoegd, tijden besproken.</w:t>
             </w:r>
           </w:p>
         </w:tc>
@@ -3609,6 +3579,7 @@
           <w:tcPr>
             <w:tcW w:w="1161" w:type="pct"/>
             <w:tcBorders>
+              <w:top w:val="double" w:sz="4" w:space="0" w:color="auto"/>
               <w:bottom w:val="double" w:sz="4" w:space="0" w:color="auto"/>
             </w:tcBorders>
           </w:tcPr>
@@ -3622,18 +3593,13 @@
           <w:tcPr>
             <w:tcW w:w="1161" w:type="pct"/>
             <w:tcBorders>
+              <w:top w:val="double" w:sz="4" w:space="0" w:color="auto"/>
               <w:bottom w:val="double" w:sz="4" w:space="0" w:color="auto"/>
             </w:tcBorders>
           </w:tcPr>
           <w:p>
             <w:r>
-              <w:t>V0</w:t>
-            </w:r>
-            <w:r>
-              <w:t>.</w:t>
-            </w:r>
-            <w:r>
-              <w:t>5</w:t>
+              <w:t>V0.5</w:t>
             </w:r>
           </w:p>
         </w:tc>
@@ -3694,6 +3660,9 @@
         </w:tc>
       </w:tr>
       <w:tr>
+        <w:trPr>
+          <w:trHeight w:val="1067"/>
+        </w:trPr>
         <w:tc>
           <w:tcPr>
             <w:tcW w:w="1516" w:type="pct"/>
@@ -3897,7 +3866,7 @@
 </file>
 
 <file path=word/endnotes.xml><?xml version="1.0" encoding="utf-8"?>
-<w:endnotes xmlns:wpc="http://schemas.microsoft.com/office/word/2010/wordprocessingCanvas" xmlns:mc="http://schemas.openxmlformats.org/markup-compatibility/2006" xmlns:o="urn:schemas-microsoft-com:office:office" xmlns:r="http://schemas.openxmlformats.org/officeDocument/2006/relationships" xmlns:m="http://schemas.openxmlformats.org/officeDocument/2006/math" xmlns:v="urn:schemas-microsoft-com:vml" xmlns:wp14="http://schemas.microsoft.com/office/word/2010/wordprocessingDrawing" xmlns:wp="http://schemas.openxmlformats.org/drawingml/2006/wordprocessingDrawing" xmlns:w10="urn:schemas-microsoft-com:office:word" xmlns:w="http://schemas.openxmlformats.org/wordprocessingml/2006/main" xmlns:w14="http://schemas.microsoft.com/office/word/2010/wordml" xmlns:w15="http://schemas.microsoft.com/office/word/2012/wordml" xmlns:wpg="http://schemas.microsoft.com/office/word/2010/wordprocessingGroup" xmlns:wpi="http://schemas.microsoft.com/office/word/2010/wordprocessingInk" xmlns:wne="http://schemas.microsoft.com/office/word/2006/wordml" xmlns:wps="http://schemas.microsoft.com/office/word/2010/wordprocessingShape" mc:Ignorable="w14 w15 wp14">
+<w:endnotes xmlns:wpc="http://schemas.microsoft.com/office/word/2010/wordprocessingCanvas" xmlns:cx="http://schemas.microsoft.com/office/drawing/2014/chartex" xmlns:cx1="http://schemas.microsoft.com/office/drawing/2015/9/8/chartex" xmlns:cx2="http://schemas.microsoft.com/office/drawing/2015/10/21/chartex" xmlns:cx3="http://schemas.microsoft.com/office/drawing/2016/5/9/chartex" xmlns:cx4="http://schemas.microsoft.com/office/drawing/2016/5/10/chartex" xmlns:cx5="http://schemas.microsoft.com/office/drawing/2016/5/11/chartex" xmlns:mc="http://schemas.openxmlformats.org/markup-compatibility/2006" xmlns:o="urn:schemas-microsoft-com:office:office" xmlns:r="http://schemas.openxmlformats.org/officeDocument/2006/relationships" xmlns:m="http://schemas.openxmlformats.org/officeDocument/2006/math" xmlns:v="urn:schemas-microsoft-com:vml" xmlns:wp14="http://schemas.microsoft.com/office/word/2010/wordprocessingDrawing" xmlns:wp="http://schemas.openxmlformats.org/drawingml/2006/wordprocessingDrawing" xmlns:w10="urn:schemas-microsoft-com:office:word" xmlns:w="http://schemas.openxmlformats.org/wordprocessingml/2006/main" xmlns:w14="http://schemas.microsoft.com/office/word/2010/wordml" xmlns:w15="http://schemas.microsoft.com/office/word/2012/wordml" xmlns:w16se="http://schemas.microsoft.com/office/word/2015/wordml/symex" xmlns:wpg="http://schemas.microsoft.com/office/word/2010/wordprocessingGroup" xmlns:wpi="http://schemas.microsoft.com/office/word/2010/wordprocessingInk" xmlns:wne="http://schemas.microsoft.com/office/word/2006/wordml" xmlns:wps="http://schemas.microsoft.com/office/word/2010/wordprocessingShape" mc:Ignorable="w14 w15 w16se wp14">
   <w:endnote w:type="separator" w:id="-1">
     <w:p>
       <w:pPr>
@@ -3922,7 +3891,7 @@
 </file>
 
 <file path=word/footer1.xml><?xml version="1.0" encoding="utf-8"?>
-<w:ftr xmlns:wpc="http://schemas.microsoft.com/office/word/2010/wordprocessingCanvas" xmlns:mc="http://schemas.openxmlformats.org/markup-compatibility/2006" xmlns:o="urn:schemas-microsoft-com:office:office" xmlns:r="http://schemas.openxmlformats.org/officeDocument/2006/relationships" xmlns:m="http://schemas.openxmlformats.org/officeDocument/2006/math" xmlns:v="urn:schemas-microsoft-com:vml" xmlns:wp14="http://schemas.microsoft.com/office/word/2010/wordprocessingDrawing" xmlns:wp="http://schemas.openxmlformats.org/drawingml/2006/wordprocessingDrawing" xmlns:w10="urn:schemas-microsoft-com:office:word" xmlns:w="http://schemas.openxmlformats.org/wordprocessingml/2006/main" xmlns:w14="http://schemas.microsoft.com/office/word/2010/wordml" xmlns:w15="http://schemas.microsoft.com/office/word/2012/wordml" xmlns:wpg="http://schemas.microsoft.com/office/word/2010/wordprocessingGroup" xmlns:wpi="http://schemas.microsoft.com/office/word/2010/wordprocessingInk" xmlns:wne="http://schemas.microsoft.com/office/word/2006/wordml" xmlns:wps="http://schemas.microsoft.com/office/word/2010/wordprocessingShape" mc:Ignorable="w14 w15 wp14">
+<w:ftr xmlns:wpc="http://schemas.microsoft.com/office/word/2010/wordprocessingCanvas" xmlns:cx="http://schemas.microsoft.com/office/drawing/2014/chartex" xmlns:cx1="http://schemas.microsoft.com/office/drawing/2015/9/8/chartex" xmlns:cx2="http://schemas.microsoft.com/office/drawing/2015/10/21/chartex" xmlns:cx3="http://schemas.microsoft.com/office/drawing/2016/5/9/chartex" xmlns:cx4="http://schemas.microsoft.com/office/drawing/2016/5/10/chartex" xmlns:cx5="http://schemas.microsoft.com/office/drawing/2016/5/11/chartex" xmlns:mc="http://schemas.openxmlformats.org/markup-compatibility/2006" xmlns:o="urn:schemas-microsoft-com:office:office" xmlns:r="http://schemas.openxmlformats.org/officeDocument/2006/relationships" xmlns:m="http://schemas.openxmlformats.org/officeDocument/2006/math" xmlns:v="urn:schemas-microsoft-com:vml" xmlns:wp14="http://schemas.microsoft.com/office/word/2010/wordprocessingDrawing" xmlns:wp="http://schemas.openxmlformats.org/drawingml/2006/wordprocessingDrawing" xmlns:w10="urn:schemas-microsoft-com:office:word" xmlns:w="http://schemas.openxmlformats.org/wordprocessingml/2006/main" xmlns:w14="http://schemas.microsoft.com/office/word/2010/wordml" xmlns:w15="http://schemas.microsoft.com/office/word/2012/wordml" xmlns:w16se="http://schemas.microsoft.com/office/word/2015/wordml/symex" xmlns:wpg="http://schemas.microsoft.com/office/word/2010/wordprocessingGroup" xmlns:wpi="http://schemas.microsoft.com/office/word/2010/wordprocessingInk" xmlns:wne="http://schemas.microsoft.com/office/word/2006/wordml" xmlns:wps="http://schemas.microsoft.com/office/word/2010/wordprocessingShape" mc:Ignorable="w14 w15 w16se wp14">
   <w:sdt>
     <w:sdtPr>
       <w:id w:val="1540778983"/>
@@ -3935,7 +3904,7 @@
     <w:sdtContent>
       <w:p>
         <w:pPr>
-          <w:pStyle w:val="Footer"/>
+          <w:pStyle w:val="Voettekst"/>
           <w:jc w:val="right"/>
         </w:pPr>
         <w:r>
@@ -3951,7 +3920,7 @@
           <w:rPr>
             <w:noProof/>
           </w:rPr>
-          <w:t>4</w:t>
+          <w:t>7</w:t>
         </w:r>
         <w:r>
           <w:fldChar w:fldCharType="end"/>
@@ -3961,14 +3930,14 @@
   </w:sdt>
   <w:p>
     <w:pPr>
-      <w:pStyle w:val="Footer"/>
+      <w:pStyle w:val="Voettekst"/>
     </w:pPr>
   </w:p>
 </w:ftr>
 </file>
 
 <file path=word/footnotes.xml><?xml version="1.0" encoding="utf-8"?>
-<w:footnotes xmlns:wpc="http://schemas.microsoft.com/office/word/2010/wordprocessingCanvas" xmlns:mc="http://schemas.openxmlformats.org/markup-compatibility/2006" xmlns:o="urn:schemas-microsoft-com:office:office" xmlns:r="http://schemas.openxmlformats.org/officeDocument/2006/relationships" xmlns:m="http://schemas.openxmlformats.org/officeDocument/2006/math" xmlns:v="urn:schemas-microsoft-com:vml" xmlns:wp14="http://schemas.microsoft.com/office/word/2010/wordprocessingDrawing" xmlns:wp="http://schemas.openxmlformats.org/drawingml/2006/wordprocessingDrawing" xmlns:w10="urn:schemas-microsoft-com:office:word" xmlns:w="http://schemas.openxmlformats.org/wordprocessingml/2006/main" xmlns:w14="http://schemas.microsoft.com/office/word/2010/wordml" xmlns:w15="http://schemas.microsoft.com/office/word/2012/wordml" xmlns:wpg="http://schemas.microsoft.com/office/word/2010/wordprocessingGroup" xmlns:wpi="http://schemas.microsoft.com/office/word/2010/wordprocessingInk" xmlns:wne="http://schemas.microsoft.com/office/word/2006/wordml" xmlns:wps="http://schemas.microsoft.com/office/word/2010/wordprocessingShape" mc:Ignorable="w14 w15 wp14">
+<w:footnotes xmlns:wpc="http://schemas.microsoft.com/office/word/2010/wordprocessingCanvas" xmlns:cx="http://schemas.microsoft.com/office/drawing/2014/chartex" xmlns:cx1="http://schemas.microsoft.com/office/drawing/2015/9/8/chartex" xmlns:cx2="http://schemas.microsoft.com/office/drawing/2015/10/21/chartex" xmlns:cx3="http://schemas.microsoft.com/office/drawing/2016/5/9/chartex" xmlns:cx4="http://schemas.microsoft.com/office/drawing/2016/5/10/chartex" xmlns:cx5="http://schemas.microsoft.com/office/drawing/2016/5/11/chartex" xmlns:mc="http://schemas.openxmlformats.org/markup-compatibility/2006" xmlns:o="urn:schemas-microsoft-com:office:office" xmlns:r="http://schemas.openxmlformats.org/officeDocument/2006/relationships" xmlns:m="http://schemas.openxmlformats.org/officeDocument/2006/math" xmlns:v="urn:schemas-microsoft-com:vml" xmlns:wp14="http://schemas.microsoft.com/office/word/2010/wordprocessingDrawing" xmlns:wp="http://schemas.openxmlformats.org/drawingml/2006/wordprocessingDrawing" xmlns:w10="urn:schemas-microsoft-com:office:word" xmlns:w="http://schemas.openxmlformats.org/wordprocessingml/2006/main" xmlns:w14="http://schemas.microsoft.com/office/word/2010/wordml" xmlns:w15="http://schemas.microsoft.com/office/word/2012/wordml" xmlns:w16se="http://schemas.microsoft.com/office/word/2015/wordml/symex" xmlns:wpg="http://schemas.microsoft.com/office/word/2010/wordprocessingGroup" xmlns:wpi="http://schemas.microsoft.com/office/word/2010/wordprocessingInk" xmlns:wne="http://schemas.microsoft.com/office/word/2006/wordml" xmlns:wps="http://schemas.microsoft.com/office/word/2010/wordprocessingShape" mc:Ignorable="w14 w15 w16se wp14">
   <w:footnote w:type="separator" w:id="-1">
     <w:p>
       <w:pPr>
@@ -3993,7 +3962,7 @@
 </file>
 
 <file path=word/styles.xml><?xml version="1.0" encoding="utf-8"?>
-<w:styles xmlns:mc="http://schemas.openxmlformats.org/markup-compatibility/2006" xmlns:r="http://schemas.openxmlformats.org/officeDocument/2006/relationships" xmlns:w="http://schemas.openxmlformats.org/wordprocessingml/2006/main" xmlns:w14="http://schemas.microsoft.com/office/word/2010/wordml" xmlns:w15="http://schemas.microsoft.com/office/word/2012/wordml" mc:Ignorable="w14 w15">
+<w:styles xmlns:mc="http://schemas.openxmlformats.org/markup-compatibility/2006" xmlns:r="http://schemas.openxmlformats.org/officeDocument/2006/relationships" xmlns:w="http://schemas.openxmlformats.org/wordprocessingml/2006/main" xmlns:w14="http://schemas.microsoft.com/office/word/2010/wordml" xmlns:w15="http://schemas.microsoft.com/office/word/2012/wordml" xmlns:w16se="http://schemas.microsoft.com/office/word/2015/wordml/symex" mc:Ignorable="w14 w15 w16se">
   <w:docDefaults>
     <w:rPrDefault>
       <w:rPr>
@@ -4009,7 +3978,7 @@
       </w:pPr>
     </w:pPrDefault>
   </w:docDefaults>
-  <w:latentStyles w:defLockedState="0" w:defUIPriority="99" w:defSemiHidden="0" w:defUnhideWhenUsed="0" w:defQFormat="0" w:count="371">
+  <w:latentStyles w:defLockedState="0" w:defUIPriority="99" w:defSemiHidden="0" w:defUnhideWhenUsed="0" w:defQFormat="0" w:count="374">
     <w:lsdException w:name="Normal" w:uiPriority="0" w:qFormat="1"/>
     <w:lsdException w:name="heading 1" w:uiPriority="9" w:qFormat="1"/>
     <w:lsdException w:name="heading 2" w:semiHidden="1" w:uiPriority="9" w:unhideWhenUsed="1" w:qFormat="1"/>
@@ -4115,7 +4084,6 @@
     <w:lsdException w:name="HTML Sample" w:semiHidden="1" w:unhideWhenUsed="1"/>
     <w:lsdException w:name="HTML Typewriter" w:semiHidden="1" w:unhideWhenUsed="1"/>
     <w:lsdException w:name="HTML Variable" w:semiHidden="1" w:unhideWhenUsed="1"/>
-    <w:lsdException w:name="Normal Table" w:semiHidden="1" w:unhideWhenUsed="1"/>
     <w:lsdException w:name="annotation subject" w:semiHidden="1" w:unhideWhenUsed="1"/>
     <w:lsdException w:name="No List" w:semiHidden="1" w:unhideWhenUsed="1"/>
     <w:lsdException w:name="Outline List 1" w:semiHidden="1" w:unhideWhenUsed="1"/>
@@ -4160,7 +4128,6 @@
     <w:lsdException w:name="Table Professional" w:semiHidden="1" w:unhideWhenUsed="1"/>
     <w:lsdException w:name="Table Subtle 1" w:semiHidden="1" w:unhideWhenUsed="1"/>
     <w:lsdException w:name="Table Subtle 2" w:semiHidden="1" w:unhideWhenUsed="1"/>
-    <w:lsdException w:name="Table Web 1" w:semiHidden="1" w:unhideWhenUsed="1"/>
     <w:lsdException w:name="Table Web 2" w:semiHidden="1" w:unhideWhenUsed="1"/>
     <w:lsdException w:name="Table Web 3" w:semiHidden="1" w:unhideWhenUsed="1"/>
     <w:lsdException w:name="Balloon Text" w:semiHidden="1" w:unhideWhenUsed="1"/>
@@ -4381,8 +4348,11 @@
     <w:lsdException w:name="List Table 5 Dark Accent 6" w:uiPriority="50"/>
     <w:lsdException w:name="List Table 6 Colorful Accent 6" w:uiPriority="51"/>
     <w:lsdException w:name="List Table 7 Colorful Accent 6" w:uiPriority="52"/>
+    <w:lsdException w:name="Mention" w:semiHidden="1" w:unhideWhenUsed="1"/>
+    <w:lsdException w:name="Smart Hyperlink" w:semiHidden="1" w:unhideWhenUsed="1"/>
+    <w:lsdException w:name="Hashtag" w:semiHidden="1" w:unhideWhenUsed="1"/>
   </w:latentStyles>
-  <w:style w:type="paragraph" w:default="1" w:styleId="Normal">
+  <w:style w:type="paragraph" w:default="1" w:styleId="Standaard">
     <w:name w:val="Normal"/>
     <w:qFormat/>
     <w:rsid w:val="00EC075C"/>
@@ -4391,11 +4361,11 @@
       <w:sz w:val="24"/>
     </w:rPr>
   </w:style>
-  <w:style w:type="paragraph" w:styleId="Heading1">
+  <w:style w:type="paragraph" w:styleId="Kop1">
     <w:name w:val="heading 1"/>
-    <w:basedOn w:val="Normal"/>
-    <w:next w:val="Normal"/>
-    <w:link w:val="Heading1Char"/>
+    <w:basedOn w:val="Standaard"/>
+    <w:next w:val="Standaard"/>
+    <w:link w:val="Kop1Char"/>
     <w:uiPriority w:val="9"/>
     <w:qFormat/>
     <w:rsid w:val="00EC075C"/>
@@ -4412,11 +4382,11 @@
       <w:szCs w:val="32"/>
     </w:rPr>
   </w:style>
-  <w:style w:type="paragraph" w:styleId="Heading2">
+  <w:style w:type="paragraph" w:styleId="Kop2">
     <w:name w:val="heading 2"/>
-    <w:basedOn w:val="Normal"/>
-    <w:next w:val="Normal"/>
-    <w:link w:val="Heading2Char"/>
+    <w:basedOn w:val="Standaard"/>
+    <w:next w:val="Standaard"/>
+    <w:link w:val="Kop2Char"/>
     <w:uiPriority w:val="9"/>
     <w:unhideWhenUsed/>
     <w:qFormat/>
@@ -4434,11 +4404,11 @@
       <w:szCs w:val="26"/>
     </w:rPr>
   </w:style>
-  <w:style w:type="paragraph" w:styleId="Heading3">
+  <w:style w:type="paragraph" w:styleId="Kop3">
     <w:name w:val="heading 3"/>
-    <w:basedOn w:val="Normal"/>
-    <w:next w:val="Normal"/>
-    <w:link w:val="Heading3Char"/>
+    <w:basedOn w:val="Standaard"/>
+    <w:next w:val="Standaard"/>
+    <w:link w:val="Kop3Char"/>
     <w:uiPriority w:val="9"/>
     <w:unhideWhenUsed/>
     <w:qFormat/>
@@ -4455,11 +4425,11 @@
       <w:szCs w:val="24"/>
     </w:rPr>
   </w:style>
-  <w:style w:type="paragraph" w:styleId="Heading4">
+  <w:style w:type="paragraph" w:styleId="Kop4">
     <w:name w:val="heading 4"/>
-    <w:basedOn w:val="Normal"/>
-    <w:next w:val="Normal"/>
-    <w:link w:val="Heading4Char"/>
+    <w:basedOn w:val="Standaard"/>
+    <w:next w:val="Standaard"/>
+    <w:link w:val="Kop4Char"/>
     <w:uiPriority w:val="9"/>
     <w:unhideWhenUsed/>
     <w:qFormat/>
@@ -4477,13 +4447,13 @@
       <w:color w:val="2E74B5" w:themeColor="accent1" w:themeShade="BF"/>
     </w:rPr>
   </w:style>
-  <w:style w:type="character" w:default="1" w:styleId="DefaultParagraphFont">
+  <w:style w:type="character" w:default="1" w:styleId="Standaardalinea-lettertype">
     <w:name w:val="Default Paragraph Font"/>
     <w:uiPriority w:val="1"/>
     <w:semiHidden/>
     <w:unhideWhenUsed/>
   </w:style>
-  <w:style w:type="table" w:default="1" w:styleId="TableNormal">
+  <w:style w:type="table" w:default="1" w:styleId="Standaardtabel">
     <w:name w:val="Normal Table"/>
     <w:uiPriority w:val="99"/>
     <w:semiHidden/>
@@ -4498,15 +4468,15 @@
       </w:tblCellMar>
     </w:tblPr>
   </w:style>
-  <w:style w:type="numbering" w:default="1" w:styleId="NoList">
+  <w:style w:type="numbering" w:default="1" w:styleId="Geenlijst">
     <w:name w:val="No List"/>
     <w:uiPriority w:val="99"/>
     <w:semiHidden/>
     <w:unhideWhenUsed/>
   </w:style>
-  <w:style w:type="paragraph" w:styleId="NoSpacing">
+  <w:style w:type="paragraph" w:styleId="Geenafstand">
     <w:name w:val="No Spacing"/>
-    <w:link w:val="NoSpacingChar"/>
+    <w:link w:val="GeenafstandChar"/>
     <w:uiPriority w:val="1"/>
     <w:qFormat/>
     <w:rsid w:val="00EC075C"/>
@@ -4519,10 +4489,10 @@
       <w:lang w:val="en-US"/>
     </w:rPr>
   </w:style>
-  <w:style w:type="character" w:customStyle="1" w:styleId="NoSpacingChar">
-    <w:name w:val="No Spacing Char"/>
-    <w:basedOn w:val="DefaultParagraphFont"/>
-    <w:link w:val="NoSpacing"/>
+  <w:style w:type="character" w:customStyle="1" w:styleId="GeenafstandChar">
+    <w:name w:val="Geen afstand Char"/>
+    <w:basedOn w:val="Standaardalinea-lettertype"/>
+    <w:link w:val="Geenafstand"/>
     <w:uiPriority w:val="1"/>
     <w:rsid w:val="00EC075C"/>
     <w:rPr>
@@ -4531,10 +4501,10 @@
       <w:lang w:val="en-US"/>
     </w:rPr>
   </w:style>
-  <w:style w:type="paragraph" w:styleId="Header">
+  <w:style w:type="paragraph" w:styleId="Koptekst">
     <w:name w:val="header"/>
-    <w:basedOn w:val="Normal"/>
-    <w:link w:val="HeaderChar"/>
+    <w:basedOn w:val="Standaard"/>
+    <w:link w:val="KoptekstChar"/>
     <w:uiPriority w:val="99"/>
     <w:unhideWhenUsed/>
     <w:rsid w:val="008B05BB"/>
@@ -4546,17 +4516,17 @@
       <w:spacing w:after="0" w:line="240" w:lineRule="auto"/>
     </w:pPr>
   </w:style>
-  <w:style w:type="character" w:customStyle="1" w:styleId="HeaderChar">
-    <w:name w:val="Header Char"/>
-    <w:basedOn w:val="DefaultParagraphFont"/>
-    <w:link w:val="Header"/>
+  <w:style w:type="character" w:customStyle="1" w:styleId="KoptekstChar">
+    <w:name w:val="Koptekst Char"/>
+    <w:basedOn w:val="Standaardalinea-lettertype"/>
+    <w:link w:val="Koptekst"/>
     <w:uiPriority w:val="99"/>
     <w:rsid w:val="008B05BB"/>
   </w:style>
-  <w:style w:type="paragraph" w:styleId="Footer">
+  <w:style w:type="paragraph" w:styleId="Voettekst">
     <w:name w:val="footer"/>
-    <w:basedOn w:val="Normal"/>
-    <w:link w:val="FooterChar"/>
+    <w:basedOn w:val="Standaard"/>
+    <w:link w:val="VoettekstChar"/>
     <w:uiPriority w:val="99"/>
     <w:unhideWhenUsed/>
     <w:rsid w:val="008B05BB"/>
@@ -4568,17 +4538,17 @@
       <w:spacing w:after="0" w:line="240" w:lineRule="auto"/>
     </w:pPr>
   </w:style>
-  <w:style w:type="character" w:customStyle="1" w:styleId="FooterChar">
-    <w:name w:val="Footer Char"/>
-    <w:basedOn w:val="DefaultParagraphFont"/>
-    <w:link w:val="Footer"/>
+  <w:style w:type="character" w:customStyle="1" w:styleId="VoettekstChar">
+    <w:name w:val="Voettekst Char"/>
+    <w:basedOn w:val="Standaardalinea-lettertype"/>
+    <w:link w:val="Voettekst"/>
     <w:uiPriority w:val="99"/>
     <w:rsid w:val="008B05BB"/>
   </w:style>
-  <w:style w:type="character" w:customStyle="1" w:styleId="Heading1Char">
-    <w:name w:val="Heading 1 Char"/>
-    <w:basedOn w:val="DefaultParagraphFont"/>
-    <w:link w:val="Heading1"/>
+  <w:style w:type="character" w:customStyle="1" w:styleId="Kop1Char">
+    <w:name w:val="Kop 1 Char"/>
+    <w:basedOn w:val="Standaardalinea-lettertype"/>
+    <w:link w:val="Kop1"/>
     <w:uiPriority w:val="9"/>
     <w:rsid w:val="00EC075C"/>
     <w:rPr>
@@ -4588,10 +4558,10 @@
       <w:szCs w:val="32"/>
     </w:rPr>
   </w:style>
-  <w:style w:type="character" w:customStyle="1" w:styleId="Heading2Char">
-    <w:name w:val="Heading 2 Char"/>
-    <w:basedOn w:val="DefaultParagraphFont"/>
-    <w:link w:val="Heading2"/>
+  <w:style w:type="character" w:customStyle="1" w:styleId="Kop2Char">
+    <w:name w:val="Kop 2 Char"/>
+    <w:basedOn w:val="Standaardalinea-lettertype"/>
+    <w:link w:val="Kop2"/>
     <w:uiPriority w:val="9"/>
     <w:rsid w:val="00EC075C"/>
     <w:rPr>
@@ -4601,11 +4571,11 @@
       <w:szCs w:val="26"/>
     </w:rPr>
   </w:style>
-  <w:style w:type="paragraph" w:styleId="Title">
+  <w:style w:type="paragraph" w:styleId="Titel">
     <w:name w:val="Title"/>
-    <w:basedOn w:val="Normal"/>
-    <w:next w:val="Normal"/>
-    <w:link w:val="TitleChar"/>
+    <w:basedOn w:val="Standaard"/>
+    <w:next w:val="Standaard"/>
+    <w:link w:val="TitelChar"/>
     <w:uiPriority w:val="10"/>
     <w:qFormat/>
     <w:rsid w:val="00EC075C"/>
@@ -4621,10 +4591,10 @@
       <w:szCs w:val="56"/>
     </w:rPr>
   </w:style>
-  <w:style w:type="character" w:customStyle="1" w:styleId="TitleChar">
-    <w:name w:val="Title Char"/>
-    <w:basedOn w:val="DefaultParagraphFont"/>
-    <w:link w:val="Title"/>
+  <w:style w:type="character" w:customStyle="1" w:styleId="TitelChar">
+    <w:name w:val="Titel Char"/>
+    <w:basedOn w:val="Standaardalinea-lettertype"/>
+    <w:link w:val="Titel"/>
     <w:uiPriority w:val="10"/>
     <w:rsid w:val="00EC075C"/>
     <w:rPr>
@@ -4635,10 +4605,10 @@
       <w:szCs w:val="56"/>
     </w:rPr>
   </w:style>
-  <w:style w:type="paragraph" w:styleId="TOCHeading">
+  <w:style w:type="paragraph" w:styleId="Kopvaninhoudsopgave">
     <w:name w:val="TOC Heading"/>
-    <w:basedOn w:val="Heading1"/>
-    <w:next w:val="Normal"/>
+    <w:basedOn w:val="Kop1"/>
+    <w:next w:val="Standaard"/>
     <w:uiPriority w:val="39"/>
     <w:unhideWhenUsed/>
     <w:qFormat/>
@@ -4651,10 +4621,10 @@
       <w:lang w:val="en-US"/>
     </w:rPr>
   </w:style>
-  <w:style w:type="paragraph" w:styleId="TOC2">
+  <w:style w:type="paragraph" w:styleId="Inhopg2">
     <w:name w:val="toc 2"/>
-    <w:basedOn w:val="Normal"/>
-    <w:next w:val="Normal"/>
+    <w:basedOn w:val="Standaard"/>
+    <w:next w:val="Standaard"/>
     <w:autoRedefine/>
     <w:uiPriority w:val="39"/>
     <w:unhideWhenUsed/>
@@ -4669,10 +4639,10 @@
       <w:lang w:val="en-US"/>
     </w:rPr>
   </w:style>
-  <w:style w:type="paragraph" w:styleId="TOC1">
+  <w:style w:type="paragraph" w:styleId="Inhopg1">
     <w:name w:val="toc 1"/>
-    <w:basedOn w:val="Normal"/>
-    <w:next w:val="Normal"/>
+    <w:basedOn w:val="Standaard"/>
+    <w:next w:val="Standaard"/>
     <w:autoRedefine/>
     <w:uiPriority w:val="39"/>
     <w:unhideWhenUsed/>
@@ -4686,10 +4656,10 @@
       <w:lang w:val="en-US"/>
     </w:rPr>
   </w:style>
-  <w:style w:type="paragraph" w:styleId="TOC3">
+  <w:style w:type="paragraph" w:styleId="Inhopg3">
     <w:name w:val="toc 3"/>
-    <w:basedOn w:val="Normal"/>
-    <w:next w:val="Normal"/>
+    <w:basedOn w:val="Standaard"/>
+    <w:next w:val="Standaard"/>
     <w:autoRedefine/>
     <w:uiPriority w:val="39"/>
     <w:unhideWhenUsed/>
@@ -4706,7 +4676,7 @@
   </w:style>
   <w:style w:type="character" w:styleId="Hyperlink">
     <w:name w:val="Hyperlink"/>
-    <w:basedOn w:val="DefaultParagraphFont"/>
+    <w:basedOn w:val="Standaardalinea-lettertype"/>
     <w:uiPriority w:val="99"/>
     <w:unhideWhenUsed/>
     <w:rsid w:val="00EC075C"/>
@@ -4715,9 +4685,9 @@
       <w:u w:val="single"/>
     </w:rPr>
   </w:style>
-  <w:style w:type="table" w:styleId="TableGrid">
+  <w:style w:type="table" w:styleId="Tabelraster">
     <w:name w:val="Table Grid"/>
-    <w:basedOn w:val="TableNormal"/>
+    <w:basedOn w:val="Standaardtabel"/>
     <w:uiPriority w:val="39"/>
     <w:rsid w:val="00A74C59"/>
     <w:pPr>
@@ -4734,9 +4704,9 @@
       </w:tblBorders>
     </w:tblPr>
   </w:style>
-  <w:style w:type="table" w:styleId="MediumShading2-Accent5">
+  <w:style w:type="table" w:styleId="Gemiddeldearcering2-accent5">
     <w:name w:val="Medium Shading 2 Accent 5"/>
-    <w:basedOn w:val="TableNormal"/>
+    <w:basedOn w:val="Standaardtabel"/>
     <w:uiPriority w:val="64"/>
     <w:rsid w:val="00DE260B"/>
     <w:pPr>
@@ -4880,10 +4850,10 @@
       </w:tcPr>
     </w:tblStylePr>
   </w:style>
-  <w:style w:type="character" w:customStyle="1" w:styleId="Heading3Char">
-    <w:name w:val="Heading 3 Char"/>
-    <w:basedOn w:val="DefaultParagraphFont"/>
-    <w:link w:val="Heading3"/>
+  <w:style w:type="character" w:customStyle="1" w:styleId="Kop3Char">
+    <w:name w:val="Kop 3 Char"/>
+    <w:basedOn w:val="Standaardalinea-lettertype"/>
+    <w:link w:val="Kop3"/>
     <w:uiPriority w:val="9"/>
     <w:rsid w:val="007B4E71"/>
     <w:rPr>
@@ -4893,9 +4863,9 @@
       <w:szCs w:val="24"/>
     </w:rPr>
   </w:style>
-  <w:style w:type="table" w:styleId="GridTable4-Accent1">
+  <w:style w:type="table" w:styleId="Rastertabel4-Accent1">
     <w:name w:val="Grid Table 4 Accent 1"/>
-    <w:basedOn w:val="TableNormal"/>
+    <w:basedOn w:val="Standaardtabel"/>
     <w:uiPriority w:val="49"/>
     <w:rsid w:val="00DE72B3"/>
     <w:pPr>
@@ -4969,9 +4939,9 @@
       </w:tcPr>
     </w:tblStylePr>
   </w:style>
-  <w:style w:type="character" w:styleId="CommentReference">
+  <w:style w:type="character" w:styleId="Verwijzingopmerking">
     <w:name w:val="annotation reference"/>
-    <w:basedOn w:val="DefaultParagraphFont"/>
+    <w:basedOn w:val="Standaardalinea-lettertype"/>
     <w:uiPriority w:val="99"/>
     <w:semiHidden/>
     <w:unhideWhenUsed/>
@@ -4981,10 +4951,10 @@
       <w:szCs w:val="16"/>
     </w:rPr>
   </w:style>
-  <w:style w:type="paragraph" w:styleId="CommentText">
+  <w:style w:type="paragraph" w:styleId="Tekstopmerking">
     <w:name w:val="annotation text"/>
-    <w:basedOn w:val="Normal"/>
-    <w:link w:val="CommentTextChar"/>
+    <w:basedOn w:val="Standaard"/>
+    <w:link w:val="TekstopmerkingChar"/>
     <w:uiPriority w:val="99"/>
     <w:semiHidden/>
     <w:unhideWhenUsed/>
@@ -4997,10 +4967,10 @@
       <w:szCs w:val="20"/>
     </w:rPr>
   </w:style>
-  <w:style w:type="character" w:customStyle="1" w:styleId="CommentTextChar">
-    <w:name w:val="Comment Text Char"/>
-    <w:basedOn w:val="DefaultParagraphFont"/>
-    <w:link w:val="CommentText"/>
+  <w:style w:type="character" w:customStyle="1" w:styleId="TekstopmerkingChar">
+    <w:name w:val="Tekst opmerking Char"/>
+    <w:basedOn w:val="Standaardalinea-lettertype"/>
+    <w:link w:val="Tekstopmerking"/>
     <w:uiPriority w:val="99"/>
     <w:semiHidden/>
     <w:rsid w:val="00626B6C"/>
@@ -5010,11 +4980,11 @@
       <w:szCs w:val="20"/>
     </w:rPr>
   </w:style>
-  <w:style w:type="paragraph" w:styleId="CommentSubject">
+  <w:style w:type="paragraph" w:styleId="Onderwerpvanopmerking">
     <w:name w:val="annotation subject"/>
-    <w:basedOn w:val="CommentText"/>
-    <w:next w:val="CommentText"/>
-    <w:link w:val="CommentSubjectChar"/>
+    <w:basedOn w:val="Tekstopmerking"/>
+    <w:next w:val="Tekstopmerking"/>
+    <w:link w:val="OnderwerpvanopmerkingChar"/>
     <w:uiPriority w:val="99"/>
     <w:semiHidden/>
     <w:unhideWhenUsed/>
@@ -5024,10 +4994,10 @@
       <w:bCs/>
     </w:rPr>
   </w:style>
-  <w:style w:type="character" w:customStyle="1" w:styleId="CommentSubjectChar">
-    <w:name w:val="Comment Subject Char"/>
-    <w:basedOn w:val="CommentTextChar"/>
-    <w:link w:val="CommentSubject"/>
+  <w:style w:type="character" w:customStyle="1" w:styleId="OnderwerpvanopmerkingChar">
+    <w:name w:val="Onderwerp van opmerking Char"/>
+    <w:basedOn w:val="TekstopmerkingChar"/>
+    <w:link w:val="Onderwerpvanopmerking"/>
     <w:uiPriority w:val="99"/>
     <w:semiHidden/>
     <w:rsid w:val="00626B6C"/>
@@ -5039,10 +5009,10 @@
       <w:szCs w:val="20"/>
     </w:rPr>
   </w:style>
-  <w:style w:type="paragraph" w:styleId="BalloonText">
+  <w:style w:type="paragraph" w:styleId="Ballontekst">
     <w:name w:val="Balloon Text"/>
-    <w:basedOn w:val="Normal"/>
-    <w:link w:val="BalloonTextChar"/>
+    <w:basedOn w:val="Standaard"/>
+    <w:link w:val="BallontekstChar"/>
     <w:uiPriority w:val="99"/>
     <w:semiHidden/>
     <w:unhideWhenUsed/>
@@ -5056,10 +5026,10 @@
       <w:szCs w:val="18"/>
     </w:rPr>
   </w:style>
-  <w:style w:type="character" w:customStyle="1" w:styleId="BalloonTextChar">
-    <w:name w:val="Balloon Text Char"/>
-    <w:basedOn w:val="DefaultParagraphFont"/>
-    <w:link w:val="BalloonText"/>
+  <w:style w:type="character" w:customStyle="1" w:styleId="BallontekstChar">
+    <w:name w:val="Ballontekst Char"/>
+    <w:basedOn w:val="Standaardalinea-lettertype"/>
+    <w:link w:val="Ballontekst"/>
     <w:uiPriority w:val="99"/>
     <w:semiHidden/>
     <w:rsid w:val="00626B6C"/>
@@ -5069,10 +5039,10 @@
       <w:szCs w:val="18"/>
     </w:rPr>
   </w:style>
-  <w:style w:type="character" w:customStyle="1" w:styleId="Heading4Char">
-    <w:name w:val="Heading 4 Char"/>
-    <w:basedOn w:val="DefaultParagraphFont"/>
-    <w:link w:val="Heading4"/>
+  <w:style w:type="character" w:customStyle="1" w:styleId="Kop4Char">
+    <w:name w:val="Kop 4 Char"/>
+    <w:basedOn w:val="Standaardalinea-lettertype"/>
+    <w:link w:val="Kop4"/>
     <w:uiPriority w:val="9"/>
     <w:rsid w:val="00B92ADD"/>
     <w:rPr>
@@ -5371,7 +5341,7 @@
 </file>
 
 <file path=customXml/itemProps2.xml><?xml version="1.0" encoding="utf-8"?>
-<ds:datastoreItem xmlns:ds="http://schemas.openxmlformats.org/officeDocument/2006/customXml" ds:itemID="{3400EB19-C1DA-4561-B075-3432175AF349}">
+<ds:datastoreItem xmlns:ds="http://schemas.openxmlformats.org/officeDocument/2006/customXml" ds:itemID="{1E0BAFC6-463A-47E7-B68C-7BD24F0CDBED}">
   <ds:schemaRefs>
     <ds:schemaRef ds:uri="http://schemas.openxmlformats.org/officeDocument/2006/bibliography"/>
   </ds:schemaRefs>

--- a/Documentatie/Kerntaak-2/2.2.5_Taakverdeling-voor-het-realiseren-van-een-applicatie/2017-05-09_Taakverdeling-voor-het-realiseren-van-een-applicatie_V1.docx
+++ b/Documentatie/Kerntaak-2/2.2.5_Taakverdeling-voor-het-realiseren-van-een-applicatie/2017-05-09_Taakverdeling-voor-het-realiseren-van-een-applicatie_V1.docx
@@ -115,12 +115,14 @@
                                   </w:rPr>
                                   <w:br/>
                                 </w:r>
+                                <w:proofErr w:type="spellStart"/>
                                 <w:r>
                                   <w:rPr>
                                     <w:lang w:val="en-US"/>
                                   </w:rPr>
                                   <w:t>Klas</w:t>
                                 </w:r>
+                                <w:proofErr w:type="spellEnd"/>
                                 <w:r>
                                   <w:rPr>
                                     <w:lang w:val="en-US"/>
@@ -133,12 +135,14 @@
                                   </w:rPr>
                                   <w:br/>
                                 </w:r>
+                                <w:proofErr w:type="spellStart"/>
                                 <w:r>
                                   <w:rPr>
                                     <w:lang w:val="en-US"/>
                                   </w:rPr>
                                   <w:t>Examencasus</w:t>
                                 </w:r>
+                                <w:proofErr w:type="spellEnd"/>
                                 <w:r>
                                   <w:rPr>
                                     <w:lang w:val="en-US"/>
@@ -888,7 +892,7 @@
           <w:r>
             <w:fldChar w:fldCharType="separate"/>
           </w:r>
-          <w:hyperlink w:anchor="_Toc484784884" w:history="1">
+          <w:hyperlink w:anchor="_Toc485041262" w:history="1">
             <w:r>
               <w:rPr>
                 <w:rStyle w:val="Hyperlink"/>
@@ -915,7 +919,7 @@
                 <w:noProof/>
                 <w:webHidden/>
               </w:rPr>
-              <w:instrText xml:space="preserve"> PAGEREF _Toc484784884 \h </w:instrText>
+              <w:instrText xml:space="preserve"> PAGEREF _Toc485041262 \h </w:instrText>
             </w:r>
             <w:r>
               <w:rPr>
@@ -958,7 +962,7 @@
               <w:lang w:val="en-GB" w:eastAsia="en-GB"/>
             </w:rPr>
           </w:pPr>
-          <w:hyperlink w:anchor="_Toc484784885" w:history="1">
+          <w:hyperlink w:anchor="_Toc485041263" w:history="1">
             <w:r>
               <w:rPr>
                 <w:rStyle w:val="Hyperlink"/>
@@ -985,7 +989,7 @@
                 <w:noProof/>
                 <w:webHidden/>
               </w:rPr>
-              <w:instrText xml:space="preserve"> PAGEREF _Toc484784885 \h </w:instrText>
+              <w:instrText xml:space="preserve"> PAGEREF _Toc485041263 \h </w:instrText>
             </w:r>
             <w:r>
               <w:rPr>
@@ -1028,7 +1032,7 @@
               <w:lang w:val="en-GB" w:eastAsia="en-GB"/>
             </w:rPr>
           </w:pPr>
-          <w:hyperlink w:anchor="_Toc484784886" w:history="1">
+          <w:hyperlink w:anchor="_Toc485041264" w:history="1">
             <w:r>
               <w:rPr>
                 <w:rStyle w:val="Hyperlink"/>
@@ -1055,7 +1059,7 @@
                 <w:noProof/>
                 <w:webHidden/>
               </w:rPr>
-              <w:instrText xml:space="preserve"> PAGEREF _Toc484784886 \h </w:instrText>
+              <w:instrText xml:space="preserve"> PAGEREF _Toc485041264 \h </w:instrText>
             </w:r>
             <w:r>
               <w:rPr>
@@ -1098,7 +1102,7 @@
               <w:lang w:val="en-GB" w:eastAsia="en-GB"/>
             </w:rPr>
           </w:pPr>
-          <w:hyperlink w:anchor="_Toc484784887" w:history="1">
+          <w:hyperlink w:anchor="_Toc485041265" w:history="1">
             <w:r>
               <w:rPr>
                 <w:rStyle w:val="Hyperlink"/>
@@ -1125,7 +1129,7 @@
                 <w:noProof/>
                 <w:webHidden/>
               </w:rPr>
-              <w:instrText xml:space="preserve"> PAGEREF _Toc484784887 \h </w:instrText>
+              <w:instrText xml:space="preserve"> PAGEREF _Toc485041265 \h </w:instrText>
             </w:r>
             <w:r>
               <w:rPr>
@@ -1168,7 +1172,7 @@
               <w:lang w:val="en-GB" w:eastAsia="en-GB"/>
             </w:rPr>
           </w:pPr>
-          <w:hyperlink w:anchor="_Toc484784888" w:history="1">
+          <w:hyperlink w:anchor="_Toc485041266" w:history="1">
             <w:r>
               <w:rPr>
                 <w:rStyle w:val="Hyperlink"/>
@@ -1195,7 +1199,7 @@
                 <w:noProof/>
                 <w:webHidden/>
               </w:rPr>
-              <w:instrText xml:space="preserve"> PAGEREF _Toc484784888 \h </w:instrText>
+              <w:instrText xml:space="preserve"> PAGEREF _Toc485041266 \h </w:instrText>
             </w:r>
             <w:r>
               <w:rPr>
@@ -1238,7 +1242,7 @@
               <w:lang w:val="en-GB" w:eastAsia="en-GB"/>
             </w:rPr>
           </w:pPr>
-          <w:hyperlink w:anchor="_Toc484784889" w:history="1">
+          <w:hyperlink w:anchor="_Toc485041267" w:history="1">
             <w:r>
               <w:rPr>
                 <w:rStyle w:val="Hyperlink"/>
@@ -1265,7 +1269,7 @@
                 <w:noProof/>
                 <w:webHidden/>
               </w:rPr>
-              <w:instrText xml:space="preserve"> PAGEREF _Toc484784889 \h </w:instrText>
+              <w:instrText xml:space="preserve"> PAGEREF _Toc485041267 \h </w:instrText>
             </w:r>
             <w:r>
               <w:rPr>
@@ -1308,7 +1312,7 @@
               <w:lang w:val="en-GB" w:eastAsia="en-GB"/>
             </w:rPr>
           </w:pPr>
-          <w:hyperlink w:anchor="_Toc484784890" w:history="1">
+          <w:hyperlink w:anchor="_Toc485041268" w:history="1">
             <w:r>
               <w:rPr>
                 <w:rStyle w:val="Hyperlink"/>
@@ -1335,7 +1339,7 @@
                 <w:noProof/>
                 <w:webHidden/>
               </w:rPr>
-              <w:instrText xml:space="preserve"> PAGEREF _Toc484784890 \h </w:instrText>
+              <w:instrText xml:space="preserve"> PAGEREF _Toc485041268 \h </w:instrText>
             </w:r>
             <w:r>
               <w:rPr>
@@ -1378,7 +1382,7 @@
               <w:lang w:val="en-GB" w:eastAsia="en-GB"/>
             </w:rPr>
           </w:pPr>
-          <w:hyperlink w:anchor="_Toc484784891" w:history="1">
+          <w:hyperlink w:anchor="_Toc485041269" w:history="1">
             <w:r>
               <w:rPr>
                 <w:rStyle w:val="Hyperlink"/>
@@ -1405,7 +1409,7 @@
                 <w:noProof/>
                 <w:webHidden/>
               </w:rPr>
-              <w:instrText xml:space="preserve"> PAGEREF _Toc484784891 \h </w:instrText>
+              <w:instrText xml:space="preserve"> PAGEREF _Toc485041269 \h </w:instrText>
             </w:r>
             <w:r>
               <w:rPr>
@@ -1448,7 +1452,7 @@
               <w:lang w:val="en-GB" w:eastAsia="en-GB"/>
             </w:rPr>
           </w:pPr>
-          <w:hyperlink w:anchor="_Toc484784892" w:history="1">
+          <w:hyperlink w:anchor="_Toc485041270" w:history="1">
             <w:r>
               <w:rPr>
                 <w:rStyle w:val="Hyperlink"/>
@@ -1475,7 +1479,7 @@
                 <w:noProof/>
                 <w:webHidden/>
               </w:rPr>
-              <w:instrText xml:space="preserve"> PAGEREF _Toc484784892 \h </w:instrText>
+              <w:instrText xml:space="preserve"> PAGEREF _Toc485041270 \h </w:instrText>
             </w:r>
             <w:r>
               <w:rPr>
@@ -1518,7 +1522,7 @@
               <w:lang w:val="en-GB" w:eastAsia="en-GB"/>
             </w:rPr>
           </w:pPr>
-          <w:hyperlink w:anchor="_Toc484784893" w:history="1">
+          <w:hyperlink w:anchor="_Toc485041271" w:history="1">
             <w:r>
               <w:rPr>
                 <w:rStyle w:val="Hyperlink"/>
@@ -1545,7 +1549,7 @@
                 <w:noProof/>
                 <w:webHidden/>
               </w:rPr>
-              <w:instrText xml:space="preserve"> PAGEREF _Toc484784893 \h </w:instrText>
+              <w:instrText xml:space="preserve"> PAGEREF _Toc485041271 \h </w:instrText>
             </w:r>
             <w:r>
               <w:rPr>
@@ -1588,7 +1592,7 @@
               <w:lang w:val="en-GB" w:eastAsia="en-GB"/>
             </w:rPr>
           </w:pPr>
-          <w:hyperlink w:anchor="_Toc484784894" w:history="1">
+          <w:hyperlink w:anchor="_Toc485041272" w:history="1">
             <w:r>
               <w:rPr>
                 <w:rStyle w:val="Hyperlink"/>
@@ -1615,7 +1619,7 @@
                 <w:noProof/>
                 <w:webHidden/>
               </w:rPr>
-              <w:instrText xml:space="preserve"> PAGEREF _Toc484784894 \h </w:instrText>
+              <w:instrText xml:space="preserve"> PAGEREF _Toc485041272 \h </w:instrText>
             </w:r>
             <w:r>
               <w:rPr>
@@ -1658,7 +1662,7 @@
               <w:lang w:val="en-GB" w:eastAsia="en-GB"/>
             </w:rPr>
           </w:pPr>
-          <w:hyperlink w:anchor="_Toc484784895" w:history="1">
+          <w:hyperlink w:anchor="_Toc485041273" w:history="1">
             <w:r>
               <w:rPr>
                 <w:rStyle w:val="Hyperlink"/>
@@ -1685,7 +1689,7 @@
                 <w:noProof/>
                 <w:webHidden/>
               </w:rPr>
-              <w:instrText xml:space="preserve"> PAGEREF _Toc484784895 \h </w:instrText>
+              <w:instrText xml:space="preserve"> PAGEREF _Toc485041273 \h </w:instrText>
             </w:r>
             <w:r>
               <w:rPr>
@@ -1728,7 +1732,7 @@
               <w:lang w:val="en-GB" w:eastAsia="en-GB"/>
             </w:rPr>
           </w:pPr>
-          <w:hyperlink w:anchor="_Toc484784896" w:history="1">
+          <w:hyperlink w:anchor="_Toc485041274" w:history="1">
             <w:r>
               <w:rPr>
                 <w:rStyle w:val="Hyperlink"/>
@@ -1755,7 +1759,7 @@
                 <w:noProof/>
                 <w:webHidden/>
               </w:rPr>
-              <w:instrText xml:space="preserve"> PAGEREF _Toc484784896 \h </w:instrText>
+              <w:instrText xml:space="preserve"> PAGEREF _Toc485041274 \h </w:instrText>
             </w:r>
             <w:r>
               <w:rPr>
@@ -1798,7 +1802,7 @@
               <w:lang w:val="en-GB" w:eastAsia="en-GB"/>
             </w:rPr>
           </w:pPr>
-          <w:hyperlink w:anchor="_Toc484784897" w:history="1">
+          <w:hyperlink w:anchor="_Toc485041275" w:history="1">
             <w:r>
               <w:rPr>
                 <w:rStyle w:val="Hyperlink"/>
@@ -1825,7 +1829,7 @@
                 <w:noProof/>
                 <w:webHidden/>
               </w:rPr>
-              <w:instrText xml:space="preserve"> PAGEREF _Toc484784897 \h </w:instrText>
+              <w:instrText xml:space="preserve"> PAGEREF _Toc485041275 \h </w:instrText>
             </w:r>
             <w:r>
               <w:rPr>
@@ -1868,7 +1872,7 @@
               <w:lang w:val="en-GB" w:eastAsia="en-GB"/>
             </w:rPr>
           </w:pPr>
-          <w:hyperlink w:anchor="_Toc484784898" w:history="1">
+          <w:hyperlink w:anchor="_Toc485041276" w:history="1">
             <w:r>
               <w:rPr>
                 <w:rStyle w:val="Hyperlink"/>
@@ -1895,7 +1899,7 @@
                 <w:noProof/>
                 <w:webHidden/>
               </w:rPr>
-              <w:instrText xml:space="preserve"> PAGEREF _Toc484784898 \h </w:instrText>
+              <w:instrText xml:space="preserve"> PAGEREF _Toc485041276 \h </w:instrText>
             </w:r>
             <w:r>
               <w:rPr>
@@ -1938,7 +1942,7 @@
               <w:lang w:val="en-GB" w:eastAsia="en-GB"/>
             </w:rPr>
           </w:pPr>
-          <w:hyperlink w:anchor="_Toc484784899" w:history="1">
+          <w:hyperlink w:anchor="_Toc485041277" w:history="1">
             <w:r>
               <w:rPr>
                 <w:rStyle w:val="Hyperlink"/>
@@ -1965,7 +1969,7 @@
                 <w:noProof/>
                 <w:webHidden/>
               </w:rPr>
-              <w:instrText xml:space="preserve"> PAGEREF _Toc484784899 \h </w:instrText>
+              <w:instrText xml:space="preserve"> PAGEREF _Toc485041277 \h </w:instrText>
             </w:r>
             <w:r>
               <w:rPr>
@@ -2012,17 +2016,19 @@
       <w:r>
         <w:br w:type="page"/>
       </w:r>
+      <w:bookmarkStart w:id="0" w:name="_GoBack"/>
+      <w:bookmarkEnd w:id="0"/>
     </w:p>
     <w:p>
       <w:pPr>
         <w:pStyle w:val="Kop1"/>
       </w:pPr>
-      <w:bookmarkStart w:id="0" w:name="_Toc484784884"/>
+      <w:bookmarkStart w:id="1" w:name="_Toc485041262"/>
       <w:r>
         <w:lastRenderedPageBreak/>
         <w:t>Inleiding</w:t>
       </w:r>
-      <w:bookmarkEnd w:id="0"/>
+      <w:bookmarkEnd w:id="1"/>
       <w:r>
         <w:tab/>
       </w:r>
@@ -2054,40 +2060,46 @@
       <w:pPr>
         <w:pStyle w:val="Kop1"/>
       </w:pPr>
-      <w:bookmarkStart w:id="1" w:name="_Toc484784885"/>
+      <w:bookmarkStart w:id="2" w:name="_Toc485041263"/>
       <w:r>
         <w:lastRenderedPageBreak/>
         <w:t>Taakverdeling</w:t>
       </w:r>
-      <w:bookmarkEnd w:id="1"/>
+      <w:bookmarkEnd w:id="2"/>
     </w:p>
     <w:p>
       <w:pPr>
         <w:pStyle w:val="Kop2"/>
       </w:pPr>
-      <w:bookmarkStart w:id="2" w:name="_Toc484784886"/>
+      <w:bookmarkStart w:id="3" w:name="_Toc485041264"/>
       <w:r>
         <w:t>D</w:t>
       </w:r>
       <w:r>
         <w:t>atabase</w:t>
       </w:r>
-      <w:bookmarkEnd w:id="2"/>
+      <w:bookmarkEnd w:id="3"/>
     </w:p>
     <w:p>
       <w:r>
-        <w:t>De database zelf wordt gemaakt door Tarik Hacialiogullari. Santino Bonora maakt de klassen aan samen met Tarik.</w:t>
+        <w:t>De database zelf wordt gemaakt door Tarik Hacialiogullari. Santino Bonora maakt de klassen aan samen met Tarik</w:t>
+      </w:r>
+      <w:r>
+        <w:t xml:space="preserve"> Hacialiogullari</w:t>
+      </w:r>
+      <w:r>
+        <w:t>.</w:t>
       </w:r>
     </w:p>
     <w:p>
       <w:pPr>
         <w:pStyle w:val="Kop2"/>
       </w:pPr>
-      <w:bookmarkStart w:id="3" w:name="_Toc484784887"/>
+      <w:bookmarkStart w:id="4" w:name="_Toc485041265"/>
       <w:r>
         <w:t>Klassen</w:t>
       </w:r>
-      <w:bookmarkEnd w:id="3"/>
+      <w:bookmarkEnd w:id="4"/>
     </w:p>
     <w:tbl>
       <w:tblPr>
@@ -2115,11 +2127,18 @@
               <w:pStyle w:val="Kop3"/>
               <w:outlineLvl w:val="2"/>
             </w:pPr>
-            <w:bookmarkStart w:id="4" w:name="_Toc484784888"/>
-            <w:r>
-              <w:t>tbl_Pages</w:t>
-            </w:r>
-            <w:bookmarkEnd w:id="4"/>
+            <w:bookmarkStart w:id="5" w:name="_Toc485041266"/>
+            <w:proofErr w:type="spellStart"/>
+            <w:proofErr w:type="gramStart"/>
+            <w:r>
+              <w:t>tbl</w:t>
+            </w:r>
+            <w:proofErr w:type="gramEnd"/>
+            <w:r>
+              <w:t>_Pages</w:t>
+            </w:r>
+            <w:bookmarkEnd w:id="5"/>
+            <w:proofErr w:type="spellEnd"/>
           </w:p>
           <w:p/>
         </w:tc>
@@ -2135,7 +2154,10 @@
               <w:t xml:space="preserve">Door: </w:t>
             </w:r>
             <w:r>
-              <w:t>Tarik Hacialiogulalri</w:t>
+              <w:t xml:space="preserve">Tarik </w:t>
+            </w:r>
+            <w:r>
+              <w:t>Hacialiogullari</w:t>
             </w:r>
           </w:p>
           <w:p>
@@ -2164,9 +2186,13 @@
             <w:tcW w:w="2977" w:type="dxa"/>
           </w:tcPr>
           <w:p>
+            <w:proofErr w:type="spellStart"/>
+            <w:proofErr w:type="gramStart"/>
             <w:r>
               <w:t>pageID</w:t>
             </w:r>
+            <w:proofErr w:type="spellEnd"/>
+            <w:proofErr w:type="gramEnd"/>
           </w:p>
         </w:tc>
       </w:tr>
@@ -2182,9 +2208,11 @@
             <w:tcW w:w="2977" w:type="dxa"/>
           </w:tcPr>
           <w:p>
+            <w:proofErr w:type="spellStart"/>
             <w:r>
               <w:t>PageType</w:t>
             </w:r>
+            <w:proofErr w:type="spellEnd"/>
           </w:p>
         </w:tc>
       </w:tr>
@@ -2201,9 +2229,11 @@
             <w:tcW w:w="2977" w:type="dxa"/>
           </w:tcPr>
           <w:p>
+            <w:proofErr w:type="spellStart"/>
             <w:r>
               <w:t>PageTitle</w:t>
             </w:r>
+            <w:proofErr w:type="spellEnd"/>
           </w:p>
         </w:tc>
       </w:tr>
@@ -2219,9 +2249,11 @@
             <w:tcW w:w="2977" w:type="dxa"/>
           </w:tcPr>
           <w:p>
+            <w:proofErr w:type="spellStart"/>
             <w:r>
               <w:t>PageTextOne</w:t>
             </w:r>
+            <w:proofErr w:type="spellEnd"/>
           </w:p>
         </w:tc>
       </w:tr>
@@ -2238,9 +2270,11 @@
             <w:tcW w:w="2977" w:type="dxa"/>
           </w:tcPr>
           <w:p>
+            <w:proofErr w:type="spellStart"/>
             <w:r>
               <w:t>PageTextTwo</w:t>
             </w:r>
+            <w:proofErr w:type="spellEnd"/>
           </w:p>
         </w:tc>
       </w:tr>
@@ -2256,9 +2290,11 @@
             <w:tcW w:w="2977" w:type="dxa"/>
           </w:tcPr>
           <w:p>
+            <w:proofErr w:type="spellStart"/>
             <w:r>
               <w:t>PageImage</w:t>
             </w:r>
+            <w:proofErr w:type="spellEnd"/>
           </w:p>
         </w:tc>
       </w:tr>
@@ -2293,11 +2329,18 @@
                 <w:lang w:val="en-US"/>
               </w:rPr>
             </w:pPr>
-            <w:bookmarkStart w:id="5" w:name="_Toc484784889"/>
-            <w:r>
-              <w:t>tbl_Categories</w:t>
-            </w:r>
-            <w:bookmarkEnd w:id="5"/>
+            <w:bookmarkStart w:id="6" w:name="_Toc485041267"/>
+            <w:proofErr w:type="spellStart"/>
+            <w:proofErr w:type="gramStart"/>
+            <w:r>
+              <w:t>tbl</w:t>
+            </w:r>
+            <w:proofErr w:type="gramEnd"/>
+            <w:r>
+              <w:t>_Categories</w:t>
+            </w:r>
+            <w:bookmarkEnd w:id="6"/>
+            <w:proofErr w:type="spellEnd"/>
           </w:p>
           <w:p/>
         </w:tc>
@@ -2342,12 +2385,16 @@
             <w:tcW w:w="2977" w:type="dxa"/>
           </w:tcPr>
           <w:p>
+            <w:proofErr w:type="spellStart"/>
+            <w:proofErr w:type="gramStart"/>
             <w:r>
               <w:t>category</w:t>
             </w:r>
             <w:r>
               <w:t>ID</w:t>
             </w:r>
+            <w:proofErr w:type="spellEnd"/>
+            <w:proofErr w:type="gramEnd"/>
           </w:p>
         </w:tc>
       </w:tr>
@@ -2363,12 +2410,16 @@
             <w:tcW w:w="2977" w:type="dxa"/>
           </w:tcPr>
           <w:p>
+            <w:proofErr w:type="spellStart"/>
+            <w:proofErr w:type="gramStart"/>
             <w:r>
               <w:t>category</w:t>
             </w:r>
             <w:r>
               <w:t>Title</w:t>
             </w:r>
+            <w:proofErr w:type="spellEnd"/>
+            <w:proofErr w:type="gramEnd"/>
           </w:p>
         </w:tc>
       </w:tr>
@@ -2409,11 +2460,18 @@
                 <w:lang w:val="en-US"/>
               </w:rPr>
             </w:pPr>
-            <w:bookmarkStart w:id="6" w:name="_Toc484784890"/>
-            <w:r>
-              <w:t>tbl_P_Regels</w:t>
-            </w:r>
-            <w:bookmarkEnd w:id="6"/>
+            <w:bookmarkStart w:id="7" w:name="_Toc485041268"/>
+            <w:proofErr w:type="spellStart"/>
+            <w:proofErr w:type="gramStart"/>
+            <w:r>
+              <w:t>tbl</w:t>
+            </w:r>
+            <w:proofErr w:type="gramEnd"/>
+            <w:r>
+              <w:t>_P_Regels</w:t>
+            </w:r>
+            <w:bookmarkEnd w:id="7"/>
+            <w:proofErr w:type="spellEnd"/>
           </w:p>
           <w:p/>
         </w:tc>
@@ -2458,9 +2516,35 @@
             <w:tcW w:w="2977" w:type="dxa"/>
           </w:tcPr>
           <w:p>
+            <w:proofErr w:type="spellStart"/>
+            <w:proofErr w:type="gramStart"/>
+            <w:r>
+              <w:t>pageID</w:t>
+            </w:r>
+            <w:proofErr w:type="spellEnd"/>
+            <w:proofErr w:type="gramEnd"/>
+          </w:p>
+        </w:tc>
+      </w:tr>
+      <w:tr>
+        <w:trPr>
+          <w:gridAfter w:val="1"/>
+          <w:wAfter w:w="2977" w:type="dxa"/>
+          <w:trHeight w:val="335"/>
+        </w:trPr>
+        <w:tc>
+          <w:tcPr>
+            <w:cnfStyle w:val="001000000000" w:firstRow="0" w:lastRow="0" w:firstColumn="1" w:lastColumn="0" w:oddVBand="0" w:evenVBand="0" w:oddHBand="0" w:evenHBand="0" w:firstRowFirstColumn="0" w:firstRowLastColumn="0" w:lastRowFirstColumn="0" w:lastRowLastColumn="0"/>
+            <w:tcW w:w="2977" w:type="dxa"/>
+          </w:tcPr>
+          <w:p>
+            <w:proofErr w:type="spellStart"/>
+            <w:proofErr w:type="gramStart"/>
             <w:r>
               <w:t>categoryID</w:t>
             </w:r>
+            <w:proofErr w:type="spellEnd"/>
+            <w:proofErr w:type="gramEnd"/>
           </w:p>
         </w:tc>
       </w:tr>
@@ -2501,11 +2585,18 @@
                 <w:lang w:val="en-US"/>
               </w:rPr>
             </w:pPr>
-            <w:bookmarkStart w:id="7" w:name="_Toc484784891"/>
-            <w:r>
-              <w:t>tbl_C_Regels</w:t>
-            </w:r>
-            <w:bookmarkEnd w:id="7"/>
+            <w:bookmarkStart w:id="8" w:name="_Toc485041269"/>
+            <w:proofErr w:type="spellStart"/>
+            <w:proofErr w:type="gramStart"/>
+            <w:r>
+              <w:t>tbl</w:t>
+            </w:r>
+            <w:proofErr w:type="gramEnd"/>
+            <w:r>
+              <w:t>_C_Regels</w:t>
+            </w:r>
+            <w:bookmarkEnd w:id="8"/>
+            <w:proofErr w:type="spellEnd"/>
           </w:p>
           <w:p/>
         </w:tc>
@@ -2550,9 +2641,13 @@
             <w:tcW w:w="2977" w:type="dxa"/>
           </w:tcPr>
           <w:p>
+            <w:proofErr w:type="spellStart"/>
+            <w:proofErr w:type="gramStart"/>
             <w:r>
               <w:t>categoryID</w:t>
             </w:r>
+            <w:proofErr w:type="spellEnd"/>
+            <w:proofErr w:type="gramEnd"/>
           </w:p>
         </w:tc>
       </w:tr>
@@ -2568,9 +2663,13 @@
             <w:tcW w:w="2977" w:type="dxa"/>
           </w:tcPr>
           <w:p>
+            <w:proofErr w:type="spellStart"/>
+            <w:proofErr w:type="gramStart"/>
             <w:r>
               <w:t>parentID</w:t>
             </w:r>
+            <w:proofErr w:type="spellEnd"/>
+            <w:proofErr w:type="gramEnd"/>
           </w:p>
         </w:tc>
       </w:tr>
@@ -2618,7 +2717,8 @@
                 <w:lang w:val="en-US"/>
               </w:rPr>
             </w:pPr>
-            <w:bookmarkStart w:id="8" w:name="_Toc484784892"/>
+            <w:bookmarkStart w:id="9" w:name="_Toc485041270"/>
+            <w:proofErr w:type="spellStart"/>
             <w:r>
               <w:rPr>
                 <w:lang w:val="en-US"/>
@@ -2631,7 +2731,8 @@
               </w:rPr>
               <w:t>Clients</w:t>
             </w:r>
-            <w:bookmarkEnd w:id="8"/>
+            <w:bookmarkEnd w:id="9"/>
+            <w:proofErr w:type="spellEnd"/>
           </w:p>
           <w:p/>
         </w:tc>
@@ -2676,9 +2777,11 @@
             <w:tcW w:w="2977" w:type="dxa"/>
           </w:tcPr>
           <w:p>
+            <w:proofErr w:type="spellStart"/>
             <w:r>
               <w:t>ClientID</w:t>
             </w:r>
+            <w:proofErr w:type="spellEnd"/>
           </w:p>
         </w:tc>
       </w:tr>
@@ -2694,9 +2797,11 @@
             <w:tcW w:w="2977" w:type="dxa"/>
           </w:tcPr>
           <w:p>
+            <w:proofErr w:type="spellStart"/>
             <w:r>
               <w:t>ClientImage</w:t>
             </w:r>
+            <w:proofErr w:type="spellEnd"/>
           </w:p>
         </w:tc>
       </w:tr>
@@ -2750,7 +2855,8 @@
                 <w:lang w:val="en-US"/>
               </w:rPr>
             </w:pPr>
-            <w:bookmarkStart w:id="9" w:name="_Toc484784893"/>
+            <w:bookmarkStart w:id="10" w:name="_Toc485041271"/>
+            <w:proofErr w:type="spellStart"/>
             <w:r>
               <w:rPr>
                 <w:lang w:val="en-US"/>
@@ -2764,7 +2870,8 @@
               </w:rPr>
               <w:t>Projects</w:t>
             </w:r>
-            <w:bookmarkEnd w:id="9"/>
+            <w:bookmarkEnd w:id="10"/>
+            <w:proofErr w:type="spellEnd"/>
           </w:p>
           <w:p/>
         </w:tc>
@@ -2806,9 +2913,11 @@
             <w:tcW w:w="2977" w:type="dxa"/>
           </w:tcPr>
           <w:p>
+            <w:proofErr w:type="spellStart"/>
             <w:r>
               <w:t>ProjectID</w:t>
             </w:r>
+            <w:proofErr w:type="spellEnd"/>
           </w:p>
         </w:tc>
       </w:tr>
@@ -2824,9 +2933,11 @@
             <w:tcW w:w="2977" w:type="dxa"/>
           </w:tcPr>
           <w:p>
+            <w:proofErr w:type="spellStart"/>
             <w:r>
               <w:t>ProjectImageOne</w:t>
             </w:r>
+            <w:proofErr w:type="spellEnd"/>
           </w:p>
         </w:tc>
       </w:tr>
@@ -2843,9 +2954,11 @@
             <w:tcW w:w="2977" w:type="dxa"/>
           </w:tcPr>
           <w:p>
+            <w:proofErr w:type="spellStart"/>
             <w:r>
               <w:t>ProjectImageTwo</w:t>
             </w:r>
+            <w:proofErr w:type="spellEnd"/>
           </w:p>
         </w:tc>
       </w:tr>
@@ -2861,9 +2974,11 @@
             <w:tcW w:w="2977" w:type="dxa"/>
           </w:tcPr>
           <w:p>
+            <w:proofErr w:type="spellStart"/>
             <w:r>
               <w:t>ProjectImageThree</w:t>
             </w:r>
+            <w:proofErr w:type="spellEnd"/>
           </w:p>
         </w:tc>
       </w:tr>
@@ -2913,33 +3028,33 @@
       <w:pPr>
         <w:pStyle w:val="Kop1"/>
       </w:pPr>
-      <w:bookmarkStart w:id="10" w:name="_Toc484784894"/>
+      <w:bookmarkStart w:id="11" w:name="_Toc485041272"/>
       <w:r>
         <w:lastRenderedPageBreak/>
         <w:t>Applicatie</w:t>
       </w:r>
-      <w:bookmarkEnd w:id="10"/>
+      <w:bookmarkEnd w:id="11"/>
     </w:p>
     <w:p/>
     <w:p>
       <w:pPr>
         <w:pStyle w:val="Kop2"/>
       </w:pPr>
-      <w:bookmarkStart w:id="11" w:name="_Toc484784895"/>
+      <w:bookmarkStart w:id="12" w:name="_Toc485041273"/>
       <w:r>
         <w:t>Lay-out</w:t>
       </w:r>
-      <w:bookmarkEnd w:id="11"/>
+      <w:bookmarkEnd w:id="12"/>
     </w:p>
     <w:p>
       <w:pPr>
         <w:pStyle w:val="Kop3"/>
       </w:pPr>
-      <w:bookmarkStart w:id="12" w:name="_Toc484784896"/>
+      <w:bookmarkStart w:id="13" w:name="_Toc485041274"/>
       <w:r>
         <w:t>Pagina’s</w:t>
       </w:r>
-      <w:bookmarkEnd w:id="12"/>
+      <w:bookmarkEnd w:id="13"/>
     </w:p>
     <w:p>
       <w:pPr>
@@ -3148,7 +3263,10 @@
         <w:t xml:space="preserve">Wij verwachten dat </w:t>
       </w:r>
       <w:r>
-        <w:t xml:space="preserve">Santino Bonora </w:t>
+        <w:t>Tarik Hacialiogullari</w:t>
+      </w:r>
+      <w:r>
+        <w:t xml:space="preserve"> </w:t>
       </w:r>
       <w:r>
         <w:t xml:space="preserve">met de “contact” pagina 2 uur en 20 minuten mee bezig </w:t>
@@ -3244,28 +3362,28 @@
         <w:t xml:space="preserve">De “applicaties op maat” pagina wordt gemaakt door </w:t>
       </w:r>
       <w:r>
-        <w:t>Tarik</w:t>
+        <w:t>Santino Bonora</w:t>
+      </w:r>
+      <w:r>
+        <w:t>.</w:t>
       </w:r>
       <w:r>
         <w:t xml:space="preserve"> </w:t>
       </w:r>
       <w:r>
-        <w:t>Hacialiogullari</w:t>
-      </w:r>
-      <w:r>
-        <w:t>.</w:t>
+        <w:t>Wij verwachten dat</w:t>
       </w:r>
       <w:r>
         <w:t xml:space="preserve"> </w:t>
       </w:r>
       <w:r>
-        <w:t>Wij verwachten dat</w:t>
-      </w:r>
-      <w:r>
-        <w:t xml:space="preserve"> Santino Bonora</w:t>
-      </w:r>
-      <w:r>
-        <w:t xml:space="preserve"> met de</w:t>
+        <w:t>Santino Bonora</w:t>
+      </w:r>
+      <w:r>
+        <w:t xml:space="preserve"> </w:t>
+      </w:r>
+      <w:r>
+        <w:t>met de</w:t>
       </w:r>
       <w:r>
         <w:t xml:space="preserve"> pagina</w:t>
@@ -3288,11 +3406,11 @@
       <w:pPr>
         <w:pStyle w:val="Kop2"/>
       </w:pPr>
-      <w:bookmarkStart w:id="13" w:name="_Toc484784897"/>
+      <w:bookmarkStart w:id="14" w:name="_Toc485041275"/>
       <w:r>
         <w:t>Foto’s &amp; Logo’s</w:t>
       </w:r>
-      <w:bookmarkEnd w:id="13"/>
+      <w:bookmarkEnd w:id="14"/>
     </w:p>
     <w:p>
       <w:r>
@@ -3370,11 +3488,11 @@
       <w:pPr>
         <w:pStyle w:val="Kop2"/>
       </w:pPr>
-      <w:bookmarkStart w:id="14" w:name="_Toc484784898"/>
+      <w:bookmarkStart w:id="15" w:name="_Toc485041276"/>
       <w:r>
         <w:t>Teksten</w:t>
       </w:r>
-      <w:bookmarkEnd w:id="14"/>
+      <w:bookmarkEnd w:id="15"/>
     </w:p>
     <w:p>
       <w:r>
@@ -3410,7 +3528,7 @@
       <w:r>
         <w:br w:type="column"/>
       </w:r>
-      <w:bookmarkStart w:id="15" w:name="_Toc484784899"/>
+      <w:bookmarkStart w:id="16" w:name="_Toc485041277"/>
       <w:r>
         <w:rPr>
           <w:rStyle w:val="Kop1Char"/>
@@ -3418,7 +3536,7 @@
         <w:lastRenderedPageBreak/>
         <w:t>Revisie</w:t>
       </w:r>
-      <w:bookmarkEnd w:id="15"/>
+      <w:bookmarkEnd w:id="16"/>
     </w:p>
     <w:tbl>
       <w:tblPr>
@@ -3513,8 +3631,6 @@
             <w:r>
               <w:t xml:space="preserve"> Inhoudsopgave ook bijgewerkt.</w:t>
             </w:r>
-            <w:bookmarkStart w:id="16" w:name="_GoBack"/>
-            <w:bookmarkEnd w:id="16"/>
           </w:p>
         </w:tc>
         <w:tc>
@@ -3599,7 +3715,7 @@
           </w:tcPr>
           <w:p>
             <w:r>
-              <w:t>V0.5</w:t>
+              <w:t>V0.3</w:t>
             </w:r>
           </w:p>
         </w:tc>
@@ -3654,77 +3770,6 @@
           </w:tcPr>
           <w:p>
             <w:r>
-              <w:t>V0.4</w:t>
-            </w:r>
-          </w:p>
-        </w:tc>
-      </w:tr>
-      <w:tr>
-        <w:trPr>
-          <w:trHeight w:val="1067"/>
-        </w:trPr>
-        <w:tc>
-          <w:tcPr>
-            <w:tcW w:w="1516" w:type="pct"/>
-            <w:tcBorders>
-              <w:top w:val="double" w:sz="4" w:space="0" w:color="auto"/>
-            </w:tcBorders>
-            <w:noWrap/>
-          </w:tcPr>
-          <w:p>
-            <w:r>
-              <w:t>19</w:t>
-            </w:r>
-            <w:r>
-              <w:t>-0</w:t>
-            </w:r>
-            <w:r>
-              <w:t>4</w:t>
-            </w:r>
-            <w:r>
-              <w:t>-2017</w:t>
-            </w:r>
-          </w:p>
-        </w:tc>
-        <w:tc>
-          <w:tcPr>
-            <w:tcW w:w="1161" w:type="pct"/>
-            <w:tcBorders>
-              <w:top w:val="double" w:sz="4" w:space="0" w:color="auto"/>
-            </w:tcBorders>
-          </w:tcPr>
-          <w:p>
-            <w:r>
-              <w:t>Inleiding aangepast</w:t>
-            </w:r>
-            <w:r>
-              <w:t xml:space="preserve"> + tabellen toegevoegd</w:t>
-            </w:r>
-          </w:p>
-          <w:p/>
-        </w:tc>
-        <w:tc>
-          <w:tcPr>
-            <w:tcW w:w="1161" w:type="pct"/>
-            <w:tcBorders>
-              <w:top w:val="double" w:sz="4" w:space="0" w:color="auto"/>
-            </w:tcBorders>
-          </w:tcPr>
-          <w:p>
-            <w:r>
-              <w:t>Santino Bonora</w:t>
-            </w:r>
-          </w:p>
-        </w:tc>
-        <w:tc>
-          <w:tcPr>
-            <w:tcW w:w="1161" w:type="pct"/>
-            <w:tcBorders>
-              <w:top w:val="double" w:sz="4" w:space="0" w:color="auto"/>
-            </w:tcBorders>
-          </w:tcPr>
-          <w:p>
-            <w:r>
               <w:t>V0.2</w:t>
             </w:r>
           </w:p>
@@ -3741,13 +3786,13 @@
           </w:tcPr>
           <w:p>
             <w:r>
-              <w:t>18</w:t>
+              <w:t>09</w:t>
             </w:r>
             <w:r>
               <w:t>-0</w:t>
             </w:r>
             <w:r>
-              <w:t>4</w:t>
+              <w:t>5</w:t>
             </w:r>
             <w:r>
               <w:t>-2017</w:t>
@@ -3806,13 +3851,13 @@
           </w:tcPr>
           <w:p>
             <w:r>
-              <w:t>18</w:t>
+              <w:t>09</w:t>
             </w:r>
             <w:r>
               <w:t>-0</w:t>
             </w:r>
             <w:r>
-              <w:t>4</w:t>
+              <w:t>5</w:t>
             </w:r>
             <w:r>
               <w:t>-2017</w:t>
@@ -3834,6 +3879,9 @@
             <w:tcW w:w="1161" w:type="pct"/>
           </w:tcPr>
           <w:p>
+            <w:r>
+              <w:t xml:space="preserve">Tarik Hacialiogullari &amp; </w:t>
+            </w:r>
             <w:r>
               <w:t>Santino Bonora</w:t>
             </w:r>
@@ -4084,6 +4132,7 @@
     <w:lsdException w:name="HTML Sample" w:semiHidden="1" w:unhideWhenUsed="1"/>
     <w:lsdException w:name="HTML Typewriter" w:semiHidden="1" w:unhideWhenUsed="1"/>
     <w:lsdException w:name="HTML Variable" w:semiHidden="1" w:unhideWhenUsed="1"/>
+    <w:lsdException w:name="Normal Table" w:semiHidden="1" w:unhideWhenUsed="1"/>
     <w:lsdException w:name="annotation subject" w:semiHidden="1" w:unhideWhenUsed="1"/>
     <w:lsdException w:name="No List" w:semiHidden="1" w:unhideWhenUsed="1"/>
     <w:lsdException w:name="Outline List 1" w:semiHidden="1" w:unhideWhenUsed="1"/>
@@ -4128,6 +4177,7 @@
     <w:lsdException w:name="Table Professional" w:semiHidden="1" w:unhideWhenUsed="1"/>
     <w:lsdException w:name="Table Subtle 1" w:semiHidden="1" w:unhideWhenUsed="1"/>
     <w:lsdException w:name="Table Subtle 2" w:semiHidden="1" w:unhideWhenUsed="1"/>
+    <w:lsdException w:name="Table Web 1" w:semiHidden="1" w:unhideWhenUsed="1"/>
     <w:lsdException w:name="Table Web 2" w:semiHidden="1" w:unhideWhenUsed="1"/>
     <w:lsdException w:name="Table Web 3" w:semiHidden="1" w:unhideWhenUsed="1"/>
     <w:lsdException w:name="Balloon Text" w:semiHidden="1" w:unhideWhenUsed="1"/>
@@ -5341,7 +5391,7 @@
 </file>
 
 <file path=customXml/itemProps2.xml><?xml version="1.0" encoding="utf-8"?>
-<ds:datastoreItem xmlns:ds="http://schemas.openxmlformats.org/officeDocument/2006/customXml" ds:itemID="{1E0BAFC6-463A-47E7-B68C-7BD24F0CDBED}">
+<ds:datastoreItem xmlns:ds="http://schemas.openxmlformats.org/officeDocument/2006/customXml" ds:itemID="{EAEF5BDA-CEBB-4574-95F5-310510338D54}">
   <ds:schemaRefs>
     <ds:schemaRef ds:uri="http://schemas.openxmlformats.org/officeDocument/2006/bibliography"/>
   </ds:schemaRefs>
